--- a/modelo_inicial_scraping.docx
+++ b/modelo_inicial_scraping.docx
@@ -7,7 +7,79 @@
         <w:pStyle w:val="Title"/>
       </w:pPr>
       <w:r>
-        <w:t xml:space="preserve">Modelo_Inicial_Web_Scraping</w:t>
+        <w:t xml:space="preserve">Web</w:t>
+      </w:r>
+      <w:r>
+        <w:t xml:space="preserve"> </w:t>
+      </w:r>
+      <w:r>
+        <w:t xml:space="preserve">Scraping:</w:t>
+      </w:r>
+      <w:r>
+        <w:t xml:space="preserve"> </w:t>
+      </w:r>
+      <w:r>
+        <w:t xml:space="preserve">implementação</w:t>
+      </w:r>
+      <w:r>
+        <w:t xml:space="preserve"> </w:t>
+      </w:r>
+      <w:r>
+        <w:t xml:space="preserve">de</w:t>
+      </w:r>
+      <w:r>
+        <w:t xml:space="preserve"> </w:t>
+      </w:r>
+      <w:r>
+        <w:t xml:space="preserve">um</w:t>
+      </w:r>
+      <w:r>
+        <w:t xml:space="preserve"> </w:t>
+      </w:r>
+      <w:r>
+        <w:t xml:space="preserve">modelo</w:t>
+      </w:r>
+      <w:r>
+        <w:t xml:space="preserve"> </w:t>
+      </w:r>
+      <w:r>
+        <w:t xml:space="preserve">em</w:t>
+      </w:r>
+      <w:r>
+        <w:t xml:space="preserve"> </w:t>
+      </w:r>
+      <w:r>
+        <w:t xml:space="preserve">R</w:t>
+      </w:r>
+      <w:r>
+        <w:t xml:space="preserve"> </w:t>
+      </w:r>
+      <w:r>
+        <w:t xml:space="preserve">para</w:t>
+      </w:r>
+      <w:r>
+        <w:t xml:space="preserve"> </w:t>
+      </w:r>
+      <w:r>
+        <w:t xml:space="preserve">extração</w:t>
+      </w:r>
+      <w:r>
+        <w:t xml:space="preserve"> </w:t>
+      </w:r>
+      <w:r>
+        <w:t xml:space="preserve">de</w:t>
+      </w:r>
+      <w:r>
+        <w:t xml:space="preserve"> </w:t>
+      </w:r>
+      <w:r>
+        <w:t xml:space="preserve">notícias</w:t>
+      </w:r>
+      <w:r>
+        <w:t xml:space="preserve"> </w:t>
+      </w:r>
+      <w:r>
+        <w:t xml:space="preserve">jornalísticas.</w:t>
       </w:r>
     </w:p>
     <w:p>
@@ -50,12 +122,98 @@
         <w:t xml:space="preserve">2023-04-02</w:t>
       </w:r>
     </w:p>
+    <w:bookmarkStart w:id="26" w:name="web-scraping"/>
+    <w:p>
+      <w:pPr>
+        <w:pStyle w:val="Heading2"/>
+      </w:pPr>
+      <w:r>
+        <w:t xml:space="preserve">Web Scraping</w:t>
+      </w:r>
+    </w:p>
+    <w:p>
+      <w:pPr>
+        <w:pStyle w:val="FirstParagraph"/>
+      </w:pPr>
+      <w:r>
+        <w:t xml:space="preserve">Nessa primeira fase do projeto iremos nos concentrar na obtenção dos dados de apenas um site, neste caso do</w:t>
+      </w:r>
+      <w:r>
+        <w:t xml:space="preserve"> </w:t>
+      </w:r>
+      <w:r>
+        <w:rPr>
+          <w:iCs/>
+          <w:i/>
+        </w:rPr>
+        <w:t xml:space="preserve">portal do Jornal da Paraíba</w:t>
+      </w:r>
+      <w:r>
+        <w:t xml:space="preserve">, deixando a implementações de outros sites de noticias para trabalhos futuros.</w:t>
+      </w:r>
+    </w:p>
+    <w:p>
+      <w:pPr>
+        <w:pStyle w:val="BodyText"/>
+      </w:pPr>
+      <w:r>
+        <w:rPr>
+          <w:bCs/>
+          <w:b/>
+        </w:rPr>
+        <w:t xml:space="preserve">Executando a raspagem da web passo a passo, usando o pacote rvest R escrito por Hadley Wickham</w:t>
+      </w:r>
+      <w:r>
+        <w:t xml:space="preserve">.</w:t>
+      </w:r>
+    </w:p>
+    <w:p>
+      <w:pPr>
+        <w:pStyle w:val="BodyText"/>
+      </w:pPr>
+      <w:r>
+        <w:t xml:space="preserve">O</w:t>
+      </w:r>
+      <w:r>
+        <w:t xml:space="preserve"> </w:t>
+      </w:r>
+      <w:r>
+        <w:rPr>
+          <w:iCs/>
+          <w:i/>
+        </w:rPr>
+        <w:t xml:space="preserve">rvest</w:t>
+      </w:r>
+      <w:r>
+        <w:t xml:space="preserve"> </w:t>
+      </w:r>
+      <w:r>
+        <w:t xml:space="preserve">é uma biblioteca R muito útil que ajuda a coletar informações da páginas da web.</w:t>
+      </w:r>
+    </w:p>
+    <w:p>
+      <w:pPr>
+        <w:pStyle w:val="BodyText"/>
+      </w:pPr>
+      <w:r>
+        <w:t xml:space="preserve">O primeiro passo é baixar e carregar os pacotes necessários.</w:t>
+      </w:r>
+    </w:p>
     <w:p>
       <w:pPr>
         <w:pStyle w:val="SourceCode"/>
       </w:pPr>
       <w:r>
         <w:rPr>
+          <w:rStyle w:val="CommentTok"/>
+        </w:rPr>
+        <w:t xml:space="preserve"># Baixando e carregando o pacote</w:t>
+      </w:r>
+      <w:r>
+        <w:br/>
+      </w:r>
+      <w:r>
+        <w:rPr>
           <w:rStyle w:val="FunctionTok"/>
         </w:rPr>
         <w:t xml:space="preserve">library</w:t>
@@ -64,6 +222,558 @@
         <w:rPr>
           <w:rStyle w:val="NormalTok"/>
         </w:rPr>
+        <w:t xml:space="preserve">( rvest )</w:t>
+      </w:r>
+      <w:r>
+        <w:br/>
+      </w:r>
+      <w:r>
+        <w:rPr>
+          <w:rStyle w:val="FunctionTok"/>
+        </w:rPr>
+        <w:t xml:space="preserve">library</w:t>
+      </w:r>
+      <w:r>
+        <w:rPr>
+          <w:rStyle w:val="NormalTok"/>
+        </w:rPr>
+        <w:t xml:space="preserve">( xml2 )</w:t>
+      </w:r>
+      <w:r>
+        <w:br/>
+      </w:r>
+      <w:r>
+        <w:rPr>
+          <w:rStyle w:val="FunctionTok"/>
+        </w:rPr>
+        <w:t xml:space="preserve">library</w:t>
+      </w:r>
+      <w:r>
+        <w:rPr>
+          <w:rStyle w:val="NormalTok"/>
+        </w:rPr>
+        <w:t xml:space="preserve">(shiny)</w:t>
+      </w:r>
+      <w:r>
+        <w:br/>
+      </w:r>
+      <w:r>
+        <w:rPr>
+          <w:rStyle w:val="FunctionTok"/>
+        </w:rPr>
+        <w:t xml:space="preserve">library</w:t>
+      </w:r>
+      <w:r>
+        <w:rPr>
+          <w:rStyle w:val="NormalTok"/>
+        </w:rPr>
+        <w:t xml:space="preserve">(httr)</w:t>
+      </w:r>
+      <w:r>
+        <w:br/>
+      </w:r>
+      <w:r>
+        <w:rPr>
+          <w:rStyle w:val="FunctionTok"/>
+        </w:rPr>
+        <w:t xml:space="preserve">library</w:t>
+      </w:r>
+      <w:r>
+        <w:rPr>
+          <w:rStyle w:val="NormalTok"/>
+        </w:rPr>
+        <w:t xml:space="preserve">(httr2)</w:t>
+      </w:r>
+    </w:p>
+    <w:p>
+      <w:pPr>
+        <w:pStyle w:val="SourceCode"/>
+      </w:pPr>
+      <w:r>
+        <w:rPr>
+          <w:rStyle w:val="VerbatimChar"/>
+        </w:rPr>
+        <w:t xml:space="preserve">## </w:t>
+      </w:r>
+      <w:r>
+        <w:br/>
+      </w:r>
+      <w:r>
+        <w:rPr>
+          <w:rStyle w:val="VerbatimChar"/>
+        </w:rPr>
+        <w:t xml:space="preserve">## Attaching package: 'httr2'</w:t>
+      </w:r>
+    </w:p>
+    <w:p>
+      <w:pPr>
+        <w:pStyle w:val="SourceCode"/>
+      </w:pPr>
+      <w:r>
+        <w:rPr>
+          <w:rStyle w:val="VerbatimChar"/>
+        </w:rPr>
+        <w:t xml:space="preserve">## The following object is masked from 'package:xml2':</w:t>
+      </w:r>
+      <w:r>
+        <w:br/>
+      </w:r>
+      <w:r>
+        <w:rPr>
+          <w:rStyle w:val="VerbatimChar"/>
+        </w:rPr>
+        <w:t xml:space="preserve">## </w:t>
+      </w:r>
+      <w:r>
+        <w:br/>
+      </w:r>
+      <w:r>
+        <w:rPr>
+          <w:rStyle w:val="VerbatimChar"/>
+        </w:rPr>
+        <w:t xml:space="preserve">##     url_parse</w:t>
+      </w:r>
+    </w:p>
+    <w:p>
+      <w:pPr>
+        <w:pStyle w:val="FirstParagraph"/>
+      </w:pPr>
+      <w:r>
+        <w:t xml:space="preserve">O pacote rvest define o link da página da web como o primeiro passo. Depois disso, os rótulos apropriados devem ser definidos. A linguagem HTML edita o conteúdo usando várias tags e seletores.</w:t>
+      </w:r>
+    </w:p>
+    <w:p>
+      <w:pPr>
+        <w:pStyle w:val="BodyText"/>
+      </w:pPr>
+      <w:r>
+        <w:t xml:space="preserve">Esses seletores devem ser identificados e marcados para armazenamento de seu conteúdo. Em seguida, todos os dados gravados podem ser transformados em um conjunto de dados apropriado e a análise pode ser realizada.</w:t>
+      </w:r>
+    </w:p>
+    <w:p>
+      <w:pPr>
+        <w:pStyle w:val="BodyText"/>
+      </w:pPr>
+      <w:r>
+        <w:t xml:space="preserve">Coletaremos um conjunto de dados de um portal de notícias (www.jornaldaparaiba.com.br). Este site fornece informações gerais e principalmente do estado da Paraíba.</w:t>
+      </w:r>
+    </w:p>
+    <w:p>
+      <w:pPr>
+        <w:pStyle w:val="BodyText"/>
+      </w:pPr>
+      <w:r>
+        <w:t xml:space="preserve">Vamos comerçar a coletar informações para descobrir quais as principais noticias que estão sendo vinculadas neste portal.</w:t>
+      </w:r>
+    </w:p>
+    <w:p>
+      <w:pPr>
+        <w:numPr>
+          <w:ilvl w:val="0"/>
+          <w:numId w:val="1001"/>
+        </w:numPr>
+        <w:pStyle w:val="Compact"/>
+      </w:pPr>
+      <w:r>
+        <w:t xml:space="preserve">Para coletar as informações sobre as principais manchetes do portal, usaremos a URL da página de destino do site.</w:t>
+      </w:r>
+    </w:p>
+    <w:p>
+      <w:pPr>
+        <w:pStyle w:val="SourceCode"/>
+      </w:pPr>
+      <w:r>
+        <w:rPr>
+          <w:rStyle w:val="CommentTok"/>
+        </w:rPr>
+        <w:t xml:space="preserve"># Link para:</w:t>
+      </w:r>
+      <w:r>
+        <w:br/>
+      </w:r>
+      <w:r>
+        <w:rPr>
+          <w:rStyle w:val="NormalTok"/>
+        </w:rPr>
+        <w:t xml:space="preserve">url </w:t>
+      </w:r>
+      <w:r>
+        <w:rPr>
+          <w:rStyle w:val="OtherTok"/>
+        </w:rPr>
+        <w:t xml:space="preserve">&lt;-</w:t>
+      </w:r>
+      <w:r>
+        <w:rPr>
+          <w:rStyle w:val="NormalTok"/>
+        </w:rPr>
+        <w:t xml:space="preserve">  </w:t>
+      </w:r>
+      <w:r>
+        <w:rPr>
+          <w:rStyle w:val="StringTok"/>
+        </w:rPr>
+        <w:t xml:space="preserve">" https://jornaldaparaiba.com.br/ "</w:t>
+      </w:r>
+      <w:r>
+        <w:br/>
+      </w:r>
+      <w:r>
+        <w:rPr>
+          <w:rStyle w:val="NormalTok"/>
+        </w:rPr>
+        <w:t xml:space="preserve">url</w:t>
+      </w:r>
+    </w:p>
+    <w:p>
+      <w:pPr>
+        <w:pStyle w:val="SourceCode"/>
+      </w:pPr>
+      <w:r>
+        <w:rPr>
+          <w:rStyle w:val="VerbatimChar"/>
+        </w:rPr>
+        <w:t xml:space="preserve">## [1] " https://jornaldaparaiba.com.br/ "</w:t>
+      </w:r>
+    </w:p>
+    <w:p>
+      <w:pPr>
+        <w:pStyle w:val="FirstParagraph"/>
+      </w:pPr>
+      <w:r>
+        <w:t xml:space="preserve">Como mencionamos, estamos interessado em coletar dados sobre as materias jornalisticas publicadas no site.</w:t>
+      </w:r>
+    </w:p>
+    <w:p>
+      <w:pPr>
+        <w:pStyle w:val="BodyText"/>
+      </w:pPr>
+      <w:r>
+        <w:t xml:space="preserve">Agora, a parte que mais nos importa: a coleta dos dados!</w:t>
+      </w:r>
+    </w:p>
+    <w:p>
+      <w:pPr>
+        <w:pStyle w:val="BodyText"/>
+      </w:pPr>
+      <w:r>
+        <w:t xml:space="preserve">O script a seguir, fornece os seguintes procedimentos: visite o URL da página da Web, coletando nós HTML usando a função</w:t>
+      </w:r>
+      <w:r>
+        <w:t xml:space="preserve"> </w:t>
+      </w:r>
+      <w:r>
+        <w:rPr>
+          <w:iCs/>
+          <w:i/>
+        </w:rPr>
+        <w:t xml:space="preserve">read_html</w:t>
+      </w:r>
+      <w:r>
+        <w:t xml:space="preserve">.</w:t>
+      </w:r>
+    </w:p>
+    <w:p>
+      <w:pPr>
+        <w:pStyle w:val="BodyText"/>
+      </w:pPr>
+      <w:r>
+        <w:t xml:space="preserve">Para analisar nós HTML, estamos usando as regras XPath.</w:t>
+      </w:r>
+    </w:p>
+    <w:p>
+      <w:pPr>
+        <w:pStyle w:val="SourceCode"/>
+      </w:pPr>
+      <w:r>
+        <w:rPr>
+          <w:rStyle w:val="CommentTok"/>
+        </w:rPr>
+        <w:t xml:space="preserve"># Ler o HTML da página da web</w:t>
+      </w:r>
+      <w:r>
+        <w:br/>
+      </w:r>
+      <w:r>
+        <w:rPr>
+          <w:rStyle w:val="NormalTok"/>
+        </w:rPr>
+        <w:t xml:space="preserve">url </w:t>
+      </w:r>
+      <w:r>
+        <w:rPr>
+          <w:rStyle w:val="OtherTok"/>
+        </w:rPr>
+        <w:t xml:space="preserve">&lt;-</w:t>
+      </w:r>
+      <w:r>
+        <w:rPr>
+          <w:rStyle w:val="NormalTok"/>
+        </w:rPr>
+        <w:t xml:space="preserve"> </w:t>
+      </w:r>
+      <w:r>
+        <w:rPr>
+          <w:rStyle w:val="FunctionTok"/>
+        </w:rPr>
+        <w:t xml:space="preserve">c</w:t>
+      </w:r>
+      <w:r>
+        <w:rPr>
+          <w:rStyle w:val="NormalTok"/>
+        </w:rPr>
+        <w:t xml:space="preserve">(</w:t>
+      </w:r>
+      <w:r>
+        <w:rPr>
+          <w:rStyle w:val="StringTok"/>
+        </w:rPr>
+        <w:t xml:space="preserve">"https://www.jornaldaparaiba.com.br"</w:t>
+      </w:r>
+      <w:r>
+        <w:rPr>
+          <w:rStyle w:val="NormalTok"/>
+        </w:rPr>
+        <w:t xml:space="preserve">)</w:t>
+      </w:r>
+      <w:r>
+        <w:br/>
+      </w:r>
+      <w:r>
+        <w:br/>
+      </w:r>
+      <w:r>
+        <w:rPr>
+          <w:rStyle w:val="NormalTok"/>
+        </w:rPr>
+        <w:t xml:space="preserve">pagina </w:t>
+      </w:r>
+      <w:r>
+        <w:rPr>
+          <w:rStyle w:val="OtherTok"/>
+        </w:rPr>
+        <w:t xml:space="preserve">&lt;-</w:t>
+      </w:r>
+      <w:r>
+        <w:rPr>
+          <w:rStyle w:val="NormalTok"/>
+        </w:rPr>
+        <w:t xml:space="preserve"> </w:t>
+      </w:r>
+      <w:r>
+        <w:rPr>
+          <w:rStyle w:val="FunctionTok"/>
+        </w:rPr>
+        <w:t xml:space="preserve">read_html</w:t>
+      </w:r>
+      <w:r>
+        <w:rPr>
+          <w:rStyle w:val="NormalTok"/>
+        </w:rPr>
+        <w:t xml:space="preserve">(url)</w:t>
+      </w:r>
+      <w:r>
+        <w:br/>
+      </w:r>
+      <w:r>
+        <w:br/>
+      </w:r>
+      <w:r>
+        <w:rPr>
+          <w:rStyle w:val="NormalTok"/>
+        </w:rPr>
+        <w:t xml:space="preserve">elementos </w:t>
+      </w:r>
+      <w:r>
+        <w:rPr>
+          <w:rStyle w:val="OtherTok"/>
+        </w:rPr>
+        <w:t xml:space="preserve">&lt;-</w:t>
+      </w:r>
+      <w:r>
+        <w:rPr>
+          <w:rStyle w:val="NormalTok"/>
+        </w:rPr>
+        <w:t xml:space="preserve"> pagina </w:t>
+      </w:r>
+      <w:r>
+        <w:rPr>
+          <w:rStyle w:val="SpecialCharTok"/>
+        </w:rPr>
+        <w:t xml:space="preserve">%&gt;%</w:t>
+      </w:r>
+      <w:r>
+        <w:br/>
+      </w:r>
+      <w:r>
+        <w:rPr>
+          <w:rStyle w:val="NormalTok"/>
+        </w:rPr>
+        <w:t xml:space="preserve">  </w:t>
+      </w:r>
+      <w:r>
+        <w:rPr>
+          <w:rStyle w:val="FunctionTok"/>
+        </w:rPr>
+        <w:t xml:space="preserve">html_nodes</w:t>
+      </w:r>
+      <w:r>
+        <w:rPr>
+          <w:rStyle w:val="NormalTok"/>
+        </w:rPr>
+        <w:t xml:space="preserve">(</w:t>
+      </w:r>
+      <w:r>
+        <w:rPr>
+          <w:rStyle w:val="StringTok"/>
+        </w:rPr>
+        <w:t xml:space="preserve">"div.container a"</w:t>
+      </w:r>
+      <w:r>
+        <w:rPr>
+          <w:rStyle w:val="NormalTok"/>
+        </w:rPr>
+        <w:t xml:space="preserve">) </w:t>
+      </w:r>
+      <w:r>
+        <w:rPr>
+          <w:rStyle w:val="CommentTok"/>
+        </w:rPr>
+        <w:t xml:space="preserve">#Aplicando as regras XPath</w:t>
+      </w:r>
+    </w:p>
+    <w:p>
+      <w:pPr>
+        <w:pStyle w:val="FirstParagraph"/>
+      </w:pPr>
+      <w:r>
+        <w:t xml:space="preserve">XPath lida principalmente com os nós das árvores XML 1.0 ou XML 1.1. Ë usado para representar a estrutura hierárquica de um documento XML.</w:t>
+      </w:r>
+    </w:p>
+    <w:p>
+      <w:pPr>
+        <w:pStyle w:val="BodyText"/>
+      </w:pPr>
+      <w:r>
+        <w:t xml:space="preserve">XPath usa sintaxe não XML e funciona na estrutura lógica de documentos XML. XPath é projetado para ser usado embutido em uma linguagem de programação.</w:t>
+      </w:r>
+    </w:p>
+    <w:p>
+      <w:pPr>
+        <w:pStyle w:val="BodyText"/>
+      </w:pPr>
+      <w:r>
+        <w:t xml:space="preserve">XPath tem sete tipos diferentes de nós: elemento, atributo, texto, namespace, instrução de processamento, comentário e nós de documento.</w:t>
+      </w:r>
+    </w:p>
+    <w:p>
+      <w:pPr>
+        <w:pStyle w:val="BodyText"/>
+      </w:pPr>
+      <w:r>
+        <w:t xml:space="preserve">Para este projeto, estamos usando a função</w:t>
+      </w:r>
+      <w:r>
+        <w:t xml:space="preserve"> </w:t>
+      </w:r>
+      <w:r>
+        <w:rPr>
+          <w:iCs/>
+          <w:i/>
+        </w:rPr>
+        <w:t xml:space="preserve">html_nodes</w:t>
+      </w:r>
+      <w:r>
+        <w:t xml:space="preserve"> </w:t>
+      </w:r>
+      <w:r>
+        <w:t xml:space="preserve">e definindo nossas regras XPath , que já temos, dentro da função:</w:t>
+      </w:r>
+    </w:p>
+    <w:p>
+      <w:pPr>
+        <w:pStyle w:val="BodyText"/>
+      </w:pPr>
+      <w:r>
+        <w:rPr>
+          <w:iCs/>
+          <w:i/>
+        </w:rPr>
+        <w:t xml:space="preserve">html_nodes(“</w:t>
+      </w:r>
+      <w:r>
+        <w:rPr>
+          <w:iCs/>
+          <w:i/>
+        </w:rPr>
+        <w:t xml:space="preserve">“</w:t>
+      </w:r>
+      <w:r>
+        <w:rPr>
+          <w:iCs/>
+          <w:i/>
+        </w:rPr>
+        <w:t xml:space="preserve">div.container a</w:t>
+      </w:r>
+      <w:r>
+        <w:rPr>
+          <w:iCs/>
+          <w:i/>
+        </w:rPr>
+        <w:t xml:space="preserve">”</w:t>
+      </w:r>
+      <w:r>
+        <w:rPr>
+          <w:iCs/>
+          <w:i/>
+        </w:rPr>
+        <w:t xml:space="preserve">“)</w:t>
+      </w:r>
+    </w:p>
+    <w:p>
+      <w:pPr>
+        <w:pStyle w:val="BodyText"/>
+      </w:pPr>
+      <w:r>
+        <w:t xml:space="preserve">O código a seguir realiza as duas funções anteriores e exibe o conteúdo da raspagem dos dados através da função</w:t>
+      </w:r>
+      <w:r>
+        <w:t xml:space="preserve"> </w:t>
+      </w:r>
+      <w:r>
+        <w:rPr>
+          <w:iCs/>
+          <w:i/>
+        </w:rPr>
+        <w:t xml:space="preserve">cat</w:t>
+      </w:r>
+      <w:r>
+        <w:t xml:space="preserve">.</w:t>
+      </w:r>
+    </w:p>
+    <w:p>
+      <w:pPr>
+        <w:pStyle w:val="SourceCode"/>
+      </w:pPr>
+      <w:r>
+        <w:rPr>
+          <w:rStyle w:val="CommentTok"/>
+        </w:rPr>
+        <w:t xml:space="preserve"># Carregar o pacote rvest</w:t>
+      </w:r>
+      <w:r>
+        <w:br/>
+      </w:r>
+      <w:r>
+        <w:rPr>
+          <w:rStyle w:val="FunctionTok"/>
+        </w:rPr>
+        <w:t xml:space="preserve">library</w:t>
+      </w:r>
+      <w:r>
+        <w:rPr>
+          <w:rStyle w:val="NormalTok"/>
+        </w:rPr>
         <w:t xml:space="preserve">(rvest)</w:t>
       </w:r>
       <w:r>
@@ -79,6 +789,21 @@
         <w:rPr>
           <w:rStyle w:val="NormalTok"/>
         </w:rPr>
+        <w:t xml:space="preserve">(xml2)</w:t>
+      </w:r>
+      <w:r>
+        <w:br/>
+      </w:r>
+      <w:r>
+        <w:rPr>
+          <w:rStyle w:val="FunctionTok"/>
+        </w:rPr>
+        <w:t xml:space="preserve">library</w:t>
+      </w:r>
+      <w:r>
+        <w:rPr>
+          <w:rStyle w:val="NormalTok"/>
+        </w:rPr>
         <w:t xml:space="preserve">(shiny)</w:t>
       </w:r>
       <w:r>
@@ -94,6 +819,3483 @@
         <w:rPr>
           <w:rStyle w:val="NormalTok"/>
         </w:rPr>
+        <w:t xml:space="preserve">(httr)</w:t>
+      </w:r>
+      <w:r>
+        <w:br/>
+      </w:r>
+      <w:r>
+        <w:rPr>
+          <w:rStyle w:val="FunctionTok"/>
+        </w:rPr>
+        <w:t xml:space="preserve">library</w:t>
+      </w:r>
+      <w:r>
+        <w:rPr>
+          <w:rStyle w:val="NormalTok"/>
+        </w:rPr>
+        <w:t xml:space="preserve">(httr2)</w:t>
+      </w:r>
+      <w:r>
+        <w:br/>
+      </w:r>
+      <w:r>
+        <w:br/>
+      </w:r>
+      <w:r>
+        <w:rPr>
+          <w:rStyle w:val="CommentTok"/>
+        </w:rPr>
+        <w:t xml:space="preserve"># Ler o HTML da página da web</w:t>
+      </w:r>
+      <w:r>
+        <w:br/>
+      </w:r>
+      <w:r>
+        <w:rPr>
+          <w:rStyle w:val="NormalTok"/>
+        </w:rPr>
+        <w:t xml:space="preserve">url </w:t>
+      </w:r>
+      <w:r>
+        <w:rPr>
+          <w:rStyle w:val="OtherTok"/>
+        </w:rPr>
+        <w:t xml:space="preserve">&lt;-</w:t>
+      </w:r>
+      <w:r>
+        <w:rPr>
+          <w:rStyle w:val="NormalTok"/>
+        </w:rPr>
+        <w:t xml:space="preserve"> </w:t>
+      </w:r>
+      <w:r>
+        <w:rPr>
+          <w:rStyle w:val="StringTok"/>
+        </w:rPr>
+        <w:t xml:space="preserve">"https://www.jornaldaparaiba.com.br"</w:t>
+      </w:r>
+      <w:r>
+        <w:br/>
+      </w:r>
+      <w:r>
+        <w:br/>
+      </w:r>
+      <w:r>
+        <w:rPr>
+          <w:rStyle w:val="NormalTok"/>
+        </w:rPr>
+        <w:t xml:space="preserve">pagina </w:t>
+      </w:r>
+      <w:r>
+        <w:rPr>
+          <w:rStyle w:val="OtherTok"/>
+        </w:rPr>
+        <w:t xml:space="preserve">&lt;-</w:t>
+      </w:r>
+      <w:r>
+        <w:rPr>
+          <w:rStyle w:val="NormalTok"/>
+        </w:rPr>
+        <w:t xml:space="preserve"> </w:t>
+      </w:r>
+      <w:r>
+        <w:rPr>
+          <w:rStyle w:val="FunctionTok"/>
+        </w:rPr>
+        <w:t xml:space="preserve">read_html</w:t>
+      </w:r>
+      <w:r>
+        <w:rPr>
+          <w:rStyle w:val="NormalTok"/>
+        </w:rPr>
+        <w:t xml:space="preserve">(url)</w:t>
+      </w:r>
+      <w:r>
+        <w:br/>
+      </w:r>
+      <w:r>
+        <w:br/>
+      </w:r>
+      <w:r>
+        <w:rPr>
+          <w:rStyle w:val="NormalTok"/>
+        </w:rPr>
+        <w:t xml:space="preserve">dt </w:t>
+      </w:r>
+      <w:r>
+        <w:rPr>
+          <w:rStyle w:val="OtherTok"/>
+        </w:rPr>
+        <w:t xml:space="preserve">&lt;-</w:t>
+      </w:r>
+      <w:r>
+        <w:rPr>
+          <w:rStyle w:val="NormalTok"/>
+        </w:rPr>
+        <w:t xml:space="preserve"> </w:t>
+      </w:r>
+      <w:r>
+        <w:rPr>
+          <w:rStyle w:val="FunctionTok"/>
+        </w:rPr>
+        <w:t xml:space="preserve">html_nodes</w:t>
+      </w:r>
+      <w:r>
+        <w:rPr>
+          <w:rStyle w:val="NormalTok"/>
+        </w:rPr>
+        <w:t xml:space="preserve">(pagina, </w:t>
+      </w:r>
+      <w:r>
+        <w:rPr>
+          <w:rStyle w:val="StringTok"/>
+        </w:rPr>
+        <w:t xml:space="preserve">"div.container a"</w:t>
+      </w:r>
+      <w:r>
+        <w:rPr>
+          <w:rStyle w:val="NormalTok"/>
+        </w:rPr>
+        <w:t xml:space="preserve">)</w:t>
+      </w:r>
+      <w:r>
+        <w:br/>
+      </w:r>
+      <w:r>
+        <w:br/>
+      </w:r>
+      <w:r>
+        <w:rPr>
+          <w:rStyle w:val="CommentTok"/>
+        </w:rPr>
+        <w:t xml:space="preserve"># Exibir o conteúdo dos elementos selecionados</w:t>
+      </w:r>
+      <w:r>
+        <w:br/>
+      </w:r>
+      <w:r>
+        <w:rPr>
+          <w:rStyle w:val="FunctionTok"/>
+        </w:rPr>
+        <w:t xml:space="preserve">cat</w:t>
+      </w:r>
+      <w:r>
+        <w:rPr>
+          <w:rStyle w:val="NormalTok"/>
+        </w:rPr>
+        <w:t xml:space="preserve">(</w:t>
+      </w:r>
+      <w:r>
+        <w:rPr>
+          <w:rStyle w:val="StringTok"/>
+        </w:rPr>
+        <w:t xml:space="preserve">"Conteúdo dos elementos selecionados:</w:t>
+      </w:r>
+      <w:r>
+        <w:rPr>
+          <w:rStyle w:val="SpecialCharTok"/>
+        </w:rPr>
+        <w:t xml:space="preserve">\n</w:t>
+      </w:r>
+      <w:r>
+        <w:rPr>
+          <w:rStyle w:val="StringTok"/>
+        </w:rPr>
+        <w:t xml:space="preserve">"</w:t>
+      </w:r>
+      <w:r>
+        <w:rPr>
+          <w:rStyle w:val="NormalTok"/>
+        </w:rPr>
+        <w:t xml:space="preserve">)</w:t>
+      </w:r>
+    </w:p>
+    <w:p>
+      <w:pPr>
+        <w:pStyle w:val="SourceCode"/>
+      </w:pPr>
+      <w:r>
+        <w:rPr>
+          <w:rStyle w:val="VerbatimChar"/>
+        </w:rPr>
+        <w:t xml:space="preserve">## Conteúdo dos elementos selecionados:</w:t>
+      </w:r>
+    </w:p>
+    <w:p>
+      <w:pPr>
+        <w:pStyle w:val="SourceCode"/>
+      </w:pPr>
+      <w:r>
+        <w:rPr>
+          <w:rStyle w:val="FunctionTok"/>
+        </w:rPr>
+        <w:t xml:space="preserve">cat</w:t>
+      </w:r>
+      <w:r>
+        <w:rPr>
+          <w:rStyle w:val="NormalTok"/>
+        </w:rPr>
+        <w:t xml:space="preserve">(</w:t>
+      </w:r>
+      <w:r>
+        <w:rPr>
+          <w:rStyle w:val="FunctionTok"/>
+        </w:rPr>
+        <w:t xml:space="preserve">html_text</w:t>
+      </w:r>
+      <w:r>
+        <w:rPr>
+          <w:rStyle w:val="NormalTok"/>
+        </w:rPr>
+        <w:t xml:space="preserve">(dt), </w:t>
+      </w:r>
+      <w:r>
+        <w:rPr>
+          <w:rStyle w:val="AttributeTok"/>
+        </w:rPr>
+        <w:t xml:space="preserve">sep =</w:t>
+      </w:r>
+      <w:r>
+        <w:rPr>
+          <w:rStyle w:val="NormalTok"/>
+        </w:rPr>
+        <w:t xml:space="preserve"> </w:t>
+      </w:r>
+      <w:r>
+        <w:rPr>
+          <w:rStyle w:val="StringTok"/>
+        </w:rPr>
+        <w:t xml:space="preserve">"</w:t>
+      </w:r>
+      <w:r>
+        <w:rPr>
+          <w:rStyle w:val="SpecialCharTok"/>
+        </w:rPr>
+        <w:t xml:space="preserve">\n</w:t>
+      </w:r>
+      <w:r>
+        <w:rPr>
+          <w:rStyle w:val="StringTok"/>
+        </w:rPr>
+        <w:t xml:space="preserve">"</w:t>
+      </w:r>
+      <w:r>
+        <w:rPr>
+          <w:rStyle w:val="NormalTok"/>
+        </w:rPr>
+        <w:t xml:space="preserve">)</w:t>
+      </w:r>
+    </w:p>
+    <w:p>
+      <w:pPr>
+        <w:pStyle w:val="SourceCode"/>
+      </w:pPr>
+      <w:r>
+        <w:rPr>
+          <w:rStyle w:val="VerbatimChar"/>
+        </w:rPr>
+        <w:t xml:space="preserve">## </w:t>
+      </w:r>
+      <w:r>
+        <w:br/>
+      </w:r>
+      <w:r>
+        <w:rPr>
+          <w:rStyle w:val="VerbatimChar"/>
+        </w:rPr>
+        <w:t xml:space="preserve">##                                         </w:t>
+      </w:r>
+      <w:r>
+        <w:br/>
+      </w:r>
+      <w:r>
+        <w:rPr>
+          <w:rStyle w:val="VerbatimChar"/>
+        </w:rPr>
+        <w:t xml:space="preserve">##                                         </w:t>
+      </w:r>
+      <w:r>
+        <w:br/>
+      </w:r>
+      <w:r>
+        <w:rPr>
+          <w:rStyle w:val="VerbatimChar"/>
+        </w:rPr>
+        <w:t xml:space="preserve">##                                             Notícias</w:t>
+      </w:r>
+      <w:r>
+        <w:br/>
+      </w:r>
+      <w:r>
+        <w:rPr>
+          <w:rStyle w:val="VerbatimChar"/>
+        </w:rPr>
+        <w:t xml:space="preserve">##                                             Justiça determina bloqueio de R$ 399 milhões em bens da Fiji Solutions</w:t>
+      </w:r>
+      <w:r>
+        <w:br/>
+      </w:r>
+      <w:r>
+        <w:rPr>
+          <w:rStyle w:val="VerbatimChar"/>
+        </w:rPr>
+        <w:t xml:space="preserve">##                                         </w:t>
+      </w:r>
+      <w:r>
+        <w:br/>
+      </w:r>
+      <w:r>
+        <w:rPr>
+          <w:rStyle w:val="VerbatimChar"/>
+        </w:rPr>
+        <w:t xml:space="preserve">##                                      14/04/2023 05:46</w:t>
+      </w:r>
+      <w:r>
+        <w:br/>
+      </w:r>
+      <w:r>
+        <w:rPr>
+          <w:rStyle w:val="VerbatimChar"/>
+        </w:rPr>
+        <w:t xml:space="preserve">##                                     </w:t>
+      </w:r>
+      <w:r>
+        <w:br/>
+      </w:r>
+      <w:r>
+        <w:rPr>
+          <w:rStyle w:val="VerbatimChar"/>
+        </w:rPr>
+        <w:t xml:space="preserve">## </w:t>
+      </w:r>
+      <w:r>
+        <w:br/>
+      </w:r>
+      <w:r>
+        <w:rPr>
+          <w:rStyle w:val="VerbatimChar"/>
+        </w:rPr>
+        <w:t xml:space="preserve">##                                         </w:t>
+      </w:r>
+      <w:r>
+        <w:br/>
+      </w:r>
+      <w:r>
+        <w:rPr>
+          <w:rStyle w:val="VerbatimChar"/>
+        </w:rPr>
+        <w:t xml:space="preserve">##                                         </w:t>
+      </w:r>
+      <w:r>
+        <w:br/>
+      </w:r>
+      <w:r>
+        <w:rPr>
+          <w:rStyle w:val="VerbatimChar"/>
+        </w:rPr>
+        <w:t xml:space="preserve">##                                             Educação</w:t>
+      </w:r>
+      <w:r>
+        <w:br/>
+      </w:r>
+      <w:r>
+        <w:rPr>
+          <w:rStyle w:val="VerbatimChar"/>
+        </w:rPr>
+        <w:t xml:space="preserve">##                                             UEPB divulga 3ª chamada da lista de espera do Sisu 2023; veja lista de classificados</w:t>
+      </w:r>
+      <w:r>
+        <w:br/>
+      </w:r>
+      <w:r>
+        <w:rPr>
+          <w:rStyle w:val="VerbatimChar"/>
+        </w:rPr>
+        <w:t xml:space="preserve">##                                         </w:t>
+      </w:r>
+      <w:r>
+        <w:br/>
+      </w:r>
+      <w:r>
+        <w:rPr>
+          <w:rStyle w:val="VerbatimChar"/>
+        </w:rPr>
+        <w:t xml:space="preserve">##                                      14/04/2023 05:49</w:t>
+      </w:r>
+      <w:r>
+        <w:br/>
+      </w:r>
+      <w:r>
+        <w:rPr>
+          <w:rStyle w:val="VerbatimChar"/>
+        </w:rPr>
+        <w:t xml:space="preserve">##                                     </w:t>
+      </w:r>
+      <w:r>
+        <w:br/>
+      </w:r>
+      <w:r>
+        <w:rPr>
+          <w:rStyle w:val="VerbatimChar"/>
+        </w:rPr>
+        <w:t xml:space="preserve">## </w:t>
+      </w:r>
+      <w:r>
+        <w:br/>
+      </w:r>
+      <w:r>
+        <w:rPr>
+          <w:rStyle w:val="VerbatimChar"/>
+        </w:rPr>
+        <w:t xml:space="preserve">##                                         </w:t>
+      </w:r>
+      <w:r>
+        <w:br/>
+      </w:r>
+      <w:r>
+        <w:rPr>
+          <w:rStyle w:val="VerbatimChar"/>
+        </w:rPr>
+        <w:t xml:space="preserve">##                                             Tecnologia</w:t>
+      </w:r>
+      <w:r>
+        <w:br/>
+      </w:r>
+      <w:r>
+        <w:rPr>
+          <w:rStyle w:val="VerbatimChar"/>
+        </w:rPr>
+        <w:t xml:space="preserve">##                                             Vazamento de fotos do corpo de Marília Mendonça: advogado explica crimes</w:t>
+      </w:r>
+      <w:r>
+        <w:br/>
+      </w:r>
+      <w:r>
+        <w:rPr>
+          <w:rStyle w:val="VerbatimChar"/>
+        </w:rPr>
+        <w:t xml:space="preserve">##                                         </w:t>
+      </w:r>
+      <w:r>
+        <w:br/>
+      </w:r>
+      <w:r>
+        <w:rPr>
+          <w:rStyle w:val="VerbatimChar"/>
+        </w:rPr>
+        <w:t xml:space="preserve">##                                      14/04/2023 05:08</w:t>
+      </w:r>
+      <w:r>
+        <w:br/>
+      </w:r>
+      <w:r>
+        <w:rPr>
+          <w:rStyle w:val="VerbatimChar"/>
+        </w:rPr>
+        <w:t xml:space="preserve">##                                     </w:t>
+      </w:r>
+      <w:r>
+        <w:br/>
+      </w:r>
+      <w:r>
+        <w:rPr>
+          <w:rStyle w:val="VerbatimChar"/>
+        </w:rPr>
+        <w:t xml:space="preserve">## </w:t>
+      </w:r>
+      <w:r>
+        <w:br/>
+      </w:r>
+      <w:r>
+        <w:rPr>
+          <w:rStyle w:val="VerbatimChar"/>
+        </w:rPr>
+        <w:t xml:space="preserve">##                                     </w:t>
+      </w:r>
+      <w:r>
+        <w:br/>
+      </w:r>
+      <w:r>
+        <w:rPr>
+          <w:rStyle w:val="VerbatimChar"/>
+        </w:rPr>
+        <w:t xml:space="preserve">##                                         Clima e Tempo</w:t>
+      </w:r>
+      <w:r>
+        <w:br/>
+      </w:r>
+      <w:r>
+        <w:rPr>
+          <w:rStyle w:val="VerbatimChar"/>
+        </w:rPr>
+        <w:t xml:space="preserve">##                                         Inmet emite alerta de perigo de chuvas intensas para cidades da Paraíba</w:t>
+      </w:r>
+      <w:r>
+        <w:br/>
+      </w:r>
+      <w:r>
+        <w:rPr>
+          <w:rStyle w:val="VerbatimChar"/>
+        </w:rPr>
+        <w:t xml:space="preserve">##                                     </w:t>
+      </w:r>
+      <w:r>
+        <w:br/>
+      </w:r>
+      <w:r>
+        <w:rPr>
+          <w:rStyle w:val="VerbatimChar"/>
+        </w:rPr>
+        <w:t xml:space="preserve">##                                 </w:t>
+      </w:r>
+      <w:r>
+        <w:br/>
+      </w:r>
+      <w:r>
+        <w:rPr>
+          <w:rStyle w:val="VerbatimChar"/>
+        </w:rPr>
+        <w:t xml:space="preserve">## </w:t>
+      </w:r>
+      <w:r>
+        <w:br/>
+      </w:r>
+      <w:r>
+        <w:rPr>
+          <w:rStyle w:val="VerbatimChar"/>
+        </w:rPr>
+        <w:t xml:space="preserve">##                                     </w:t>
+      </w:r>
+      <w:r>
+        <w:br/>
+      </w:r>
+      <w:r>
+        <w:rPr>
+          <w:rStyle w:val="VerbatimChar"/>
+        </w:rPr>
+        <w:t xml:space="preserve">##                                         Meio Ambiente</w:t>
+      </w:r>
+      <w:r>
+        <w:br/>
+      </w:r>
+      <w:r>
+        <w:rPr>
+          <w:rStyle w:val="VerbatimChar"/>
+        </w:rPr>
+        <w:t xml:space="preserve">##                                         8 praias estão impróprias para banho no Litoral da Paraíba</w:t>
+      </w:r>
+      <w:r>
+        <w:br/>
+      </w:r>
+      <w:r>
+        <w:rPr>
+          <w:rStyle w:val="VerbatimChar"/>
+        </w:rPr>
+        <w:t xml:space="preserve">##                                     </w:t>
+      </w:r>
+      <w:r>
+        <w:br/>
+      </w:r>
+      <w:r>
+        <w:rPr>
+          <w:rStyle w:val="VerbatimChar"/>
+        </w:rPr>
+        <w:t xml:space="preserve">##                                 </w:t>
+      </w:r>
+      <w:r>
+        <w:br/>
+      </w:r>
+      <w:r>
+        <w:rPr>
+          <w:rStyle w:val="VerbatimChar"/>
+        </w:rPr>
+        <w:t xml:space="preserve">## </w:t>
+      </w:r>
+      <w:r>
+        <w:br/>
+      </w:r>
+      <w:r>
+        <w:rPr>
+          <w:rStyle w:val="VerbatimChar"/>
+        </w:rPr>
+        <w:t xml:space="preserve">##                                     </w:t>
+      </w:r>
+      <w:r>
+        <w:br/>
+      </w:r>
+      <w:r>
+        <w:rPr>
+          <w:rStyle w:val="VerbatimChar"/>
+        </w:rPr>
+        <w:t xml:space="preserve">##                                         Clima e Tempo</w:t>
+      </w:r>
+      <w:r>
+        <w:br/>
+      </w:r>
+      <w:r>
+        <w:rPr>
+          <w:rStyle w:val="VerbatimChar"/>
+        </w:rPr>
+        <w:t xml:space="preserve">##                                         Previsão do tempo para o fim de semana, na Paraíba</w:t>
+      </w:r>
+      <w:r>
+        <w:br/>
+      </w:r>
+      <w:r>
+        <w:rPr>
+          <w:rStyle w:val="VerbatimChar"/>
+        </w:rPr>
+        <w:t xml:space="preserve">##                                     </w:t>
+      </w:r>
+      <w:r>
+        <w:br/>
+      </w:r>
+      <w:r>
+        <w:rPr>
+          <w:rStyle w:val="VerbatimChar"/>
+        </w:rPr>
+        <w:t xml:space="preserve">##                                 </w:t>
+      </w:r>
+      <w:r>
+        <w:br/>
+      </w:r>
+      <w:r>
+        <w:rPr>
+          <w:rStyle w:val="VerbatimChar"/>
+        </w:rPr>
+        <w:t xml:space="preserve">## </w:t>
+      </w:r>
+      <w:r>
+        <w:br/>
+      </w:r>
+      <w:r>
+        <w:rPr>
+          <w:rStyle w:val="VerbatimChar"/>
+        </w:rPr>
+        <w:t xml:space="preserve">##                                     </w:t>
+      </w:r>
+      <w:r>
+        <w:br/>
+      </w:r>
+      <w:r>
+        <w:rPr>
+          <w:rStyle w:val="VerbatimChar"/>
+        </w:rPr>
+        <w:t xml:space="preserve">##                                     </w:t>
+      </w:r>
+      <w:r>
+        <w:br/>
+      </w:r>
+      <w:r>
+        <w:rPr>
+          <w:rStyle w:val="VerbatimChar"/>
+        </w:rPr>
+        <w:t xml:space="preserve">##                                         Esportes</w:t>
+      </w:r>
+      <w:r>
+        <w:br/>
+      </w:r>
+      <w:r>
+        <w:rPr>
+          <w:rStyle w:val="VerbatimChar"/>
+        </w:rPr>
+        <w:t xml:space="preserve">##                                         Série B do Campeonato Brasileiro 2023 tem 14 jogadores paraibanos</w:t>
+      </w:r>
+      <w:r>
+        <w:br/>
+      </w:r>
+      <w:r>
+        <w:rPr>
+          <w:rStyle w:val="VerbatimChar"/>
+        </w:rPr>
+        <w:t xml:space="preserve">##                                     </w:t>
+      </w:r>
+      <w:r>
+        <w:br/>
+      </w:r>
+      <w:r>
+        <w:rPr>
+          <w:rStyle w:val="VerbatimChar"/>
+        </w:rPr>
+        <w:t xml:space="preserve">##                                 </w:t>
+      </w:r>
+      <w:r>
+        <w:br/>
+      </w:r>
+      <w:r>
+        <w:rPr>
+          <w:rStyle w:val="VerbatimChar"/>
+        </w:rPr>
+        <w:t xml:space="preserve">## </w:t>
+      </w:r>
+      <w:r>
+        <w:br/>
+      </w:r>
+      <w:r>
+        <w:rPr>
+          <w:rStyle w:val="VerbatimChar"/>
+        </w:rPr>
+        <w:t xml:space="preserve">##                                     </w:t>
+      </w:r>
+      <w:r>
+        <w:br/>
+      </w:r>
+      <w:r>
+        <w:rPr>
+          <w:rStyle w:val="VerbatimChar"/>
+        </w:rPr>
+        <w:t xml:space="preserve">##                                     </w:t>
+      </w:r>
+      <w:r>
+        <w:br/>
+      </w:r>
+      <w:r>
+        <w:rPr>
+          <w:rStyle w:val="VerbatimChar"/>
+        </w:rPr>
+        <w:t xml:space="preserve">##                                         Esportes</w:t>
+      </w:r>
+      <w:r>
+        <w:br/>
+      </w:r>
+      <w:r>
+        <w:rPr>
+          <w:rStyle w:val="VerbatimChar"/>
+        </w:rPr>
+        <w:t xml:space="preserve">##                                         Nacional de Patos na Série D 2023: confira o novo elenco do Naça</w:t>
+      </w:r>
+      <w:r>
+        <w:br/>
+      </w:r>
+      <w:r>
+        <w:rPr>
+          <w:rStyle w:val="VerbatimChar"/>
+        </w:rPr>
+        <w:t xml:space="preserve">##                                     </w:t>
+      </w:r>
+      <w:r>
+        <w:br/>
+      </w:r>
+      <w:r>
+        <w:rPr>
+          <w:rStyle w:val="VerbatimChar"/>
+        </w:rPr>
+        <w:t xml:space="preserve">##                                 </w:t>
+      </w:r>
+      <w:r>
+        <w:br/>
+      </w:r>
+      <w:r>
+        <w:rPr>
+          <w:rStyle w:val="VerbatimChar"/>
+        </w:rPr>
+        <w:t xml:space="preserve">## </w:t>
+      </w:r>
+      <w:r>
+        <w:br/>
+      </w:r>
+      <w:r>
+        <w:rPr>
+          <w:rStyle w:val="VerbatimChar"/>
+        </w:rPr>
+        <w:t xml:space="preserve">##                                     </w:t>
+      </w:r>
+      <w:r>
+        <w:br/>
+      </w:r>
+      <w:r>
+        <w:rPr>
+          <w:rStyle w:val="VerbatimChar"/>
+        </w:rPr>
+        <w:t xml:space="preserve">##                                         Clima e Tempo</w:t>
+      </w:r>
+      <w:r>
+        <w:br/>
+      </w:r>
+      <w:r>
+        <w:rPr>
+          <w:rStyle w:val="VerbatimChar"/>
+        </w:rPr>
+        <w:t xml:space="preserve">##                                         Inmet emite alerta de perigo de chuvas intensas para cidades da Paraíba</w:t>
+      </w:r>
+      <w:r>
+        <w:br/>
+      </w:r>
+      <w:r>
+        <w:rPr>
+          <w:rStyle w:val="VerbatimChar"/>
+        </w:rPr>
+        <w:t xml:space="preserve">##                                     </w:t>
+      </w:r>
+      <w:r>
+        <w:br/>
+      </w:r>
+      <w:r>
+        <w:rPr>
+          <w:rStyle w:val="VerbatimChar"/>
+        </w:rPr>
+        <w:t xml:space="preserve">##                                  14/04/2023 01:05</w:t>
+      </w:r>
+      <w:r>
+        <w:br/>
+      </w:r>
+      <w:r>
+        <w:rPr>
+          <w:rStyle w:val="VerbatimChar"/>
+        </w:rPr>
+        <w:t xml:space="preserve">##                                 </w:t>
+      </w:r>
+      <w:r>
+        <w:br/>
+      </w:r>
+      <w:r>
+        <w:rPr>
+          <w:rStyle w:val="VerbatimChar"/>
+        </w:rPr>
+        <w:t xml:space="preserve">## </w:t>
+      </w:r>
+      <w:r>
+        <w:br/>
+      </w:r>
+      <w:r>
+        <w:rPr>
+          <w:rStyle w:val="VerbatimChar"/>
+        </w:rPr>
+        <w:t xml:space="preserve">##                                     </w:t>
+      </w:r>
+      <w:r>
+        <w:br/>
+      </w:r>
+      <w:r>
+        <w:rPr>
+          <w:rStyle w:val="VerbatimChar"/>
+        </w:rPr>
+        <w:t xml:space="preserve">##                                         Meio Ambiente</w:t>
+      </w:r>
+      <w:r>
+        <w:br/>
+      </w:r>
+      <w:r>
+        <w:rPr>
+          <w:rStyle w:val="VerbatimChar"/>
+        </w:rPr>
+        <w:t xml:space="preserve">##                                         8 praias estão impróprias para banho no Litoral da Paraíba</w:t>
+      </w:r>
+      <w:r>
+        <w:br/>
+      </w:r>
+      <w:r>
+        <w:rPr>
+          <w:rStyle w:val="VerbatimChar"/>
+        </w:rPr>
+        <w:t xml:space="preserve">##                                     </w:t>
+      </w:r>
+      <w:r>
+        <w:br/>
+      </w:r>
+      <w:r>
+        <w:rPr>
+          <w:rStyle w:val="VerbatimChar"/>
+        </w:rPr>
+        <w:t xml:space="preserve">##                                  14/04/2023 03:22</w:t>
+      </w:r>
+      <w:r>
+        <w:br/>
+      </w:r>
+      <w:r>
+        <w:rPr>
+          <w:rStyle w:val="VerbatimChar"/>
+        </w:rPr>
+        <w:t xml:space="preserve">##                                 </w:t>
+      </w:r>
+      <w:r>
+        <w:br/>
+      </w:r>
+      <w:r>
+        <w:rPr>
+          <w:rStyle w:val="VerbatimChar"/>
+        </w:rPr>
+        <w:t xml:space="preserve">## </w:t>
+      </w:r>
+      <w:r>
+        <w:br/>
+      </w:r>
+      <w:r>
+        <w:rPr>
+          <w:rStyle w:val="VerbatimChar"/>
+        </w:rPr>
+        <w:t xml:space="preserve">##                                     </w:t>
+      </w:r>
+      <w:r>
+        <w:br/>
+      </w:r>
+      <w:r>
+        <w:rPr>
+          <w:rStyle w:val="VerbatimChar"/>
+        </w:rPr>
+        <w:t xml:space="preserve">##                                         Clima e Tempo</w:t>
+      </w:r>
+      <w:r>
+        <w:br/>
+      </w:r>
+      <w:r>
+        <w:rPr>
+          <w:rStyle w:val="VerbatimChar"/>
+        </w:rPr>
+        <w:t xml:space="preserve">##                                         Previsão do tempo para o fim de semana, na Paraíba</w:t>
+      </w:r>
+      <w:r>
+        <w:br/>
+      </w:r>
+      <w:r>
+        <w:rPr>
+          <w:rStyle w:val="VerbatimChar"/>
+        </w:rPr>
+        <w:t xml:space="preserve">##                                     </w:t>
+      </w:r>
+      <w:r>
+        <w:br/>
+      </w:r>
+      <w:r>
+        <w:rPr>
+          <w:rStyle w:val="VerbatimChar"/>
+        </w:rPr>
+        <w:t xml:space="preserve">##                                  14/04/2023 08:50</w:t>
+      </w:r>
+      <w:r>
+        <w:br/>
+      </w:r>
+      <w:r>
+        <w:rPr>
+          <w:rStyle w:val="VerbatimChar"/>
+        </w:rPr>
+        <w:t xml:space="preserve">##                                 </w:t>
+      </w:r>
+      <w:r>
+        <w:br/>
+      </w:r>
+      <w:r>
+        <w:rPr>
+          <w:rStyle w:val="VerbatimChar"/>
+        </w:rPr>
+        <w:t xml:space="preserve">## </w:t>
+      </w:r>
+      <w:r>
+        <w:br/>
+      </w:r>
+      <w:r>
+        <w:rPr>
+          <w:rStyle w:val="VerbatimChar"/>
+        </w:rPr>
+        <w:t xml:space="preserve">##                                     </w:t>
+      </w:r>
+      <w:r>
+        <w:br/>
+      </w:r>
+      <w:r>
+        <w:rPr>
+          <w:rStyle w:val="VerbatimChar"/>
+        </w:rPr>
+        <w:t xml:space="preserve">##                                     </w:t>
+      </w:r>
+      <w:r>
+        <w:br/>
+      </w:r>
+      <w:r>
+        <w:rPr>
+          <w:rStyle w:val="VerbatimChar"/>
+        </w:rPr>
+        <w:t xml:space="preserve">##                                         Esportes</w:t>
+      </w:r>
+      <w:r>
+        <w:br/>
+      </w:r>
+      <w:r>
+        <w:rPr>
+          <w:rStyle w:val="VerbatimChar"/>
+        </w:rPr>
+        <w:t xml:space="preserve">##                                         Série B do Campeonato Brasileiro 2023 tem 14 jogadores paraibanos</w:t>
+      </w:r>
+      <w:r>
+        <w:br/>
+      </w:r>
+      <w:r>
+        <w:rPr>
+          <w:rStyle w:val="VerbatimChar"/>
+        </w:rPr>
+        <w:t xml:space="preserve">##                                     </w:t>
+      </w:r>
+      <w:r>
+        <w:br/>
+      </w:r>
+      <w:r>
+        <w:rPr>
+          <w:rStyle w:val="VerbatimChar"/>
+        </w:rPr>
+        <w:t xml:space="preserve">##                                  14/04/2023 07:58</w:t>
+      </w:r>
+      <w:r>
+        <w:br/>
+      </w:r>
+      <w:r>
+        <w:rPr>
+          <w:rStyle w:val="VerbatimChar"/>
+        </w:rPr>
+        <w:t xml:space="preserve">##                                 </w:t>
+      </w:r>
+      <w:r>
+        <w:br/>
+      </w:r>
+      <w:r>
+        <w:rPr>
+          <w:rStyle w:val="VerbatimChar"/>
+        </w:rPr>
+        <w:t xml:space="preserve">## </w:t>
+      </w:r>
+      <w:r>
+        <w:br/>
+      </w:r>
+      <w:r>
+        <w:rPr>
+          <w:rStyle w:val="VerbatimChar"/>
+        </w:rPr>
+        <w:t xml:space="preserve">##                                     </w:t>
+      </w:r>
+      <w:r>
+        <w:br/>
+      </w:r>
+      <w:r>
+        <w:rPr>
+          <w:rStyle w:val="VerbatimChar"/>
+        </w:rPr>
+        <w:t xml:space="preserve">##                                     </w:t>
+      </w:r>
+      <w:r>
+        <w:br/>
+      </w:r>
+      <w:r>
+        <w:rPr>
+          <w:rStyle w:val="VerbatimChar"/>
+        </w:rPr>
+        <w:t xml:space="preserve">##                                         Esportes</w:t>
+      </w:r>
+      <w:r>
+        <w:br/>
+      </w:r>
+      <w:r>
+        <w:rPr>
+          <w:rStyle w:val="VerbatimChar"/>
+        </w:rPr>
+        <w:t xml:space="preserve">##                                         Nacional de Patos na Série D 2023: confira o novo elenco do Naça</w:t>
+      </w:r>
+      <w:r>
+        <w:br/>
+      </w:r>
+      <w:r>
+        <w:rPr>
+          <w:rStyle w:val="VerbatimChar"/>
+        </w:rPr>
+        <w:t xml:space="preserve">##                                     </w:t>
+      </w:r>
+      <w:r>
+        <w:br/>
+      </w:r>
+      <w:r>
+        <w:rPr>
+          <w:rStyle w:val="VerbatimChar"/>
+        </w:rPr>
+        <w:t xml:space="preserve">##                                  14/04/2023 11:11</w:t>
+      </w:r>
+      <w:r>
+        <w:br/>
+      </w:r>
+      <w:r>
+        <w:rPr>
+          <w:rStyle w:val="VerbatimChar"/>
+        </w:rPr>
+        <w:t xml:space="preserve">##                                 </w:t>
+      </w:r>
+      <w:r>
+        <w:br/>
+      </w:r>
+      <w:r>
+        <w:rPr>
+          <w:rStyle w:val="VerbatimChar"/>
+        </w:rPr>
+        <w:t xml:space="preserve">## </w:t>
+      </w:r>
+      <w:r>
+        <w:br/>
+      </w:r>
+      <w:r>
+        <w:rPr>
+          <w:rStyle w:val="VerbatimChar"/>
+        </w:rPr>
+        <w:t xml:space="preserve">##                                                                                     </w:t>
+      </w:r>
+      <w:r>
+        <w:br/>
+      </w:r>
+      <w:r>
+        <w:rPr>
+          <w:rStyle w:val="VerbatimChar"/>
+        </w:rPr>
+        <w:t xml:space="preserve">##                                             </w:t>
+      </w:r>
+      <w:r>
+        <w:br/>
+      </w:r>
+      <w:r>
+        <w:rPr>
+          <w:rStyle w:val="VerbatimChar"/>
+        </w:rPr>
+        <w:t xml:space="preserve">##                                             </w:t>
+      </w:r>
+      <w:r>
+        <w:br/>
+      </w:r>
+      <w:r>
+        <w:rPr>
+          <w:rStyle w:val="VerbatimChar"/>
+        </w:rPr>
+        <w:t xml:space="preserve">##                                                 Esportes                                            </w:t>
+      </w:r>
+      <w:r>
+        <w:br/>
+      </w:r>
+      <w:r>
+        <w:rPr>
+          <w:rStyle w:val="VerbatimChar"/>
+        </w:rPr>
+        <w:t xml:space="preserve">##                                             Times da Paraíba: conheça a história dos maiores clubes</w:t>
+      </w:r>
+      <w:r>
+        <w:br/>
+      </w:r>
+      <w:r>
+        <w:rPr>
+          <w:rStyle w:val="VerbatimChar"/>
+        </w:rPr>
+        <w:t xml:space="preserve">##                                         </w:t>
+      </w:r>
+      <w:r>
+        <w:br/>
+      </w:r>
+      <w:r>
+        <w:rPr>
+          <w:rStyle w:val="VerbatimChar"/>
+        </w:rPr>
+        <w:t xml:space="preserve">##                                      09/07/2021 05:33</w:t>
+      </w:r>
+      <w:r>
+        <w:br/>
+      </w:r>
+      <w:r>
+        <w:rPr>
+          <w:rStyle w:val="VerbatimChar"/>
+        </w:rPr>
+        <w:t xml:space="preserve">##                                     </w:t>
+      </w:r>
+      <w:r>
+        <w:br/>
+      </w:r>
+      <w:r>
+        <w:rPr>
+          <w:rStyle w:val="VerbatimChar"/>
+        </w:rPr>
+        <w:t xml:space="preserve">## </w:t>
+      </w:r>
+      <w:r>
+        <w:br/>
+      </w:r>
+      <w:r>
+        <w:rPr>
+          <w:rStyle w:val="VerbatimChar"/>
+        </w:rPr>
+        <w:t xml:space="preserve">##                     </w:t>
+      </w:r>
+      <w:r>
+        <w:br/>
+      </w:r>
+      <w:r>
+        <w:rPr>
+          <w:rStyle w:val="VerbatimChar"/>
+        </w:rPr>
+        <w:t xml:space="preserve">##             </w:t>
+      </w:r>
+      <w:r>
+        <w:br/>
+      </w:r>
+      <w:r>
+        <w:rPr>
+          <w:rStyle w:val="VerbatimChar"/>
+        </w:rPr>
+        <w:t xml:space="preserve">##             Esportes</w:t>
+      </w:r>
+      <w:r>
+        <w:br/>
+      </w:r>
+      <w:r>
+        <w:rPr>
+          <w:rStyle w:val="VerbatimChar"/>
+        </w:rPr>
+        <w:t xml:space="preserve">##                      Botafogo-PB: Juliana Bandeira convoca torcida para apoiar o futebol feminino</w:t>
+      </w:r>
+      <w:r>
+        <w:br/>
+      </w:r>
+      <w:r>
+        <w:rPr>
+          <w:rStyle w:val="VerbatimChar"/>
+        </w:rPr>
+        <w:t xml:space="preserve">##          14/04/2023 06:06</w:t>
+      </w:r>
+      <w:r>
+        <w:br/>
+      </w:r>
+      <w:r>
+        <w:rPr>
+          <w:rStyle w:val="VerbatimChar"/>
+        </w:rPr>
+        <w:t xml:space="preserve">##         </w:t>
+      </w:r>
+      <w:r>
+        <w:br/>
+      </w:r>
+      <w:r>
+        <w:rPr>
+          <w:rStyle w:val="VerbatimChar"/>
+        </w:rPr>
+        <w:t xml:space="preserve">##     </w:t>
+      </w:r>
+      <w:r>
+        <w:br/>
+      </w:r>
+      <w:r>
+        <w:rPr>
+          <w:rStyle w:val="VerbatimChar"/>
+        </w:rPr>
+        <w:t xml:space="preserve">## </w:t>
+      </w:r>
+      <w:r>
+        <w:br/>
+      </w:r>
+      <w:r>
+        <w:rPr>
+          <w:rStyle w:val="VerbatimChar"/>
+        </w:rPr>
+        <w:t xml:space="preserve">##                     </w:t>
+      </w:r>
+      <w:r>
+        <w:br/>
+      </w:r>
+      <w:r>
+        <w:rPr>
+          <w:rStyle w:val="VerbatimChar"/>
+        </w:rPr>
+        <w:t xml:space="preserve">##             </w:t>
+      </w:r>
+      <w:r>
+        <w:br/>
+      </w:r>
+      <w:r>
+        <w:rPr>
+          <w:rStyle w:val="VerbatimChar"/>
+        </w:rPr>
+        <w:t xml:space="preserve">##             Tecnologia</w:t>
+      </w:r>
+      <w:r>
+        <w:br/>
+      </w:r>
+      <w:r>
+        <w:rPr>
+          <w:rStyle w:val="VerbatimChar"/>
+        </w:rPr>
+        <w:t xml:space="preserve">##                      WhatsApp anuncia novo recurso para proteção contra roubo de conta</w:t>
+      </w:r>
+      <w:r>
+        <w:br/>
+      </w:r>
+      <w:r>
+        <w:rPr>
+          <w:rStyle w:val="VerbatimChar"/>
+        </w:rPr>
+        <w:t xml:space="preserve">##          14/04/2023 04:14</w:t>
+      </w:r>
+      <w:r>
+        <w:br/>
+      </w:r>
+      <w:r>
+        <w:rPr>
+          <w:rStyle w:val="VerbatimChar"/>
+        </w:rPr>
+        <w:t xml:space="preserve">##         </w:t>
+      </w:r>
+      <w:r>
+        <w:br/>
+      </w:r>
+      <w:r>
+        <w:rPr>
+          <w:rStyle w:val="VerbatimChar"/>
+        </w:rPr>
+        <w:t xml:space="preserve">##     </w:t>
+      </w:r>
+      <w:r>
+        <w:br/>
+      </w:r>
+      <w:r>
+        <w:rPr>
+          <w:rStyle w:val="VerbatimChar"/>
+        </w:rPr>
+        <w:t xml:space="preserve">## </w:t>
+      </w:r>
+      <w:r>
+        <w:br/>
+      </w:r>
+      <w:r>
+        <w:rPr>
+          <w:rStyle w:val="VerbatimChar"/>
+        </w:rPr>
+        <w:t xml:space="preserve">##                     </w:t>
+      </w:r>
+      <w:r>
+        <w:br/>
+      </w:r>
+      <w:r>
+        <w:rPr>
+          <w:rStyle w:val="VerbatimChar"/>
+        </w:rPr>
+        <w:t xml:space="preserve">##             </w:t>
+      </w:r>
+      <w:r>
+        <w:br/>
+      </w:r>
+      <w:r>
+        <w:rPr>
+          <w:rStyle w:val="VerbatimChar"/>
+        </w:rPr>
+        <w:t xml:space="preserve">##             Economia</w:t>
+      </w:r>
+      <w:r>
+        <w:br/>
+      </w:r>
+      <w:r>
+        <w:rPr>
+          <w:rStyle w:val="VerbatimChar"/>
+        </w:rPr>
+        <w:t xml:space="preserve">##                      Volume de serviços na PB tem 4ª maior queda do Brasil em janeiro</w:t>
+      </w:r>
+      <w:r>
+        <w:br/>
+      </w:r>
+      <w:r>
+        <w:rPr>
+          <w:rStyle w:val="VerbatimChar"/>
+        </w:rPr>
+        <w:t xml:space="preserve">##          14/04/2023 03:36</w:t>
+      </w:r>
+      <w:r>
+        <w:br/>
+      </w:r>
+      <w:r>
+        <w:rPr>
+          <w:rStyle w:val="VerbatimChar"/>
+        </w:rPr>
+        <w:t xml:space="preserve">##         </w:t>
+      </w:r>
+      <w:r>
+        <w:br/>
+      </w:r>
+      <w:r>
+        <w:rPr>
+          <w:rStyle w:val="VerbatimChar"/>
+        </w:rPr>
+        <w:t xml:space="preserve">##     </w:t>
+      </w:r>
+      <w:r>
+        <w:br/>
+      </w:r>
+      <w:r>
+        <w:rPr>
+          <w:rStyle w:val="VerbatimChar"/>
+        </w:rPr>
+        <w:t xml:space="preserve">## Carregar mais</w:t>
+      </w:r>
+      <w:r>
+        <w:br/>
+      </w:r>
+      <w:r>
+        <w:rPr>
+          <w:rStyle w:val="VerbatimChar"/>
+        </w:rPr>
+        <w:t xml:space="preserve">## </w:t>
+      </w:r>
+      <w:r>
+        <w:br/>
+      </w:r>
+      <w:r>
+        <w:rPr>
+          <w:rStyle w:val="VerbatimChar"/>
+        </w:rPr>
+        <w:t xml:space="preserve">##                                         </w:t>
+      </w:r>
+      <w:r>
+        <w:br/>
+      </w:r>
+      <w:r>
+        <w:rPr>
+          <w:rStyle w:val="VerbatimChar"/>
+        </w:rPr>
+        <w:t xml:space="preserve">##                                         </w:t>
+      </w:r>
+      <w:r>
+        <w:br/>
+      </w:r>
+      <w:r>
+        <w:rPr>
+          <w:rStyle w:val="VerbatimChar"/>
+        </w:rPr>
+        <w:t xml:space="preserve">##                                             Silvio Osias</w:t>
+      </w:r>
+      <w:r>
+        <w:br/>
+      </w:r>
+      <w:r>
+        <w:rPr>
+          <w:rStyle w:val="VerbatimChar"/>
+        </w:rPr>
+        <w:t xml:space="preserve">##                                             Turnê Gilberto Gil in Concert passa por João Pessoa nesta quinta-feira</w:t>
+      </w:r>
+      <w:r>
+        <w:br/>
+      </w:r>
+      <w:r>
+        <w:rPr>
+          <w:rStyle w:val="VerbatimChar"/>
+        </w:rPr>
+        <w:t xml:space="preserve">##                                         </w:t>
+      </w:r>
+      <w:r>
+        <w:br/>
+      </w:r>
+      <w:r>
+        <w:rPr>
+          <w:rStyle w:val="VerbatimChar"/>
+        </w:rPr>
+        <w:t xml:space="preserve">##                                      13/04/2023 08:07</w:t>
+      </w:r>
+      <w:r>
+        <w:br/>
+      </w:r>
+      <w:r>
+        <w:rPr>
+          <w:rStyle w:val="VerbatimChar"/>
+        </w:rPr>
+        <w:t xml:space="preserve">##                                     </w:t>
+      </w:r>
+      <w:r>
+        <w:br/>
+      </w:r>
+      <w:r>
+        <w:rPr>
+          <w:rStyle w:val="VerbatimChar"/>
+        </w:rPr>
+        <w:t xml:space="preserve">## </w:t>
+      </w:r>
+      <w:r>
+        <w:br/>
+      </w:r>
+      <w:r>
+        <w:rPr>
+          <w:rStyle w:val="VerbatimChar"/>
+        </w:rPr>
+        <w:t xml:space="preserve">##                                         </w:t>
+      </w:r>
+      <w:r>
+        <w:br/>
+      </w:r>
+      <w:r>
+        <w:rPr>
+          <w:rStyle w:val="VerbatimChar"/>
+        </w:rPr>
+        <w:t xml:space="preserve">##                                         </w:t>
+      </w:r>
+      <w:r>
+        <w:br/>
+      </w:r>
+      <w:r>
+        <w:rPr>
+          <w:rStyle w:val="VerbatimChar"/>
+        </w:rPr>
+        <w:t xml:space="preserve">##                                             Conversa Política</w:t>
+      </w:r>
+      <w:r>
+        <w:br/>
+      </w:r>
+      <w:r>
+        <w:rPr>
+          <w:rStyle w:val="VerbatimChar"/>
+        </w:rPr>
+        <w:t xml:space="preserve">##                                             ‘Blocão’ de Lira na contraofensiva a Pacheco divide os Ribeiro no Congresso</w:t>
+      </w:r>
+      <w:r>
+        <w:br/>
+      </w:r>
+      <w:r>
+        <w:rPr>
+          <w:rStyle w:val="VerbatimChar"/>
+        </w:rPr>
+        <w:t xml:space="preserve">##                                         </w:t>
+      </w:r>
+      <w:r>
+        <w:br/>
+      </w:r>
+      <w:r>
+        <w:rPr>
+          <w:rStyle w:val="VerbatimChar"/>
+        </w:rPr>
+        <w:t xml:space="preserve">##                                      13/04/2023 10:45</w:t>
+      </w:r>
+      <w:r>
+        <w:br/>
+      </w:r>
+      <w:r>
+        <w:rPr>
+          <w:rStyle w:val="VerbatimChar"/>
+        </w:rPr>
+        <w:t xml:space="preserve">##                                     </w:t>
+      </w:r>
+      <w:r>
+        <w:br/>
+      </w:r>
+      <w:r>
+        <w:rPr>
+          <w:rStyle w:val="VerbatimChar"/>
+        </w:rPr>
+        <w:t xml:space="preserve">## </w:t>
+      </w:r>
+      <w:r>
+        <w:br/>
+      </w:r>
+      <w:r>
+        <w:rPr>
+          <w:rStyle w:val="VerbatimChar"/>
+        </w:rPr>
+        <w:t xml:space="preserve">##                                         </w:t>
+      </w:r>
+      <w:r>
+        <w:br/>
+      </w:r>
+      <w:r>
+        <w:rPr>
+          <w:rStyle w:val="VerbatimChar"/>
+        </w:rPr>
+        <w:t xml:space="preserve">##                                         </w:t>
+      </w:r>
+      <w:r>
+        <w:br/>
+      </w:r>
+      <w:r>
+        <w:rPr>
+          <w:rStyle w:val="VerbatimChar"/>
+        </w:rPr>
+        <w:t xml:space="preserve">##                                             Pleno Poder</w:t>
+      </w:r>
+      <w:r>
+        <w:br/>
+      </w:r>
+      <w:r>
+        <w:rPr>
+          <w:rStyle w:val="VerbatimChar"/>
+        </w:rPr>
+        <w:t xml:space="preserve">##                                             Veneziano garante apoio a empréstimos de CG e estreita laços com Bruno Cunha Lima</w:t>
+      </w:r>
+      <w:r>
+        <w:br/>
+      </w:r>
+      <w:r>
+        <w:rPr>
+          <w:rStyle w:val="VerbatimChar"/>
+        </w:rPr>
+        <w:t xml:space="preserve">##                                         </w:t>
+      </w:r>
+      <w:r>
+        <w:br/>
+      </w:r>
+      <w:r>
+        <w:rPr>
+          <w:rStyle w:val="VerbatimChar"/>
+        </w:rPr>
+        <w:t xml:space="preserve">##                                      13/04/2023 07:56</w:t>
+      </w:r>
+      <w:r>
+        <w:br/>
+      </w:r>
+      <w:r>
+        <w:rPr>
+          <w:rStyle w:val="VerbatimChar"/>
+        </w:rPr>
+        <w:t xml:space="preserve">##                                     </w:t>
+      </w:r>
+      <w:r>
+        <w:br/>
+      </w:r>
+      <w:r>
+        <w:rPr>
+          <w:rStyle w:val="VerbatimChar"/>
+        </w:rPr>
+        <w:t xml:space="preserve">## </w:t>
+      </w:r>
+      <w:r>
+        <w:br/>
+      </w:r>
+      <w:r>
+        <w:rPr>
+          <w:rStyle w:val="VerbatimChar"/>
+        </w:rPr>
+        <w:t xml:space="preserve">##                                         </w:t>
+      </w:r>
+      <w:r>
+        <w:br/>
+      </w:r>
+      <w:r>
+        <w:rPr>
+          <w:rStyle w:val="VerbatimChar"/>
+        </w:rPr>
+        <w:t xml:space="preserve">##                                         </w:t>
+      </w:r>
+      <w:r>
+        <w:br/>
+      </w:r>
+      <w:r>
+        <w:rPr>
+          <w:rStyle w:val="VerbatimChar"/>
+        </w:rPr>
+        <w:t xml:space="preserve">##                                             Pleno Poder</w:t>
+      </w:r>
+      <w:r>
+        <w:br/>
+      </w:r>
+      <w:r>
+        <w:rPr>
+          <w:rStyle w:val="VerbatimChar"/>
+        </w:rPr>
+        <w:t xml:space="preserve">##                                             Governo troca aliado de Adriano Galdino por indicado de Lucas Ribeiro na gerência do Amigão</w:t>
+      </w:r>
+      <w:r>
+        <w:br/>
+      </w:r>
+      <w:r>
+        <w:rPr>
+          <w:rStyle w:val="VerbatimChar"/>
+        </w:rPr>
+        <w:t xml:space="preserve">##                                         </w:t>
+      </w:r>
+      <w:r>
+        <w:br/>
+      </w:r>
+      <w:r>
+        <w:rPr>
+          <w:rStyle w:val="VerbatimChar"/>
+        </w:rPr>
+        <w:t xml:space="preserve">##                                      13/04/2023 01:07</w:t>
+      </w:r>
+      <w:r>
+        <w:br/>
+      </w:r>
+      <w:r>
+        <w:rPr>
+          <w:rStyle w:val="VerbatimChar"/>
+        </w:rPr>
+        <w:t xml:space="preserve">##                                     </w:t>
+      </w:r>
+      <w:r>
+        <w:br/>
+      </w:r>
+      <w:r>
+        <w:rPr>
+          <w:rStyle w:val="VerbatimChar"/>
+        </w:rPr>
+        <w:t xml:space="preserve">## </w:t>
+      </w:r>
+      <w:r>
+        <w:br/>
+      </w:r>
+      <w:r>
+        <w:rPr>
+          <w:rStyle w:val="VerbatimChar"/>
+        </w:rPr>
+        <w:t xml:space="preserve">##                                                                                     </w:t>
+      </w:r>
+      <w:r>
+        <w:br/>
+      </w:r>
+      <w:r>
+        <w:rPr>
+          <w:rStyle w:val="VerbatimChar"/>
+        </w:rPr>
+        <w:t xml:space="preserve">##                                             </w:t>
+      </w:r>
+      <w:r>
+        <w:br/>
+      </w:r>
+      <w:r>
+        <w:rPr>
+          <w:rStyle w:val="VerbatimChar"/>
+        </w:rPr>
+        <w:t xml:space="preserve">##                                             </w:t>
+      </w:r>
+      <w:r>
+        <w:br/>
+      </w:r>
+      <w:r>
+        <w:rPr>
+          <w:rStyle w:val="VerbatimChar"/>
+        </w:rPr>
+        <w:t xml:space="preserve">##                                                 Esportes                                            </w:t>
+      </w:r>
+      <w:r>
+        <w:br/>
+      </w:r>
+      <w:r>
+        <w:rPr>
+          <w:rStyle w:val="VerbatimChar"/>
+        </w:rPr>
+        <w:t xml:space="preserve">##                                             Times da Paraíba: conheça a história dos maiores clubes</w:t>
+      </w:r>
+      <w:r>
+        <w:br/>
+      </w:r>
+      <w:r>
+        <w:rPr>
+          <w:rStyle w:val="VerbatimChar"/>
+        </w:rPr>
+        <w:t xml:space="preserve">##                                         </w:t>
+      </w:r>
+      <w:r>
+        <w:br/>
+      </w:r>
+      <w:r>
+        <w:rPr>
+          <w:rStyle w:val="VerbatimChar"/>
+        </w:rPr>
+        <w:t xml:space="preserve">##                                      09/07/2021 05:33</w:t>
+      </w:r>
+      <w:r>
+        <w:br/>
+      </w:r>
+      <w:r>
+        <w:rPr>
+          <w:rStyle w:val="VerbatimChar"/>
+        </w:rPr>
+        <w:t xml:space="preserve">##                                     </w:t>
+      </w:r>
+      <w:r>
+        <w:br/>
+      </w:r>
+      <w:r>
+        <w:rPr>
+          <w:rStyle w:val="VerbatimChar"/>
+        </w:rPr>
+        <w:t xml:space="preserve">## </w:t>
+      </w:r>
+      <w:r>
+        <w:br/>
+      </w:r>
+      <w:r>
+        <w:rPr>
+          <w:rStyle w:val="VerbatimChar"/>
+        </w:rPr>
+        <w:t xml:space="preserve">##                     </w:t>
+      </w:r>
+      <w:r>
+        <w:br/>
+      </w:r>
+      <w:r>
+        <w:rPr>
+          <w:rStyle w:val="VerbatimChar"/>
+        </w:rPr>
+        <w:t xml:space="preserve">##             </w:t>
+      </w:r>
+      <w:r>
+        <w:br/>
+      </w:r>
+      <w:r>
+        <w:rPr>
+          <w:rStyle w:val="VerbatimChar"/>
+        </w:rPr>
+        <w:t xml:space="preserve">##             Esportes</w:t>
+      </w:r>
+      <w:r>
+        <w:br/>
+      </w:r>
+      <w:r>
+        <w:rPr>
+          <w:rStyle w:val="VerbatimChar"/>
+        </w:rPr>
+        <w:t xml:space="preserve">##                      Botafogo-PB: Juliana Bandeira convoca torcida para apoiar o futebol feminino</w:t>
+      </w:r>
+      <w:r>
+        <w:br/>
+      </w:r>
+      <w:r>
+        <w:rPr>
+          <w:rStyle w:val="VerbatimChar"/>
+        </w:rPr>
+        <w:t xml:space="preserve">##          14/04/2023 06:06</w:t>
+      </w:r>
+      <w:r>
+        <w:br/>
+      </w:r>
+      <w:r>
+        <w:rPr>
+          <w:rStyle w:val="VerbatimChar"/>
+        </w:rPr>
+        <w:t xml:space="preserve">##         </w:t>
+      </w:r>
+      <w:r>
+        <w:br/>
+      </w:r>
+      <w:r>
+        <w:rPr>
+          <w:rStyle w:val="VerbatimChar"/>
+        </w:rPr>
+        <w:t xml:space="preserve">##     </w:t>
+      </w:r>
+      <w:r>
+        <w:br/>
+      </w:r>
+      <w:r>
+        <w:rPr>
+          <w:rStyle w:val="VerbatimChar"/>
+        </w:rPr>
+        <w:t xml:space="preserve">## </w:t>
+      </w:r>
+      <w:r>
+        <w:br/>
+      </w:r>
+      <w:r>
+        <w:rPr>
+          <w:rStyle w:val="VerbatimChar"/>
+        </w:rPr>
+        <w:t xml:space="preserve">##                     </w:t>
+      </w:r>
+      <w:r>
+        <w:br/>
+      </w:r>
+      <w:r>
+        <w:rPr>
+          <w:rStyle w:val="VerbatimChar"/>
+        </w:rPr>
+        <w:t xml:space="preserve">##             </w:t>
+      </w:r>
+      <w:r>
+        <w:br/>
+      </w:r>
+      <w:r>
+        <w:rPr>
+          <w:rStyle w:val="VerbatimChar"/>
+        </w:rPr>
+        <w:t xml:space="preserve">##             Tecnologia</w:t>
+      </w:r>
+      <w:r>
+        <w:br/>
+      </w:r>
+      <w:r>
+        <w:rPr>
+          <w:rStyle w:val="VerbatimChar"/>
+        </w:rPr>
+        <w:t xml:space="preserve">##                      WhatsApp anuncia novo recurso para proteção contra roubo de conta</w:t>
+      </w:r>
+      <w:r>
+        <w:br/>
+      </w:r>
+      <w:r>
+        <w:rPr>
+          <w:rStyle w:val="VerbatimChar"/>
+        </w:rPr>
+        <w:t xml:space="preserve">##          14/04/2023 04:14</w:t>
+      </w:r>
+      <w:r>
+        <w:br/>
+      </w:r>
+      <w:r>
+        <w:rPr>
+          <w:rStyle w:val="VerbatimChar"/>
+        </w:rPr>
+        <w:t xml:space="preserve">##         </w:t>
+      </w:r>
+      <w:r>
+        <w:br/>
+      </w:r>
+      <w:r>
+        <w:rPr>
+          <w:rStyle w:val="VerbatimChar"/>
+        </w:rPr>
+        <w:t xml:space="preserve">##     </w:t>
+      </w:r>
+      <w:r>
+        <w:br/>
+      </w:r>
+      <w:r>
+        <w:rPr>
+          <w:rStyle w:val="VerbatimChar"/>
+        </w:rPr>
+        <w:t xml:space="preserve">## </w:t>
+      </w:r>
+      <w:r>
+        <w:br/>
+      </w:r>
+      <w:r>
+        <w:rPr>
+          <w:rStyle w:val="VerbatimChar"/>
+        </w:rPr>
+        <w:t xml:space="preserve">##                     </w:t>
+      </w:r>
+      <w:r>
+        <w:br/>
+      </w:r>
+      <w:r>
+        <w:rPr>
+          <w:rStyle w:val="VerbatimChar"/>
+        </w:rPr>
+        <w:t xml:space="preserve">##             </w:t>
+      </w:r>
+      <w:r>
+        <w:br/>
+      </w:r>
+      <w:r>
+        <w:rPr>
+          <w:rStyle w:val="VerbatimChar"/>
+        </w:rPr>
+        <w:t xml:space="preserve">##             Economia</w:t>
+      </w:r>
+      <w:r>
+        <w:br/>
+      </w:r>
+      <w:r>
+        <w:rPr>
+          <w:rStyle w:val="VerbatimChar"/>
+        </w:rPr>
+        <w:t xml:space="preserve">##                      Volume de serviços na PB tem 4ª maior queda do Brasil em janeiro</w:t>
+      </w:r>
+      <w:r>
+        <w:br/>
+      </w:r>
+      <w:r>
+        <w:rPr>
+          <w:rStyle w:val="VerbatimChar"/>
+        </w:rPr>
+        <w:t xml:space="preserve">##          14/04/2023 03:36</w:t>
+      </w:r>
+      <w:r>
+        <w:br/>
+      </w:r>
+      <w:r>
+        <w:rPr>
+          <w:rStyle w:val="VerbatimChar"/>
+        </w:rPr>
+        <w:t xml:space="preserve">##         </w:t>
+      </w:r>
+      <w:r>
+        <w:br/>
+      </w:r>
+      <w:r>
+        <w:rPr>
+          <w:rStyle w:val="VerbatimChar"/>
+        </w:rPr>
+        <w:t xml:space="preserve">##     </w:t>
+      </w:r>
+      <w:r>
+        <w:br/>
+      </w:r>
+      <w:r>
+        <w:rPr>
+          <w:rStyle w:val="VerbatimChar"/>
+        </w:rPr>
+        <w:t xml:space="preserve">## </w:t>
+      </w:r>
+      <w:r>
+        <w:br/>
+      </w:r>
+      <w:r>
+        <w:rPr>
+          <w:rStyle w:val="VerbatimChar"/>
+        </w:rPr>
+        <w:t xml:space="preserve">##                     </w:t>
+      </w:r>
+      <w:r>
+        <w:br/>
+      </w:r>
+      <w:r>
+        <w:rPr>
+          <w:rStyle w:val="VerbatimChar"/>
+        </w:rPr>
+        <w:t xml:space="preserve">##             </w:t>
+      </w:r>
+      <w:r>
+        <w:br/>
+      </w:r>
+      <w:r>
+        <w:rPr>
+          <w:rStyle w:val="VerbatimChar"/>
+        </w:rPr>
+        <w:t xml:space="preserve">##             Qual é a Boa?</w:t>
+      </w:r>
+      <w:r>
+        <w:br/>
+      </w:r>
+      <w:r>
+        <w:rPr>
+          <w:rStyle w:val="VerbatimChar"/>
+        </w:rPr>
+        <w:t xml:space="preserve">##                      Dia do Café: aprenda a fazer receita de bolo de café</w:t>
+      </w:r>
+      <w:r>
+        <w:br/>
+      </w:r>
+      <w:r>
+        <w:rPr>
+          <w:rStyle w:val="VerbatimChar"/>
+        </w:rPr>
+        <w:t xml:space="preserve">##          14/04/2023 03:22</w:t>
+      </w:r>
+      <w:r>
+        <w:br/>
+      </w:r>
+      <w:r>
+        <w:rPr>
+          <w:rStyle w:val="VerbatimChar"/>
+        </w:rPr>
+        <w:t xml:space="preserve">##         </w:t>
+      </w:r>
+      <w:r>
+        <w:br/>
+      </w:r>
+      <w:r>
+        <w:rPr>
+          <w:rStyle w:val="VerbatimChar"/>
+        </w:rPr>
+        <w:t xml:space="preserve">##     </w:t>
+      </w:r>
+      <w:r>
+        <w:br/>
+      </w:r>
+      <w:r>
+        <w:rPr>
+          <w:rStyle w:val="VerbatimChar"/>
+        </w:rPr>
+        <w:t xml:space="preserve">## </w:t>
+      </w:r>
+      <w:r>
+        <w:br/>
+      </w:r>
+      <w:r>
+        <w:rPr>
+          <w:rStyle w:val="VerbatimChar"/>
+        </w:rPr>
+        <w:t xml:space="preserve">##                     </w:t>
+      </w:r>
+      <w:r>
+        <w:br/>
+      </w:r>
+      <w:r>
+        <w:rPr>
+          <w:rStyle w:val="VerbatimChar"/>
+        </w:rPr>
+        <w:t xml:space="preserve">##             </w:t>
+      </w:r>
+      <w:r>
+        <w:br/>
+      </w:r>
+      <w:r>
+        <w:rPr>
+          <w:rStyle w:val="VerbatimChar"/>
+        </w:rPr>
+        <w:t xml:space="preserve">##             Botafogo-PB</w:t>
+      </w:r>
+      <w:r>
+        <w:br/>
+      </w:r>
+      <w:r>
+        <w:rPr>
+          <w:rStyle w:val="VerbatimChar"/>
+        </w:rPr>
+        <w:t xml:space="preserve">##                      Novo goleiro do Botafogo-PB, Mota já foi campeão com o técnico Surian em 2016; relembre</w:t>
+      </w:r>
+      <w:r>
+        <w:br/>
+      </w:r>
+      <w:r>
+        <w:rPr>
+          <w:rStyle w:val="VerbatimChar"/>
+        </w:rPr>
+        <w:t xml:space="preserve">##          14/04/2023 01:42</w:t>
+      </w:r>
+      <w:r>
+        <w:br/>
+      </w:r>
+      <w:r>
+        <w:rPr>
+          <w:rStyle w:val="VerbatimChar"/>
+        </w:rPr>
+        <w:t xml:space="preserve">##         </w:t>
+      </w:r>
+      <w:r>
+        <w:br/>
+      </w:r>
+      <w:r>
+        <w:rPr>
+          <w:rStyle w:val="VerbatimChar"/>
+        </w:rPr>
+        <w:t xml:space="preserve">##     </w:t>
+      </w:r>
+      <w:r>
+        <w:br/>
+      </w:r>
+      <w:r>
+        <w:rPr>
+          <w:rStyle w:val="VerbatimChar"/>
+        </w:rPr>
+        <w:t xml:space="preserve">## </w:t>
+      </w:r>
+      <w:r>
+        <w:br/>
+      </w:r>
+      <w:r>
+        <w:rPr>
+          <w:rStyle w:val="VerbatimChar"/>
+        </w:rPr>
+        <w:t xml:space="preserve">##                     </w:t>
+      </w:r>
+      <w:r>
+        <w:br/>
+      </w:r>
+      <w:r>
+        <w:rPr>
+          <w:rStyle w:val="VerbatimChar"/>
+        </w:rPr>
+        <w:t xml:space="preserve">##             </w:t>
+      </w:r>
+      <w:r>
+        <w:br/>
+      </w:r>
+      <w:r>
+        <w:rPr>
+          <w:rStyle w:val="VerbatimChar"/>
+        </w:rPr>
+        <w:t xml:space="preserve">##             Cultura</w:t>
+      </w:r>
+      <w:r>
+        <w:br/>
+      </w:r>
+      <w:r>
+        <w:rPr>
+          <w:rStyle w:val="VerbatimChar"/>
+        </w:rPr>
+        <w:t xml:space="preserve">##                      Inaldo Dantas lança ‘O Livro do Síndico’ em João Pessoa</w:t>
+      </w:r>
+      <w:r>
+        <w:br/>
+      </w:r>
+      <w:r>
+        <w:rPr>
+          <w:rStyle w:val="VerbatimChar"/>
+        </w:rPr>
+        <w:t xml:space="preserve">##          14/04/2023 01:40</w:t>
+      </w:r>
+      <w:r>
+        <w:br/>
+      </w:r>
+      <w:r>
+        <w:rPr>
+          <w:rStyle w:val="VerbatimChar"/>
+        </w:rPr>
+        <w:t xml:space="preserve">##         </w:t>
+      </w:r>
+      <w:r>
+        <w:br/>
+      </w:r>
+      <w:r>
+        <w:rPr>
+          <w:rStyle w:val="VerbatimChar"/>
+        </w:rPr>
+        <w:t xml:space="preserve">##     </w:t>
+      </w:r>
+      <w:r>
+        <w:br/>
+      </w:r>
+      <w:r>
+        <w:rPr>
+          <w:rStyle w:val="VerbatimChar"/>
+        </w:rPr>
+        <w:t xml:space="preserve">## </w:t>
+      </w:r>
+      <w:r>
+        <w:br/>
+      </w:r>
+      <w:r>
+        <w:rPr>
+          <w:rStyle w:val="VerbatimChar"/>
+        </w:rPr>
+        <w:t xml:space="preserve">##                     </w:t>
+      </w:r>
+      <w:r>
+        <w:br/>
+      </w:r>
+      <w:r>
+        <w:rPr>
+          <w:rStyle w:val="VerbatimChar"/>
+        </w:rPr>
+        <w:t xml:space="preserve">##             </w:t>
+      </w:r>
+      <w:r>
+        <w:br/>
+      </w:r>
+      <w:r>
+        <w:rPr>
+          <w:rStyle w:val="VerbatimChar"/>
+        </w:rPr>
+        <w:t xml:space="preserve">##             Notícias</w:t>
+      </w:r>
+      <w:r>
+        <w:br/>
+      </w:r>
+      <w:r>
+        <w:rPr>
+          <w:rStyle w:val="VerbatimChar"/>
+        </w:rPr>
+        <w:t xml:space="preserve">##                      Bandeira da Paraíba: a história do ‘Nego’</w:t>
+      </w:r>
+      <w:r>
+        <w:br/>
+      </w:r>
+      <w:r>
+        <w:rPr>
+          <w:rStyle w:val="VerbatimChar"/>
+        </w:rPr>
+        <w:t xml:space="preserve">##          14/04/2023 01:39</w:t>
+      </w:r>
+      <w:r>
+        <w:br/>
+      </w:r>
+      <w:r>
+        <w:rPr>
+          <w:rStyle w:val="VerbatimChar"/>
+        </w:rPr>
+        <w:t xml:space="preserve">##         </w:t>
+      </w:r>
+      <w:r>
+        <w:br/>
+      </w:r>
+      <w:r>
+        <w:rPr>
+          <w:rStyle w:val="VerbatimChar"/>
+        </w:rPr>
+        <w:t xml:space="preserve">##     </w:t>
+      </w:r>
+      <w:r>
+        <w:br/>
+      </w:r>
+      <w:r>
+        <w:rPr>
+          <w:rStyle w:val="VerbatimChar"/>
+        </w:rPr>
+        <w:t xml:space="preserve">## </w:t>
+      </w:r>
+      <w:r>
+        <w:br/>
+      </w:r>
+      <w:r>
+        <w:rPr>
+          <w:rStyle w:val="VerbatimChar"/>
+        </w:rPr>
+        <w:t xml:space="preserve">##                     </w:t>
+      </w:r>
+      <w:r>
+        <w:br/>
+      </w:r>
+      <w:r>
+        <w:rPr>
+          <w:rStyle w:val="VerbatimChar"/>
+        </w:rPr>
+        <w:t xml:space="preserve">##             </w:t>
+      </w:r>
+      <w:r>
+        <w:br/>
+      </w:r>
+      <w:r>
+        <w:rPr>
+          <w:rStyle w:val="VerbatimChar"/>
+        </w:rPr>
+        <w:t xml:space="preserve">##             Comunidade</w:t>
+      </w:r>
+      <w:r>
+        <w:br/>
+      </w:r>
+      <w:r>
+        <w:rPr>
+          <w:rStyle w:val="VerbatimChar"/>
+        </w:rPr>
+        <w:t xml:space="preserve">##                      Lei garante sigilo a filhos de mulheres vítimas de violência em transferência escolar</w:t>
+      </w:r>
+      <w:r>
+        <w:br/>
+      </w:r>
+      <w:r>
+        <w:rPr>
+          <w:rStyle w:val="VerbatimChar"/>
+        </w:rPr>
+        <w:t xml:space="preserve">##          14/04/2023 01:09</w:t>
+      </w:r>
+      <w:r>
+        <w:br/>
+      </w:r>
+      <w:r>
+        <w:rPr>
+          <w:rStyle w:val="VerbatimChar"/>
+        </w:rPr>
+        <w:t xml:space="preserve">##         </w:t>
+      </w:r>
+      <w:r>
+        <w:br/>
+      </w:r>
+      <w:r>
+        <w:rPr>
+          <w:rStyle w:val="VerbatimChar"/>
+        </w:rPr>
+        <w:t xml:space="preserve">##     </w:t>
+      </w:r>
+      <w:r>
+        <w:br/>
+      </w:r>
+      <w:r>
+        <w:rPr>
+          <w:rStyle w:val="VerbatimChar"/>
+        </w:rPr>
+        <w:t xml:space="preserve">## </w:t>
+      </w:r>
+      <w:r>
+        <w:br/>
+      </w:r>
+      <w:r>
+        <w:rPr>
+          <w:rStyle w:val="VerbatimChar"/>
+        </w:rPr>
+        <w:t xml:space="preserve">##                     </w:t>
+      </w:r>
+      <w:r>
+        <w:br/>
+      </w:r>
+      <w:r>
+        <w:rPr>
+          <w:rStyle w:val="VerbatimChar"/>
+        </w:rPr>
+        <w:t xml:space="preserve">##             </w:t>
+      </w:r>
+      <w:r>
+        <w:br/>
+      </w:r>
+      <w:r>
+        <w:rPr>
+          <w:rStyle w:val="VerbatimChar"/>
+        </w:rPr>
+        <w:t xml:space="preserve">##             Pleno Poder</w:t>
+      </w:r>
+      <w:r>
+        <w:br/>
+      </w:r>
+      <w:r>
+        <w:rPr>
+          <w:rStyle w:val="VerbatimChar"/>
+        </w:rPr>
+        <w:t xml:space="preserve">##                      Alpargatas alega sazonalidade para demissões e mantém planejamento de investimentos na Paraíba</w:t>
+      </w:r>
+      <w:r>
+        <w:br/>
+      </w:r>
+      <w:r>
+        <w:rPr>
+          <w:rStyle w:val="VerbatimChar"/>
+        </w:rPr>
+        <w:t xml:space="preserve">##          14/04/2023 01:06</w:t>
+      </w:r>
+      <w:r>
+        <w:br/>
+      </w:r>
+      <w:r>
+        <w:rPr>
+          <w:rStyle w:val="VerbatimChar"/>
+        </w:rPr>
+        <w:t xml:space="preserve">##         </w:t>
+      </w:r>
+      <w:r>
+        <w:br/>
+      </w:r>
+      <w:r>
+        <w:rPr>
+          <w:rStyle w:val="VerbatimChar"/>
+        </w:rPr>
+        <w:t xml:space="preserve">##     </w:t>
+      </w:r>
+      <w:r>
+        <w:br/>
+      </w:r>
+      <w:r>
+        <w:rPr>
+          <w:rStyle w:val="VerbatimChar"/>
+        </w:rPr>
+        <w:t xml:space="preserve">## </w:t>
+      </w:r>
+      <w:r>
+        <w:br/>
+      </w:r>
+      <w:r>
+        <w:rPr>
+          <w:rStyle w:val="VerbatimChar"/>
+        </w:rPr>
+        <w:t xml:space="preserve">##                     </w:t>
+      </w:r>
+      <w:r>
+        <w:br/>
+      </w:r>
+      <w:r>
+        <w:rPr>
+          <w:rStyle w:val="VerbatimChar"/>
+        </w:rPr>
+        <w:t xml:space="preserve">##             </w:t>
+      </w:r>
+      <w:r>
+        <w:br/>
+      </w:r>
+      <w:r>
+        <w:rPr>
+          <w:rStyle w:val="VerbatimChar"/>
+        </w:rPr>
+        <w:t xml:space="preserve">##             Silvio Osias</w:t>
+      </w:r>
+      <w:r>
+        <w:br/>
+      </w:r>
+      <w:r>
+        <w:rPr>
+          <w:rStyle w:val="VerbatimChar"/>
+        </w:rPr>
+        <w:t xml:space="preserve">##                      No palco, com dois filhos, um neto e uma neta, Gil diz pra gente que ainda é preciso virar o mundo em festa, trabalho e pão</w:t>
+      </w:r>
+      <w:r>
+        <w:br/>
+      </w:r>
+      <w:r>
+        <w:rPr>
+          <w:rStyle w:val="VerbatimChar"/>
+        </w:rPr>
+        <w:t xml:space="preserve">##          14/04/2023 12:29</w:t>
+      </w:r>
+      <w:r>
+        <w:br/>
+      </w:r>
+      <w:r>
+        <w:rPr>
+          <w:rStyle w:val="VerbatimChar"/>
+        </w:rPr>
+        <w:t xml:space="preserve">##         </w:t>
+      </w:r>
+      <w:r>
+        <w:br/>
+      </w:r>
+      <w:r>
+        <w:rPr>
+          <w:rStyle w:val="VerbatimChar"/>
+        </w:rPr>
+        <w:t xml:space="preserve">##     </w:t>
+      </w:r>
+      <w:r>
+        <w:br/>
+      </w:r>
+      <w:r>
+        <w:rPr>
+          <w:rStyle w:val="VerbatimChar"/>
+        </w:rPr>
+        <w:t xml:space="preserve">## Carregar mais</w:t>
+      </w:r>
+      <w:r>
+        <w:br/>
+      </w:r>
+      <w:r>
+        <w:rPr>
+          <w:rStyle w:val="VerbatimChar"/>
+        </w:rPr>
+        <w:t xml:space="preserve">## </w:t>
+      </w:r>
+      <w:r>
+        <w:br/>
+      </w:r>
+      <w:r>
+        <w:rPr>
+          <w:rStyle w:val="VerbatimChar"/>
+        </w:rPr>
+        <w:t xml:space="preserve">##                      </w:t>
+      </w:r>
+      <w:r>
+        <w:br/>
+      </w:r>
+      <w:r>
+        <w:rPr>
+          <w:rStyle w:val="VerbatimChar"/>
+        </w:rPr>
+        <w:t xml:space="preserve">##                          </w:t>
+      </w:r>
+      <w:r>
+        <w:br/>
+      </w:r>
+      <w:r>
+        <w:rPr>
+          <w:rStyle w:val="VerbatimChar"/>
+        </w:rPr>
+        <w:t xml:space="preserve">##                      </w:t>
+      </w:r>
+      <w:r>
+        <w:br/>
+      </w:r>
+      <w:r>
+        <w:rPr>
+          <w:rStyle w:val="VerbatimChar"/>
+        </w:rPr>
+        <w:t xml:space="preserve">##                          Qual é a Boa?</w:t>
+      </w:r>
+      <w:r>
+        <w:br/>
+      </w:r>
+      <w:r>
+        <w:rPr>
+          <w:rStyle w:val="VerbatimChar"/>
+        </w:rPr>
+        <w:t xml:space="preserve">##                          Bixarte lança o álbum ‘Traviacardo’; veja entrevista</w:t>
+      </w:r>
+      <w:r>
+        <w:br/>
+      </w:r>
+      <w:r>
+        <w:rPr>
+          <w:rStyle w:val="VerbatimChar"/>
+        </w:rPr>
+        <w:t xml:space="preserve">##                      </w:t>
+      </w:r>
+      <w:r>
+        <w:br/>
+      </w:r>
+      <w:r>
+        <w:rPr>
+          <w:rStyle w:val="VerbatimChar"/>
+        </w:rPr>
+        <w:t xml:space="preserve">##                  </w:t>
+      </w:r>
+      <w:r>
+        <w:br/>
+      </w:r>
+      <w:r>
+        <w:rPr>
+          <w:rStyle w:val="VerbatimChar"/>
+        </w:rPr>
+        <w:t xml:space="preserve">## </w:t>
+      </w:r>
+      <w:r>
+        <w:br/>
+      </w:r>
+      <w:r>
+        <w:rPr>
+          <w:rStyle w:val="VerbatimChar"/>
+        </w:rPr>
+        <w:t xml:space="preserve">##                      </w:t>
+      </w:r>
+      <w:r>
+        <w:br/>
+      </w:r>
+      <w:r>
+        <w:rPr>
+          <w:rStyle w:val="VerbatimChar"/>
+        </w:rPr>
+        <w:t xml:space="preserve">##                          </w:t>
+      </w:r>
+      <w:r>
+        <w:br/>
+      </w:r>
+      <w:r>
+        <w:rPr>
+          <w:rStyle w:val="VerbatimChar"/>
+        </w:rPr>
+        <w:t xml:space="preserve">##                      </w:t>
+      </w:r>
+      <w:r>
+        <w:br/>
+      </w:r>
+      <w:r>
+        <w:rPr>
+          <w:rStyle w:val="VerbatimChar"/>
+        </w:rPr>
+        <w:t xml:space="preserve">##                          Qual é a Boa?</w:t>
+      </w:r>
+      <w:r>
+        <w:br/>
+      </w:r>
+      <w:r>
+        <w:rPr>
+          <w:rStyle w:val="VerbatimChar"/>
+        </w:rPr>
+        <w:t xml:space="preserve">##                          Agnes Nunes fala sobre turnê internacional</w:t>
+      </w:r>
+      <w:r>
+        <w:br/>
+      </w:r>
+      <w:r>
+        <w:rPr>
+          <w:rStyle w:val="VerbatimChar"/>
+        </w:rPr>
+        <w:t xml:space="preserve">##                      </w:t>
+      </w:r>
+      <w:r>
+        <w:br/>
+      </w:r>
+      <w:r>
+        <w:rPr>
+          <w:rStyle w:val="VerbatimChar"/>
+        </w:rPr>
+        <w:t xml:space="preserve">##                  </w:t>
+      </w:r>
+      <w:r>
+        <w:br/>
+      </w:r>
+      <w:r>
+        <w:rPr>
+          <w:rStyle w:val="VerbatimChar"/>
+        </w:rPr>
+        <w:t xml:space="preserve">## Ver todos</w:t>
+      </w:r>
+      <w:r>
+        <w:br/>
+      </w:r>
+      <w:r>
+        <w:rPr>
+          <w:rStyle w:val="VerbatimChar"/>
+        </w:rPr>
+        <w:t xml:space="preserve">## </w:t>
+      </w:r>
+      <w:r>
+        <w:br/>
+      </w:r>
+      <w:r>
+        <w:rPr>
+          <w:rStyle w:val="VerbatimChar"/>
+        </w:rPr>
+        <w:t xml:space="preserve">## </w:t>
+      </w:r>
+      <w:r>
+        <w:br/>
+      </w:r>
+      <w:r>
+        <w:rPr>
+          <w:rStyle w:val="VerbatimChar"/>
+        </w:rPr>
+        <w:t xml:space="preserve">##                      </w:t>
+      </w:r>
+      <w:r>
+        <w:br/>
+      </w:r>
+      <w:r>
+        <w:rPr>
+          <w:rStyle w:val="VerbatimChar"/>
+        </w:rPr>
+        <w:t xml:space="preserve">##                      </w:t>
+      </w:r>
+      <w:r>
+        <w:br/>
+      </w:r>
+      <w:r>
+        <w:rPr>
+          <w:rStyle w:val="VerbatimChar"/>
+        </w:rPr>
+        <w:t xml:space="preserve">##                          Conversa Política</w:t>
+      </w:r>
+      <w:r>
+        <w:br/>
+      </w:r>
+      <w:r>
+        <w:rPr>
+          <w:rStyle w:val="VerbatimChar"/>
+        </w:rPr>
+        <w:t xml:space="preserve">##                          Fatos políticos de forma clara e opinativa. Angélica Nunes e Laerte Cerqueira</w:t>
+      </w:r>
+      <w:r>
+        <w:br/>
+      </w:r>
+      <w:r>
+        <w:rPr>
+          <w:rStyle w:val="VerbatimChar"/>
+        </w:rPr>
+        <w:t xml:space="preserve">## </w:t>
+      </w:r>
+      <w:r>
+        <w:br/>
+      </w:r>
+      <w:r>
+        <w:rPr>
+          <w:rStyle w:val="VerbatimChar"/>
+        </w:rPr>
+        <w:t xml:space="preserve">##                      </w:t>
+      </w:r>
+      <w:r>
+        <w:br/>
+      </w:r>
+      <w:r>
+        <w:rPr>
+          <w:rStyle w:val="VerbatimChar"/>
+        </w:rPr>
+        <w:t xml:space="preserve">##                  </w:t>
+      </w:r>
+      <w:r>
+        <w:br/>
+      </w:r>
+      <w:r>
+        <w:rPr>
+          <w:rStyle w:val="VerbatimChar"/>
+        </w:rPr>
+        <w:t xml:space="preserve">## </w:t>
+      </w:r>
+      <w:r>
+        <w:br/>
+      </w:r>
+      <w:r>
+        <w:rPr>
+          <w:rStyle w:val="VerbatimChar"/>
+        </w:rPr>
+        <w:t xml:space="preserve">##                      </w:t>
+      </w:r>
+      <w:r>
+        <w:br/>
+      </w:r>
+      <w:r>
+        <w:rPr>
+          <w:rStyle w:val="VerbatimChar"/>
+        </w:rPr>
+        <w:t xml:space="preserve">##                      </w:t>
+      </w:r>
+      <w:r>
+        <w:br/>
+      </w:r>
+      <w:r>
+        <w:rPr>
+          <w:rStyle w:val="VerbatimChar"/>
+        </w:rPr>
+        <w:t xml:space="preserve">##                          Pleno Poder</w:t>
+      </w:r>
+      <w:r>
+        <w:br/>
+      </w:r>
+      <w:r>
+        <w:rPr>
+          <w:rStyle w:val="VerbatimChar"/>
+        </w:rPr>
+        <w:t xml:space="preserve">##                          Notícias da cobertura política de Campina Grande e de todo o interior da Paraíba, por João Paulo Medeiros.</w:t>
+      </w:r>
+      <w:r>
+        <w:br/>
+      </w:r>
+      <w:r>
+        <w:rPr>
+          <w:rStyle w:val="VerbatimChar"/>
+        </w:rPr>
+        <w:t xml:space="preserve">## </w:t>
+      </w:r>
+      <w:r>
+        <w:br/>
+      </w:r>
+      <w:r>
+        <w:rPr>
+          <w:rStyle w:val="VerbatimChar"/>
+        </w:rPr>
+        <w:t xml:space="preserve">##                      </w:t>
+      </w:r>
+      <w:r>
+        <w:br/>
+      </w:r>
+      <w:r>
+        <w:rPr>
+          <w:rStyle w:val="VerbatimChar"/>
+        </w:rPr>
+        <w:t xml:space="preserve">##                  </w:t>
+      </w:r>
+      <w:r>
+        <w:br/>
+      </w:r>
+      <w:r>
+        <w:rPr>
+          <w:rStyle w:val="VerbatimChar"/>
+        </w:rPr>
+        <w:t xml:space="preserve">## </w:t>
+      </w:r>
+      <w:r>
+        <w:br/>
+      </w:r>
+      <w:r>
+        <w:rPr>
+          <w:rStyle w:val="VerbatimChar"/>
+        </w:rPr>
+        <w:t xml:space="preserve">##                      </w:t>
+      </w:r>
+      <w:r>
+        <w:br/>
+      </w:r>
+      <w:r>
+        <w:rPr>
+          <w:rStyle w:val="VerbatimChar"/>
+        </w:rPr>
+        <w:t xml:space="preserve">##                      </w:t>
+      </w:r>
+      <w:r>
+        <w:br/>
+      </w:r>
+      <w:r>
+        <w:rPr>
+          <w:rStyle w:val="VerbatimChar"/>
+        </w:rPr>
+        <w:t xml:space="preserve">##                          Caderno Animal</w:t>
+      </w:r>
+      <w:r>
+        <w:br/>
+      </w:r>
+      <w:r>
+        <w:rPr>
+          <w:rStyle w:val="VerbatimChar"/>
+        </w:rPr>
+        <w:t xml:space="preserve">##                          Fabi e Miguel Cavalcanti abordam comportamento e saúde dos pets. Dicas, curiosidades, tutoria responsável e harmonização entre animais e família.</w:t>
+      </w:r>
+      <w:r>
+        <w:br/>
+      </w:r>
+      <w:r>
+        <w:rPr>
+          <w:rStyle w:val="VerbatimChar"/>
+        </w:rPr>
+        <w:t xml:space="preserve">## </w:t>
+      </w:r>
+      <w:r>
+        <w:br/>
+      </w:r>
+      <w:r>
+        <w:rPr>
+          <w:rStyle w:val="VerbatimChar"/>
+        </w:rPr>
+        <w:t xml:space="preserve">##                      </w:t>
+      </w:r>
+      <w:r>
+        <w:br/>
+      </w:r>
+      <w:r>
+        <w:rPr>
+          <w:rStyle w:val="VerbatimChar"/>
+        </w:rPr>
+        <w:t xml:space="preserve">##                  </w:t>
+      </w:r>
+      <w:r>
+        <w:br/>
+      </w:r>
+      <w:r>
+        <w:rPr>
+          <w:rStyle w:val="VerbatimChar"/>
+        </w:rPr>
+        <w:t xml:space="preserve">## </w:t>
+      </w:r>
+      <w:r>
+        <w:br/>
+      </w:r>
+      <w:r>
+        <w:rPr>
+          <w:rStyle w:val="VerbatimChar"/>
+        </w:rPr>
+        <w:t xml:space="preserve">##                      </w:t>
+      </w:r>
+      <w:r>
+        <w:br/>
+      </w:r>
+      <w:r>
+        <w:rPr>
+          <w:rStyle w:val="VerbatimChar"/>
+        </w:rPr>
+        <w:t xml:space="preserve">##                      </w:t>
+      </w:r>
+      <w:r>
+        <w:br/>
+      </w:r>
+      <w:r>
+        <w:rPr>
+          <w:rStyle w:val="VerbatimChar"/>
+        </w:rPr>
+        <w:t xml:space="preserve">##                          Sílvio Osias</w:t>
+      </w:r>
+      <w:r>
+        <w:br/>
+      </w:r>
+      <w:r>
+        <w:rPr>
+          <w:rStyle w:val="VerbatimChar"/>
+        </w:rPr>
+        <w:t xml:space="preserve">##                          Muita cultura e uma pitada de entretenimento, com abordagem de obras e questões relevantes da música e do cinema.</w:t>
+      </w:r>
+      <w:r>
+        <w:br/>
+      </w:r>
+      <w:r>
+        <w:rPr>
+          <w:rStyle w:val="VerbatimChar"/>
+        </w:rPr>
+        <w:t xml:space="preserve">## </w:t>
+      </w:r>
+      <w:r>
+        <w:br/>
+      </w:r>
+      <w:r>
+        <w:rPr>
+          <w:rStyle w:val="VerbatimChar"/>
+        </w:rPr>
+        <w:t xml:space="preserve">##                      </w:t>
+      </w:r>
+      <w:r>
+        <w:br/>
+      </w:r>
+      <w:r>
+        <w:rPr>
+          <w:rStyle w:val="VerbatimChar"/>
+        </w:rPr>
+        <w:t xml:space="preserve">##                  </w:t>
+      </w:r>
+      <w:r>
+        <w:br/>
+      </w:r>
+      <w:r>
+        <w:rPr>
+          <w:rStyle w:val="VerbatimChar"/>
+        </w:rPr>
+        <w:t xml:space="preserve">## </w:t>
+      </w:r>
+      <w:r>
+        <w:br/>
+      </w:r>
+      <w:r>
+        <w:rPr>
+          <w:rStyle w:val="VerbatimChar"/>
+        </w:rPr>
+        <w:t xml:space="preserve">##                      </w:t>
+      </w:r>
+      <w:r>
+        <w:br/>
+      </w:r>
+      <w:r>
+        <w:rPr>
+          <w:rStyle w:val="VerbatimChar"/>
+        </w:rPr>
+        <w:t xml:space="preserve">##                      </w:t>
+      </w:r>
+      <w:r>
+        <w:br/>
+      </w:r>
+      <w:r>
+        <w:rPr>
+          <w:rStyle w:val="VerbatimChar"/>
+        </w:rPr>
+        <w:t xml:space="preserve">##                          Saúde Alerta</w:t>
+      </w:r>
+      <w:r>
+        <w:br/>
+      </w:r>
+      <w:r>
+        <w:rPr>
+          <w:rStyle w:val="VerbatimChar"/>
+        </w:rPr>
+        <w:t xml:space="preserve">##                          Dicas e orientações para cuidar da saúde e bem estar com o médico André Telis.</w:t>
+      </w:r>
+      <w:r>
+        <w:br/>
+      </w:r>
+      <w:r>
+        <w:rPr>
+          <w:rStyle w:val="VerbatimChar"/>
+        </w:rPr>
+        <w:t xml:space="preserve">## </w:t>
+      </w:r>
+      <w:r>
+        <w:br/>
+      </w:r>
+      <w:r>
+        <w:rPr>
+          <w:rStyle w:val="VerbatimChar"/>
+        </w:rPr>
+        <w:t xml:space="preserve">##                      </w:t>
+      </w:r>
+      <w:r>
+        <w:br/>
+      </w:r>
+      <w:r>
+        <w:rPr>
+          <w:rStyle w:val="VerbatimChar"/>
+        </w:rPr>
+        <w:t xml:space="preserve">##                  </w:t>
+      </w:r>
+      <w:r>
+        <w:br/>
+      </w:r>
+      <w:r>
+        <w:rPr>
+          <w:rStyle w:val="VerbatimChar"/>
+        </w:rPr>
+        <w:t xml:space="preserve">## Ver mais</w:t>
+      </w:r>
+    </w:p>
+    <w:p>
+      <w:pPr>
+        <w:pStyle w:val="FirstParagraph"/>
+      </w:pPr>
+      <w:r>
+        <w:t xml:space="preserve">Nesse ponto, concluímos a primeira fase do nosso projeto, realizando a raspagem das manchetes principais do</w:t>
+      </w:r>
+      <w:r>
+        <w:t xml:space="preserve"> </w:t>
+      </w:r>
+      <w:r>
+        <w:rPr>
+          <w:iCs/>
+          <w:i/>
+        </w:rPr>
+        <w:t xml:space="preserve">portal do Jornal da Paraíba</w:t>
+      </w:r>
+      <w:r>
+        <w:t xml:space="preserve">.</w:t>
+      </w:r>
+    </w:p>
+    <w:p>
+      <w:pPr>
+        <w:pStyle w:val="BodyText"/>
+      </w:pPr>
+      <w:r>
+        <w:rPr>
+          <w:bCs/>
+          <w:b/>
+        </w:rPr>
+        <w:t xml:space="preserve">Processamento dos dados</w:t>
+      </w:r>
+    </w:p>
+    <w:p>
+      <w:pPr>
+        <w:pStyle w:val="BodyText"/>
+      </w:pPr>
+      <w:r>
+        <w:t xml:space="preserve">Para Moreira e Rocabado (2022), a análise de conteúdo só é possível através da transformação do texto bruto em estruturas de dados convenientes para análise.</w:t>
+      </w:r>
+    </w:p>
+    <w:p>
+      <w:pPr>
+        <w:numPr>
+          <w:ilvl w:val="0"/>
+          <w:numId w:val="1002"/>
+        </w:numPr>
+      </w:pPr>
+      <w:r>
+        <w:t xml:space="preserve">Temos basicamente três estruturas num texto:</w:t>
+      </w:r>
+    </w:p>
+    <w:p>
+      <w:pPr>
+        <w:numPr>
+          <w:ilvl w:val="0"/>
+          <w:numId w:val="1002"/>
+        </w:numPr>
+      </w:pPr>
+      <w:r>
+        <w:rPr>
+          <w:bCs/>
+          <w:b/>
+        </w:rPr>
+        <w:t xml:space="preserve">Tokens:</w:t>
+      </w:r>
+      <w:r>
+        <w:t xml:space="preserve"> </w:t>
+      </w:r>
+      <w:r>
+        <w:t xml:space="preserve">O texto pode ser armazenado em n-grams ou cadeias de caracteres (</w:t>
+      </w:r>
+      <w:r>
+        <w:rPr>
+          <w:iCs/>
+          <w:i/>
+        </w:rPr>
+        <w:t xml:space="preserve">strings</w:t>
+      </w:r>
+      <w:r>
+        <w:t xml:space="preserve">).</w:t>
+      </w:r>
+    </w:p>
+    <w:p>
+      <w:pPr>
+        <w:numPr>
+          <w:ilvl w:val="0"/>
+          <w:numId w:val="1002"/>
+        </w:numPr>
+      </w:pPr>
+      <w:r>
+        <w:rPr>
+          <w:bCs/>
+          <w:b/>
+        </w:rPr>
+        <w:t xml:space="preserve">Corpus:</w:t>
+      </w:r>
+      <w:r>
+        <w:t xml:space="preserve"> </w:t>
+      </w:r>
+      <w:r>
+        <w:t xml:space="preserve">Estruturas que armazenam tanto o conteúdo de documentos como seus metadados.</w:t>
+      </w:r>
+    </w:p>
+    <w:p>
+      <w:pPr>
+        <w:numPr>
+          <w:ilvl w:val="0"/>
+          <w:numId w:val="1002"/>
+        </w:numPr>
+      </w:pPr>
+      <w:r>
+        <w:rPr>
+          <w:bCs/>
+          <w:b/>
+        </w:rPr>
+        <w:t xml:space="preserve">Matris de documentos e termos (DFM ou DTM):</w:t>
+      </w:r>
+      <w:r>
+        <w:t xml:space="preserve"> </w:t>
+      </w:r>
+      <w:r>
+        <w:t xml:space="preserve">É uma matriz esparsa com uma linha para cada documento e uma coluna para cada termo.</w:t>
+      </w:r>
+    </w:p>
+    <w:p>
+      <w:pPr>
+        <w:pStyle w:val="FirstParagraph"/>
+      </w:pPr>
+      <w:r>
+        <w:t xml:space="preserve">A análise do conteúdo do texto como dado exige versatilidade na transformação entre estruturas.</w:t>
+      </w:r>
+    </w:p>
+    <w:p>
+      <w:pPr>
+        <w:pStyle w:val="BodyText"/>
+      </w:pPr>
+      <w:r>
+        <w:t xml:space="preserve">Utilizaremos especialmente os pacotes</w:t>
+      </w:r>
+      <w:r>
+        <w:t xml:space="preserve"> </w:t>
+      </w:r>
+      <w:r>
+        <w:rPr>
+          <w:iCs/>
+          <w:i/>
+        </w:rPr>
+        <w:t xml:space="preserve">tidytext</w:t>
+      </w:r>
+      <w:r>
+        <w:t xml:space="preserve"> </w:t>
+      </w:r>
+      <w:r>
+        <w:t xml:space="preserve">e</w:t>
+      </w:r>
+      <w:r>
+        <w:t xml:space="preserve"> </w:t>
+      </w:r>
+      <w:r>
+        <w:rPr>
+          <w:iCs/>
+          <w:i/>
+        </w:rPr>
+        <w:t xml:space="preserve">quanteda</w:t>
+      </w:r>
+      <w:r>
+        <w:t xml:space="preserve">, ambos estruturais para análise de conteúdo.</w:t>
+      </w:r>
+    </w:p>
+    <w:p>
+      <w:pPr>
+        <w:pStyle w:val="BodyText"/>
+      </w:pPr>
+      <w:r>
+        <w:t xml:space="preserve">Antes de aplicarmos a tokenizaão nos nossos dados (texto) coletados, precisamos transformá-los para o formato aceito pelo</w:t>
+      </w:r>
+      <w:r>
+        <w:t xml:space="preserve"> </w:t>
+      </w:r>
+      <w:r>
+        <w:rPr>
+          <w:iCs/>
+          <w:i/>
+        </w:rPr>
+        <w:t xml:space="preserve">tidytext</w:t>
+      </w:r>
+      <w:r>
+        <w:t xml:space="preserve"> </w:t>
+      </w:r>
+      <w:r>
+        <w:t xml:space="preserve">que é um data.frame.</w:t>
+      </w:r>
+    </w:p>
+    <w:p>
+      <w:pPr>
+        <w:pStyle w:val="SourceCode"/>
+      </w:pPr>
+      <w:r>
+        <w:rPr>
+          <w:rStyle w:val="FunctionTok"/>
+        </w:rPr>
+        <w:t xml:space="preserve">library</w:t>
+      </w:r>
+      <w:r>
+        <w:rPr>
+          <w:rStyle w:val="NormalTok"/>
+        </w:rPr>
+        <w:t xml:space="preserve">(tidyverse)</w:t>
+      </w:r>
+    </w:p>
+    <w:p>
+      <w:pPr>
+        <w:pStyle w:val="SourceCode"/>
+      </w:pPr>
+      <w:r>
+        <w:rPr>
+          <w:rStyle w:val="VerbatimChar"/>
+        </w:rPr>
+        <w:t xml:space="preserve">## ── Attaching core tidyverse packages ──────────────────────── tidyverse 2.0.0 ──</w:t>
+      </w:r>
+      <w:r>
+        <w:br/>
+      </w:r>
+      <w:r>
+        <w:rPr>
+          <w:rStyle w:val="VerbatimChar"/>
+        </w:rPr>
+        <w:t xml:space="preserve">## ✔ dplyr     1.1.1     ✔ readr     2.1.4</w:t>
+      </w:r>
+      <w:r>
+        <w:br/>
+      </w:r>
+      <w:r>
+        <w:rPr>
+          <w:rStyle w:val="VerbatimChar"/>
+        </w:rPr>
+        <w:t xml:space="preserve">## ✔ forcats   1.0.0     ✔ stringr   1.5.0</w:t>
+      </w:r>
+      <w:r>
+        <w:br/>
+      </w:r>
+      <w:r>
+        <w:rPr>
+          <w:rStyle w:val="VerbatimChar"/>
+        </w:rPr>
+        <w:t xml:space="preserve">## ✔ ggplot2   3.4.1     ✔ tibble    3.2.1</w:t>
+      </w:r>
+      <w:r>
+        <w:br/>
+      </w:r>
+      <w:r>
+        <w:rPr>
+          <w:rStyle w:val="VerbatimChar"/>
+        </w:rPr>
+        <w:t xml:space="preserve">## ✔ lubridate 1.9.2     ✔ tidyr     1.3.0</w:t>
+      </w:r>
+      <w:r>
+        <w:br/>
+      </w:r>
+      <w:r>
+        <w:rPr>
+          <w:rStyle w:val="VerbatimChar"/>
+        </w:rPr>
+        <w:t xml:space="preserve">## ✔ purrr     1.0.1     </w:t>
+      </w:r>
+      <w:r>
+        <w:br/>
+      </w:r>
+      <w:r>
+        <w:rPr>
+          <w:rStyle w:val="VerbatimChar"/>
+        </w:rPr>
+        <w:t xml:space="preserve">## ── Conflicts ────────────────────────────────────────── tidyverse_conflicts() ──</w:t>
+      </w:r>
+      <w:r>
+        <w:br/>
+      </w:r>
+      <w:r>
+        <w:rPr>
+          <w:rStyle w:val="VerbatimChar"/>
+        </w:rPr>
+        <w:t xml:space="preserve">## ✖ dplyr::filter()         masks stats::filter()</w:t>
+      </w:r>
+      <w:r>
+        <w:br/>
+      </w:r>
+      <w:r>
+        <w:rPr>
+          <w:rStyle w:val="VerbatimChar"/>
+        </w:rPr>
+        <w:t xml:space="preserve">## ✖ readr::guess_encoding() masks rvest::guess_encoding()</w:t>
+      </w:r>
+      <w:r>
+        <w:br/>
+      </w:r>
+      <w:r>
+        <w:rPr>
+          <w:rStyle w:val="VerbatimChar"/>
+        </w:rPr>
+        <w:t xml:space="preserve">## ✖ dplyr::lag()            masks stats::lag()</w:t>
+      </w:r>
+      <w:r>
+        <w:br/>
+      </w:r>
+      <w:r>
+        <w:rPr>
+          <w:rStyle w:val="VerbatimChar"/>
+        </w:rPr>
+        <w:t xml:space="preserve">## ✖ httr2::url_parse()      masks xml2::url_parse()</w:t>
+      </w:r>
+      <w:r>
+        <w:br/>
+      </w:r>
+      <w:r>
+        <w:rPr>
+          <w:rStyle w:val="VerbatimChar"/>
+        </w:rPr>
+        <w:t xml:space="preserve">## ℹ Use the conflicted package (&lt;http://conflicted.r-lib.org/&gt;) to force all conflicts to become errors</w:t>
+      </w:r>
+    </w:p>
+    <w:p>
+      <w:pPr>
+        <w:pStyle w:val="SourceCode"/>
+      </w:pPr>
+      <w:r>
+        <w:rPr>
+          <w:rStyle w:val="FunctionTok"/>
+        </w:rPr>
+        <w:t xml:space="preserve">library</w:t>
+      </w:r>
+      <w:r>
+        <w:rPr>
+          <w:rStyle w:val="NormalTok"/>
+        </w:rPr>
+        <w:t xml:space="preserve">(tidytext)</w:t>
+      </w:r>
+      <w:r>
+        <w:br/>
+      </w:r>
+      <w:r>
+        <w:rPr>
+          <w:rStyle w:val="FunctionTok"/>
+        </w:rPr>
+        <w:t xml:space="preserve">library</w:t>
+      </w:r>
+      <w:r>
+        <w:rPr>
+          <w:rStyle w:val="NormalTok"/>
+        </w:rPr>
+        <w:t xml:space="preserve">(quanteda)</w:t>
+      </w:r>
+    </w:p>
+    <w:p>
+      <w:pPr>
+        <w:pStyle w:val="SourceCode"/>
+      </w:pPr>
+      <w:r>
+        <w:rPr>
+          <w:rStyle w:val="VerbatimChar"/>
+        </w:rPr>
+        <w:t xml:space="preserve">## Package version: 3.3.0</w:t>
+      </w:r>
+      <w:r>
+        <w:br/>
+      </w:r>
+      <w:r>
+        <w:rPr>
+          <w:rStyle w:val="VerbatimChar"/>
+        </w:rPr>
+        <w:t xml:space="preserve">## Unicode version: 14.0</w:t>
+      </w:r>
+      <w:r>
+        <w:br/>
+      </w:r>
+      <w:r>
+        <w:rPr>
+          <w:rStyle w:val="VerbatimChar"/>
+        </w:rPr>
+        <w:t xml:space="preserve">## ICU version: 70.1</w:t>
+      </w:r>
+      <w:r>
+        <w:br/>
+      </w:r>
+      <w:r>
+        <w:rPr>
+          <w:rStyle w:val="VerbatimChar"/>
+        </w:rPr>
+        <w:t xml:space="preserve">## Parallel computing: 4 of 4 threads used.</w:t>
+      </w:r>
+      <w:r>
+        <w:br/>
+      </w:r>
+      <w:r>
+        <w:rPr>
+          <w:rStyle w:val="VerbatimChar"/>
+        </w:rPr>
+        <w:t xml:space="preserve">## See https://quanteda.io for tutorials and examples.</w:t>
+      </w:r>
+    </w:p>
+    <w:p>
+      <w:pPr>
+        <w:pStyle w:val="SourceCode"/>
+      </w:pPr>
+      <w:r>
+        <w:rPr>
+          <w:rStyle w:val="FunctionTok"/>
+        </w:rPr>
+        <w:t xml:space="preserve">library</w:t>
+      </w:r>
+      <w:r>
+        <w:rPr>
+          <w:rStyle w:val="NormalTok"/>
+        </w:rPr>
+        <w:t xml:space="preserve">(dplyr)</w:t>
+      </w:r>
+      <w:r>
+        <w:br/>
+      </w:r>
+      <w:r>
+        <w:rPr>
+          <w:rStyle w:val="FunctionTok"/>
+        </w:rPr>
+        <w:t xml:space="preserve">library</w:t>
+      </w:r>
+      <w:r>
+        <w:rPr>
+          <w:rStyle w:val="NormalTok"/>
+        </w:rPr>
+        <w:t xml:space="preserve">(rvest)</w:t>
+      </w:r>
+      <w:r>
+        <w:br/>
+      </w:r>
+      <w:r>
+        <w:rPr>
+          <w:rStyle w:val="FunctionTok"/>
+        </w:rPr>
+        <w:t xml:space="preserve">library</w:t>
+      </w:r>
+      <w:r>
+        <w:rPr>
+          <w:rStyle w:val="NormalTok"/>
+        </w:rPr>
         <w:t xml:space="preserve">(xml2)</w:t>
       </w:r>
       <w:r>
@@ -104,18 +4306,1831 @@
       </w:r>
       <w:r>
         <w:rPr>
+          <w:rStyle w:val="NormalTok"/>
+        </w:rPr>
+        <w:t xml:space="preserve">texto </w:t>
+      </w:r>
+      <w:r>
+        <w:rPr>
+          <w:rStyle w:val="OtherTok"/>
+        </w:rPr>
+        <w:t xml:space="preserve">&lt;-</w:t>
+      </w:r>
+      <w:r>
+        <w:rPr>
+          <w:rStyle w:val="NormalTok"/>
+        </w:rPr>
+        <w:t xml:space="preserve"> (</w:t>
+      </w:r>
+      <w:r>
+        <w:rPr>
+          <w:rStyle w:val="FunctionTok"/>
+        </w:rPr>
+        <w:t xml:space="preserve">html_text</w:t>
+      </w:r>
+      <w:r>
+        <w:rPr>
+          <w:rStyle w:val="NormalTok"/>
+        </w:rPr>
+        <w:t xml:space="preserve">(dt))</w:t>
+      </w:r>
+      <w:r>
+        <w:br/>
+      </w:r>
+      <w:r>
+        <w:rPr>
+          <w:rStyle w:val="NormalTok"/>
+        </w:rPr>
+        <w:t xml:space="preserve">texto </w:t>
+      </w:r>
+      <w:r>
+        <w:rPr>
+          <w:rStyle w:val="OtherTok"/>
+        </w:rPr>
+        <w:t xml:space="preserve">&lt;-</w:t>
+      </w:r>
+      <w:r>
+        <w:rPr>
+          <w:rStyle w:val="NormalTok"/>
+        </w:rPr>
+        <w:t xml:space="preserve"> </w:t>
+      </w:r>
+      <w:r>
+        <w:rPr>
+          <w:rStyle w:val="FunctionTok"/>
+        </w:rPr>
+        <w:t xml:space="preserve">str_replace_all</w:t>
+      </w:r>
+      <w:r>
+        <w:rPr>
+          <w:rStyle w:val="NormalTok"/>
+        </w:rPr>
+        <w:t xml:space="preserve">(texto,</w:t>
+      </w:r>
+      <w:r>
+        <w:rPr>
+          <w:rStyle w:val="StringTok"/>
+        </w:rPr>
+        <w:t xml:space="preserve">"</w:t>
+      </w:r>
+      <w:r>
+        <w:rPr>
+          <w:rStyle w:val="SpecialCharTok"/>
+        </w:rPr>
+        <w:t xml:space="preserve">\\</w:t>
+      </w:r>
+      <w:r>
+        <w:rPr>
+          <w:rStyle w:val="StringTok"/>
+        </w:rPr>
+        <w:t xml:space="preserve">("</w:t>
+      </w:r>
+      <w:r>
+        <w:rPr>
+          <w:rStyle w:val="NormalTok"/>
+        </w:rPr>
+        <w:t xml:space="preserve">,</w:t>
+      </w:r>
+      <w:r>
+        <w:rPr>
+          <w:rStyle w:val="StringTok"/>
+        </w:rPr>
+        <w:t xml:space="preserve">")"</w:t>
+      </w:r>
+      <w:r>
+        <w:rPr>
+          <w:rStyle w:val="NormalTok"/>
+        </w:rPr>
+        <w:t xml:space="preserve">)</w:t>
+      </w:r>
+      <w:r>
+        <w:br/>
+      </w:r>
+      <w:r>
+        <w:rPr>
+          <w:rStyle w:val="NormalTok"/>
+        </w:rPr>
+        <w:t xml:space="preserve">texto </w:t>
+      </w:r>
+      <w:r>
+        <w:rPr>
+          <w:rStyle w:val="OtherTok"/>
+        </w:rPr>
+        <w:t xml:space="preserve">&lt;-</w:t>
+      </w:r>
+      <w:r>
+        <w:rPr>
+          <w:rStyle w:val="NormalTok"/>
+        </w:rPr>
+        <w:t xml:space="preserve"> </w:t>
+      </w:r>
+      <w:r>
+        <w:rPr>
+          <w:rStyle w:val="FunctionTok"/>
+        </w:rPr>
+        <w:t xml:space="preserve">str_replace_all</w:t>
+      </w:r>
+      <w:r>
+        <w:rPr>
+          <w:rStyle w:val="NormalTok"/>
+        </w:rPr>
+        <w:t xml:space="preserve">(texto, </w:t>
+      </w:r>
+      <w:r>
+        <w:rPr>
+          <w:rStyle w:val="StringTok"/>
+        </w:rPr>
+        <w:t xml:space="preserve">"</w:t>
+      </w:r>
+      <w:r>
+        <w:rPr>
+          <w:rStyle w:val="SpecialCharTok"/>
+        </w:rPr>
+        <w:t xml:space="preserve">\\</w:t>
+      </w:r>
+      <w:r>
+        <w:rPr>
+          <w:rStyle w:val="StringTok"/>
+        </w:rPr>
+        <w:t xml:space="preserve">)"</w:t>
+      </w:r>
+      <w:r>
+        <w:rPr>
+          <w:rStyle w:val="NormalTok"/>
+        </w:rPr>
+        <w:t xml:space="preserve">,</w:t>
+      </w:r>
+      <w:r>
+        <w:rPr>
+          <w:rStyle w:val="StringTok"/>
+        </w:rPr>
+        <w:t xml:space="preserve">""</w:t>
+      </w:r>
+      <w:r>
+        <w:rPr>
+          <w:rStyle w:val="NormalTok"/>
+        </w:rPr>
+        <w:t xml:space="preserve">)</w:t>
+      </w:r>
+      <w:r>
+        <w:br/>
+      </w:r>
+      <w:r>
+        <w:rPr>
+          <w:rStyle w:val="NormalTok"/>
+        </w:rPr>
+        <w:t xml:space="preserve">texto </w:t>
+      </w:r>
+      <w:r>
+        <w:rPr>
+          <w:rStyle w:val="OtherTok"/>
+        </w:rPr>
+        <w:t xml:space="preserve">&lt;-</w:t>
+      </w:r>
+      <w:r>
+        <w:rPr>
+          <w:rStyle w:val="NormalTok"/>
+        </w:rPr>
+        <w:t xml:space="preserve"> </w:t>
+      </w:r>
+      <w:r>
+        <w:rPr>
+          <w:rStyle w:val="FunctionTok"/>
+        </w:rPr>
+        <w:t xml:space="preserve">str_replace_all</w:t>
+      </w:r>
+      <w:r>
+        <w:rPr>
+          <w:rStyle w:val="NormalTok"/>
+        </w:rPr>
+        <w:t xml:space="preserve">(texto,</w:t>
+      </w:r>
+      <w:r>
+        <w:rPr>
+          <w:rStyle w:val="StringTok"/>
+        </w:rPr>
+        <w:t xml:space="preserve">"</w:t>
+      </w:r>
+      <w:r>
+        <w:rPr>
+          <w:rStyle w:val="SpecialCharTok"/>
+        </w:rPr>
+        <w:t xml:space="preserve">\n</w:t>
+      </w:r>
+      <w:r>
+        <w:rPr>
+          <w:rStyle w:val="StringTok"/>
+        </w:rPr>
+        <w:t xml:space="preserve">"</w:t>
+      </w:r>
+      <w:r>
+        <w:rPr>
+          <w:rStyle w:val="NormalTok"/>
+        </w:rPr>
+        <w:t xml:space="preserve">,</w:t>
+      </w:r>
+      <w:r>
+        <w:rPr>
+          <w:rStyle w:val="StringTok"/>
+        </w:rPr>
+        <w:t xml:space="preserve">""</w:t>
+      </w:r>
+      <w:r>
+        <w:rPr>
+          <w:rStyle w:val="NormalTok"/>
+        </w:rPr>
+        <w:t xml:space="preserve">)</w:t>
+      </w:r>
+      <w:r>
+        <w:br/>
+      </w:r>
+      <w:r>
+        <w:rPr>
+          <w:rStyle w:val="NormalTok"/>
+        </w:rPr>
+        <w:t xml:space="preserve">texto </w:t>
+      </w:r>
+      <w:r>
+        <w:rPr>
+          <w:rStyle w:val="OtherTok"/>
+        </w:rPr>
+        <w:t xml:space="preserve">&lt;-</w:t>
+      </w:r>
+      <w:r>
+        <w:rPr>
+          <w:rStyle w:val="NormalTok"/>
+        </w:rPr>
+        <w:t xml:space="preserve"> </w:t>
+      </w:r>
+      <w:r>
+        <w:rPr>
+          <w:rStyle w:val="FunctionTok"/>
+        </w:rPr>
+        <w:t xml:space="preserve">str_replace_all</w:t>
+      </w:r>
+      <w:r>
+        <w:rPr>
+          <w:rStyle w:val="NormalTok"/>
+        </w:rPr>
+        <w:t xml:space="preserve">(texto,</w:t>
+      </w:r>
+      <w:r>
+        <w:rPr>
+          <w:rStyle w:val="StringTok"/>
+        </w:rPr>
+        <w:t xml:space="preserve">"</w:t>
+      </w:r>
+      <w:r>
+        <w:rPr>
+          <w:rStyle w:val="SpecialCharTok"/>
+        </w:rPr>
+        <w:t xml:space="preserve">\t</w:t>
+      </w:r>
+      <w:r>
+        <w:rPr>
+          <w:rStyle w:val="StringTok"/>
+        </w:rPr>
+        <w:t xml:space="preserve">"</w:t>
+      </w:r>
+      <w:r>
+        <w:rPr>
+          <w:rStyle w:val="NormalTok"/>
+        </w:rPr>
+        <w:t xml:space="preserve">,</w:t>
+      </w:r>
+      <w:r>
+        <w:rPr>
+          <w:rStyle w:val="StringTok"/>
+        </w:rPr>
+        <w:t xml:space="preserve">""</w:t>
+      </w:r>
+      <w:r>
+        <w:rPr>
+          <w:rStyle w:val="NormalTok"/>
+        </w:rPr>
+        <w:t xml:space="preserve">)</w:t>
+      </w:r>
+      <w:r>
+        <w:br/>
+      </w:r>
+      <w:r>
+        <w:rPr>
+          <w:rStyle w:val="NormalTok"/>
+        </w:rPr>
+        <w:t xml:space="preserve">texto</w:t>
+      </w:r>
+    </w:p>
+    <w:p>
+      <w:pPr>
+        <w:pStyle w:val="SourceCode"/>
+      </w:pPr>
+      <w:r>
+        <w:rPr>
+          <w:rStyle w:val="VerbatimChar"/>
+        </w:rPr>
+        <w:t xml:space="preserve">##  [1] "                                                                                                                            Notícias                                            Justiça determina bloqueio de R$ 399 milhões em bens da Fiji Solutions                                        14/04/2023 05:46                                    "                                                                                                                             </w:t>
+      </w:r>
+      <w:r>
+        <w:br/>
+      </w:r>
+      <w:r>
+        <w:rPr>
+          <w:rStyle w:val="VerbatimChar"/>
+        </w:rPr>
+        <w:t xml:space="preserve">##  [2] "                                                                                                                            Educação                                            UEPB divulga 3ª chamada da lista de espera do Sisu 2023; veja lista de classificados                                        14/04/2023 05:49                                    "                                                                                                               </w:t>
+      </w:r>
+      <w:r>
+        <w:br/>
+      </w:r>
+      <w:r>
+        <w:rPr>
+          <w:rStyle w:val="VerbatimChar"/>
+        </w:rPr>
+        <w:t xml:space="preserve">##  [3] "                                                                                    Tecnologia                                            Vazamento de fotos do corpo de Marília Mendonça: advogado explica crimes                                        14/04/2023 05:08                                    "                                                                                                                                                                 </w:t>
+      </w:r>
+      <w:r>
+        <w:br/>
+      </w:r>
+      <w:r>
+        <w:rPr>
+          <w:rStyle w:val="VerbatimChar"/>
+        </w:rPr>
+        <w:t xml:space="preserve">##  [4] "                                                                            Clima e Tempo                                        Inmet emite alerta de perigo de chuvas intensas para cidades da Paraíba                                                                    "                                                                                                                                                                                                   </w:t>
+      </w:r>
+      <w:r>
+        <w:br/>
+      </w:r>
+      <w:r>
+        <w:rPr>
+          <w:rStyle w:val="VerbatimChar"/>
+        </w:rPr>
+        <w:t xml:space="preserve">##  [5] "                                                                            Meio Ambiente                                        8 praias estão impróprias para banho no Litoral da Paraíba                                                                    "                                                                                                                                                                                                                </w:t>
+      </w:r>
+      <w:r>
+        <w:br/>
+      </w:r>
+      <w:r>
+        <w:rPr>
+          <w:rStyle w:val="VerbatimChar"/>
+        </w:rPr>
+        <w:t xml:space="preserve">##  [6] "                                                                            Clima e Tempo                                        Previsão do tempo para o fim de semana, na Paraíba                                                                    "                                                                                                                                                                                                                        </w:t>
+      </w:r>
+      <w:r>
+        <w:br/>
+      </w:r>
+      <w:r>
+        <w:rPr>
+          <w:rStyle w:val="VerbatimChar"/>
+        </w:rPr>
+        <w:t xml:space="preserve">##  [7] "                                                                                                                Esportes                                        Série B do Campeonato Brasileiro 2023 tem 14 jogadores paraibanos                                                                    "                                                                                                                                                                          </w:t>
+      </w:r>
+      <w:r>
+        <w:br/>
+      </w:r>
+      <w:r>
+        <w:rPr>
+          <w:rStyle w:val="VerbatimChar"/>
+        </w:rPr>
+        <w:t xml:space="preserve">##  [8] "                                                                                                                Esportes                                        Nacional de Patos na Série D 2023: confira o novo elenco do Naça                                                                    "                                                                                                                                                                           </w:t>
+      </w:r>
+      <w:r>
+        <w:br/>
+      </w:r>
+      <w:r>
+        <w:rPr>
+          <w:rStyle w:val="VerbatimChar"/>
+        </w:rPr>
+        <w:t xml:space="preserve">##  [9] "                                                                            Clima e Tempo                                        Inmet emite alerta de perigo de chuvas intensas para cidades da Paraíba                                    14/04/2023 01:05                                "                                                                                                                                                                                   </w:t>
+      </w:r>
+      <w:r>
+        <w:br/>
+      </w:r>
+      <w:r>
+        <w:rPr>
+          <w:rStyle w:val="VerbatimChar"/>
+        </w:rPr>
+        <w:t xml:space="preserve">## [10] "                                                                            Meio Ambiente                                        8 praias estão impróprias para banho no Litoral da Paraíba                                    14/04/2023 03:22                                "                                                                                                                                                                                                </w:t>
+      </w:r>
+      <w:r>
+        <w:br/>
+      </w:r>
+      <w:r>
+        <w:rPr>
+          <w:rStyle w:val="VerbatimChar"/>
+        </w:rPr>
+        <w:t xml:space="preserve">## [11] "                                                                            Clima e Tempo                                        Previsão do tempo para o fim de semana, na Paraíba                                    14/04/2023 08:50                                "                                                                                                                                                                                                        </w:t>
+      </w:r>
+      <w:r>
+        <w:br/>
+      </w:r>
+      <w:r>
+        <w:rPr>
+          <w:rStyle w:val="VerbatimChar"/>
+        </w:rPr>
+        <w:t xml:space="preserve">## [12] "                                                                                                                Esportes                                        Série B do Campeonato Brasileiro 2023 tem 14 jogadores paraibanos                                    14/04/2023 07:58                                "                                                                                                                                                          </w:t>
+      </w:r>
+      <w:r>
+        <w:br/>
+      </w:r>
+      <w:r>
+        <w:rPr>
+          <w:rStyle w:val="VerbatimChar"/>
+        </w:rPr>
+        <w:t xml:space="preserve">## [13] "                                                                                                                Esportes                                        Nacional de Patos na Série D 2023: confira o novo elenco do Naça                                    14/04/2023 11:11                                "                                                                                                                                                           </w:t>
+      </w:r>
+      <w:r>
+        <w:br/>
+      </w:r>
+      <w:r>
+        <w:rPr>
+          <w:rStyle w:val="VerbatimChar"/>
+        </w:rPr>
+        <w:t xml:space="preserve">## [14] "                                                                                                                                                                                                                            Esportes                                                                                        Times da Paraíba: conheça a história dos maiores clubes                                        09/07/2021 05:33                                    "</w:t>
+      </w:r>
+      <w:r>
+        <w:br/>
+      </w:r>
+      <w:r>
+        <w:rPr>
+          <w:rStyle w:val="VerbatimChar"/>
+        </w:rPr>
+        <w:t xml:space="preserve">## [15] "                                            Esportes            Botafogo-PB: Juliana Bandeira convoca torcida para apoiar o futebol feminino14/04/2023 06:06            "                                                                                                                                                                                                                                                                                                       </w:t>
+      </w:r>
+      <w:r>
+        <w:br/>
+      </w:r>
+      <w:r>
+        <w:rPr>
+          <w:rStyle w:val="VerbatimChar"/>
+        </w:rPr>
+        <w:t xml:space="preserve">## [16] "                                            Tecnologia            WhatsApp anuncia novo recurso para proteção contra roubo de conta14/04/2023 04:14            "                                                                                                                                                                                                                                                                                                                </w:t>
+      </w:r>
+      <w:r>
+        <w:br/>
+      </w:r>
+      <w:r>
+        <w:rPr>
+          <w:rStyle w:val="VerbatimChar"/>
+        </w:rPr>
+        <w:t xml:space="preserve">## [17] "                                            Economia            Volume de serviços na PB tem 4ª maior queda do Brasil em janeiro14/04/2023 03:36            "                                                                                                                                                                                                                                                                                                                   </w:t>
+      </w:r>
+      <w:r>
+        <w:br/>
+      </w:r>
+      <w:r>
+        <w:rPr>
+          <w:rStyle w:val="VerbatimChar"/>
+        </w:rPr>
+        <w:t xml:space="preserve">## [18] "Carregar mais"                                                                                                                                                                                                                                                                                                                                                                                                                                                                  </w:t>
+      </w:r>
+      <w:r>
+        <w:br/>
+      </w:r>
+      <w:r>
+        <w:rPr>
+          <w:rStyle w:val="VerbatimChar"/>
+        </w:rPr>
+        <w:t xml:space="preserve">## [19] "                                                                                                                            Silvio Osias                                            Turnê Gilberto Gil in Concert passa por João Pessoa nesta quinta-feira                                        13/04/2023 08:07                                    "                                                                                                                         </w:t>
+      </w:r>
+      <w:r>
+        <w:br/>
+      </w:r>
+      <w:r>
+        <w:rPr>
+          <w:rStyle w:val="VerbatimChar"/>
+        </w:rPr>
+        <w:t xml:space="preserve">## [20] "                                                                                                                            Conversa Política                                            ‘Blocão’ de Lira na contraofensiva a Pacheco divide os Ribeiro no Congresso                                        13/04/2023 10:45                                    "                                                                                                               </w:t>
+      </w:r>
+      <w:r>
+        <w:br/>
+      </w:r>
+      <w:r>
+        <w:rPr>
+          <w:rStyle w:val="VerbatimChar"/>
+        </w:rPr>
+        <w:t xml:space="preserve">## [21] "                                                                                                                            Pleno Poder                                            Veneziano garante apoio a empréstimos de CG e estreita laços com Bruno Cunha Lima                                        13/04/2023 07:56                                    "                                                                                                               </w:t>
+      </w:r>
+      <w:r>
+        <w:br/>
+      </w:r>
+      <w:r>
+        <w:rPr>
+          <w:rStyle w:val="VerbatimChar"/>
+        </w:rPr>
+        <w:t xml:space="preserve">## [22] "                                                                                                                            Pleno Poder                                            Governo troca aliado de Adriano Galdino por indicado de Lucas Ribeiro na gerência do Amigão                                        13/04/2023 01:07                                    "                                                                                                     </w:t>
+      </w:r>
+      <w:r>
+        <w:br/>
+      </w:r>
+      <w:r>
+        <w:rPr>
+          <w:rStyle w:val="VerbatimChar"/>
+        </w:rPr>
+        <w:t xml:space="preserve">## [23] "                                                                                                                                                                                                                            Esportes                                                                                        Times da Paraíba: conheça a história dos maiores clubes                                        09/07/2021 05:33                                    "</w:t>
+      </w:r>
+      <w:r>
+        <w:br/>
+      </w:r>
+      <w:r>
+        <w:rPr>
+          <w:rStyle w:val="VerbatimChar"/>
+        </w:rPr>
+        <w:t xml:space="preserve">## [24] "                                            Esportes            Botafogo-PB: Juliana Bandeira convoca torcida para apoiar o futebol feminino14/04/2023 06:06            "                                                                                                                                                                                                                                                                                                       </w:t>
+      </w:r>
+      <w:r>
+        <w:br/>
+      </w:r>
+      <w:r>
+        <w:rPr>
+          <w:rStyle w:val="VerbatimChar"/>
+        </w:rPr>
+        <w:t xml:space="preserve">## [25] "                                            Tecnologia            WhatsApp anuncia novo recurso para proteção contra roubo de conta14/04/2023 04:14            "                                                                                                                                                                                                                                                                                                                </w:t>
+      </w:r>
+      <w:r>
+        <w:br/>
+      </w:r>
+      <w:r>
+        <w:rPr>
+          <w:rStyle w:val="VerbatimChar"/>
+        </w:rPr>
+        <w:t xml:space="preserve">## [26] "                                            Economia            Volume de serviços na PB tem 4ª maior queda do Brasil em janeiro14/04/2023 03:36            "                                                                                                                                                                                                                                                                                                                   </w:t>
+      </w:r>
+      <w:r>
+        <w:br/>
+      </w:r>
+      <w:r>
+        <w:rPr>
+          <w:rStyle w:val="VerbatimChar"/>
+        </w:rPr>
+        <w:t xml:space="preserve">## [27] "                                            Qual é a Boa?            Dia do Café: aprenda a fazer receita de bolo de café14/04/2023 03:22            "                                                                                                                                                                                                                                                                                                                          </w:t>
+      </w:r>
+      <w:r>
+        <w:br/>
+      </w:r>
+      <w:r>
+        <w:rPr>
+          <w:rStyle w:val="VerbatimChar"/>
+        </w:rPr>
+        <w:t xml:space="preserve">## [28] "                                            Botafogo-PB            Novo goleiro do Botafogo-PB, Mota já foi campeão com o técnico Surian em 2016; relembre14/04/2023 01:42            "                                                                                                                                                                                                                                                                                         </w:t>
+      </w:r>
+      <w:r>
+        <w:br/>
+      </w:r>
+      <w:r>
+        <w:rPr>
+          <w:rStyle w:val="VerbatimChar"/>
+        </w:rPr>
+        <w:t xml:space="preserve">## [29] "                                            Cultura            Inaldo Dantas lança ‘O Livro do Síndico’ em João Pessoa14/04/2023 01:40            "                                                                                                                                                                                                                                                                                                                             </w:t>
+      </w:r>
+      <w:r>
+        <w:br/>
+      </w:r>
+      <w:r>
+        <w:rPr>
+          <w:rStyle w:val="VerbatimChar"/>
+        </w:rPr>
+        <w:t xml:space="preserve">## [30] "                                            Notícias            Bandeira da Paraíba: a história do ‘Nego’14/04/2023 01:39            "                                                                                                                                                                                                                                                                                                                                          </w:t>
+      </w:r>
+      <w:r>
+        <w:br/>
+      </w:r>
+      <w:r>
+        <w:rPr>
+          <w:rStyle w:val="VerbatimChar"/>
+        </w:rPr>
+        <w:t xml:space="preserve">## [31] "                                            Comunidade            Lei garante sigilo a filhos de mulheres vítimas de violência em transferência escolar14/04/2023 01:09            "                                                                                                                                                                                                                                                                                            </w:t>
+      </w:r>
+      <w:r>
+        <w:br/>
+      </w:r>
+      <w:r>
+        <w:rPr>
+          <w:rStyle w:val="VerbatimChar"/>
+        </w:rPr>
+        <w:t xml:space="preserve">## [32] "                                            Pleno Poder            Alpargatas alega sazonalidade para demissões e mantém planejamento de investimentos na Paraíba14/04/2023 01:06            "                                                                                                                                                                                                                                                                                  </w:t>
+      </w:r>
+      <w:r>
+        <w:br/>
+      </w:r>
+      <w:r>
+        <w:rPr>
+          <w:rStyle w:val="VerbatimChar"/>
+        </w:rPr>
+        <w:t xml:space="preserve">## [33] "                                            Silvio Osias            No palco, com dois filhos, um neto e uma neta, Gil diz pra gente que ainda é preciso virar o mundo em festa, trabalho e pão14/04/2023 12:29            "                                                                                                                                                                                                                                                    </w:t>
+      </w:r>
+      <w:r>
+        <w:br/>
+      </w:r>
+      <w:r>
+        <w:rPr>
+          <w:rStyle w:val="VerbatimChar"/>
+        </w:rPr>
+        <w:t xml:space="preserve">## [34] "Carregar mais"                                                                                                                                                                                                                                                                                                                                                                                                                                                                  </w:t>
+      </w:r>
+      <w:r>
+        <w:br/>
+      </w:r>
+      <w:r>
+        <w:rPr>
+          <w:rStyle w:val="VerbatimChar"/>
+        </w:rPr>
+        <w:t xml:space="preserve">## [35] "Qual é a Boa?Bixarte lança o álbum ‘Traviacardo’; veja entrevista"                                                                                                                                                                                                                                                                                                                                                                                                              </w:t>
+      </w:r>
+      <w:r>
+        <w:br/>
+      </w:r>
+      <w:r>
+        <w:rPr>
+          <w:rStyle w:val="VerbatimChar"/>
+        </w:rPr>
+        <w:t xml:space="preserve">## [36] "Qual é a Boa?Agnes Nunes fala sobre turnê internacional"                                                                                                                                                                                                                                                                                                                                                                                                                        </w:t>
+      </w:r>
+      <w:r>
+        <w:br/>
+      </w:r>
+      <w:r>
+        <w:rPr>
+          <w:rStyle w:val="VerbatimChar"/>
+        </w:rPr>
+        <w:t xml:space="preserve">## [37] "Ver todos"                                                                                                                                                                                                                                                                                                                                                                                                                                                                      </w:t>
+      </w:r>
+      <w:r>
+        <w:br/>
+      </w:r>
+      <w:r>
+        <w:rPr>
+          <w:rStyle w:val="VerbatimChar"/>
+        </w:rPr>
+        <w:t xml:space="preserve">## [38] ""                                                                                                                                                                                                                                                                                                                                                                                                                                                                               </w:t>
+      </w:r>
+      <w:r>
+        <w:br/>
+      </w:r>
+      <w:r>
+        <w:rPr>
+          <w:rStyle w:val="VerbatimChar"/>
+        </w:rPr>
+        <w:t xml:space="preserve">## [39] "Conversa PolíticaFatos políticos de forma clara e opinativa. Angélica Nunes e Laerte Cerqueira"                                                                                                                                                                                                                                                                                                                                                                                 </w:t>
+      </w:r>
+      <w:r>
+        <w:br/>
+      </w:r>
+      <w:r>
+        <w:rPr>
+          <w:rStyle w:val="VerbatimChar"/>
+        </w:rPr>
+        <w:t xml:space="preserve">## [40] "Pleno PoderNotícias da cobertura política de Campina Grande e de todo o interior da Paraíba, por João Paulo Medeiros."                                                                                                                                                                                                                                                                                                                                                          </w:t>
+      </w:r>
+      <w:r>
+        <w:br/>
+      </w:r>
+      <w:r>
+        <w:rPr>
+          <w:rStyle w:val="VerbatimChar"/>
+        </w:rPr>
+        <w:t xml:space="preserve">## [41] "Caderno AnimalFabi e Miguel Cavalcanti abordam comportamento e saúde dos pets. Dicas, curiosidades, tutoria responsável e harmonização entre animais e família."                                                                                                                                                                                                                                                                                                                </w:t>
+      </w:r>
+      <w:r>
+        <w:br/>
+      </w:r>
+      <w:r>
+        <w:rPr>
+          <w:rStyle w:val="VerbatimChar"/>
+        </w:rPr>
+        <w:t xml:space="preserve">## [42] "Sílvio OsiasMuita cultura e uma pitada de entretenimento, com abordagem de obras e questões relevantes da música e do cinema."                                                                                                                                                                                                                                                                                                                                                  </w:t>
+      </w:r>
+      <w:r>
+        <w:br/>
+      </w:r>
+      <w:r>
+        <w:rPr>
+          <w:rStyle w:val="VerbatimChar"/>
+        </w:rPr>
+        <w:t xml:space="preserve">## [43] "Saúde AlertaDicas e orientações para cuidar da saúde e bem estar com o médico André Telis."                                                                                                                                                                                                                                                                                                                                                                                     </w:t>
+      </w:r>
+      <w:r>
+        <w:br/>
+      </w:r>
+      <w:r>
+        <w:rPr>
+          <w:rStyle w:val="VerbatimChar"/>
+        </w:rPr>
+        <w:t xml:space="preserve">## [44] "Ver mais"                                                                                                                                                                                                                                                                                                                                                                                                                                                                       </w:t>
+      </w:r>
+      <w:r>
+        <w:br/>
+      </w:r>
+      <w:r>
+        <w:rPr>
+          <w:rStyle w:val="VerbatimChar"/>
+        </w:rPr>
+        <w:t xml:space="preserve">## [45] ""                                                                                                                                                                                                                                                                                                                                                                                                                                                                               </w:t>
+      </w:r>
+      <w:r>
+        <w:br/>
+      </w:r>
+      <w:r>
+        <w:rPr>
+          <w:rStyle w:val="VerbatimChar"/>
+        </w:rPr>
+        <w:t xml:space="preserve">## [46] ""                                                                                                                                                                                                                                                                                                                                                                                                                                                                               </w:t>
+      </w:r>
+      <w:r>
+        <w:br/>
+      </w:r>
+      <w:r>
+        <w:rPr>
+          <w:rStyle w:val="VerbatimChar"/>
+        </w:rPr>
+        <w:t xml:space="preserve">## [47] ""                                                                                                                                                                                                                                                                                                                                                                                                                                                                               </w:t>
+      </w:r>
+      <w:r>
+        <w:br/>
+      </w:r>
+      <w:r>
+        <w:rPr>
+          <w:rStyle w:val="VerbatimChar"/>
+        </w:rPr>
+        <w:t xml:space="preserve">## [48] ""                                                                                                                                                                                                                                                                                                                                                                                                                                                                               </w:t>
+      </w:r>
+      <w:r>
+        <w:br/>
+      </w:r>
+      <w:r>
+        <w:rPr>
+          <w:rStyle w:val="VerbatimChar"/>
+        </w:rPr>
+        <w:t xml:space="preserve">## [49] ""                                                                                                                                                                                                                                                                                                                                                                                                                                                                               </w:t>
+      </w:r>
+      <w:r>
+        <w:br/>
+      </w:r>
+      <w:r>
+        <w:rPr>
+          <w:rStyle w:val="VerbatimChar"/>
+        </w:rPr>
+        <w:t xml:space="preserve">## [50] ""                                                                                                                                                                                                                                                                                                                                                                                                                                                                               </w:t>
+      </w:r>
+      <w:r>
+        <w:br/>
+      </w:r>
+      <w:r>
+        <w:rPr>
+          <w:rStyle w:val="VerbatimChar"/>
+        </w:rPr>
+        <w:t xml:space="preserve">## [51] ""                                                                                                                                                                                                                                                                                                                                                                                                                                                                               </w:t>
+      </w:r>
+      <w:r>
+        <w:br/>
+      </w:r>
+      <w:r>
+        <w:rPr>
+          <w:rStyle w:val="VerbatimChar"/>
+        </w:rPr>
+        <w:t xml:space="preserve">## [52] ""                                                                                                                                                                                                                                                                                                                                                                                                                                                                               </w:t>
+      </w:r>
+      <w:r>
+        <w:br/>
+      </w:r>
+      <w:r>
+        <w:rPr>
+          <w:rStyle w:val="VerbatimChar"/>
+        </w:rPr>
+        <w:t xml:space="preserve">## [53] ""                                                                                                                                                                                                                                                                                                                                                                                                                                                                               </w:t>
+      </w:r>
+      <w:r>
+        <w:br/>
+      </w:r>
+      <w:r>
+        <w:rPr>
+          <w:rStyle w:val="VerbatimChar"/>
+        </w:rPr>
+        <w:t xml:space="preserve">## [54] ""                                                                                                                                                                                                                                                                                                                                                                                                                                                                               </w:t>
+      </w:r>
+      <w:r>
+        <w:br/>
+      </w:r>
+      <w:r>
+        <w:rPr>
+          <w:rStyle w:val="VerbatimChar"/>
+        </w:rPr>
+        <w:t xml:space="preserve">## [55] ""                                                                                                                                                                                                                                                                                                                                                                                                                                                                               </w:t>
+      </w:r>
+      <w:r>
+        <w:br/>
+      </w:r>
+      <w:r>
+        <w:rPr>
+          <w:rStyle w:val="VerbatimChar"/>
+        </w:rPr>
+        <w:t xml:space="preserve">## [56] ""</w:t>
+      </w:r>
+    </w:p>
+    <w:p>
+      <w:pPr>
+        <w:pStyle w:val="SourceCode"/>
+      </w:pPr>
+      <w:r>
+        <w:rPr>
+          <w:rStyle w:val="NormalTok"/>
+        </w:rPr>
+        <w:t xml:space="preserve">texto </w:t>
+      </w:r>
+      <w:r>
+        <w:rPr>
+          <w:rStyle w:val="OtherTok"/>
+        </w:rPr>
+        <w:t xml:space="preserve">&lt;-</w:t>
+      </w:r>
+      <w:r>
+        <w:rPr>
+          <w:rStyle w:val="NormalTok"/>
+        </w:rPr>
+        <w:t xml:space="preserve"> </w:t>
+      </w:r>
+      <w:r>
+        <w:rPr>
+          <w:rStyle w:val="FunctionTok"/>
+        </w:rPr>
+        <w:t xml:space="preserve">as.vector</w:t>
+      </w:r>
+      <w:r>
+        <w:rPr>
+          <w:rStyle w:val="NormalTok"/>
+        </w:rPr>
+        <w:t xml:space="preserve">(texto)</w:t>
+      </w:r>
+      <w:r>
+        <w:br/>
+      </w:r>
+      <w:r>
+        <w:br/>
+      </w:r>
+      <w:r>
+        <w:br/>
+      </w:r>
+      <w:r>
+        <w:rPr>
+          <w:rStyle w:val="NormalTok"/>
+        </w:rPr>
+        <w:t xml:space="preserve">text_df </w:t>
+      </w:r>
+      <w:r>
+        <w:rPr>
+          <w:rStyle w:val="OtherTok"/>
+        </w:rPr>
+        <w:t xml:space="preserve">&lt;-</w:t>
+      </w:r>
+      <w:r>
+        <w:rPr>
+          <w:rStyle w:val="NormalTok"/>
+        </w:rPr>
+        <w:t xml:space="preserve"> </w:t>
+      </w:r>
+      <w:r>
+        <w:rPr>
+          <w:rStyle w:val="FunctionTok"/>
+        </w:rPr>
+        <w:t xml:space="preserve">tibble</w:t>
+      </w:r>
+      <w:r>
+        <w:rPr>
+          <w:rStyle w:val="NormalTok"/>
+        </w:rPr>
+        <w:t xml:space="preserve">(</w:t>
+      </w:r>
+      <w:r>
+        <w:rPr>
+          <w:rStyle w:val="AttributeTok"/>
+        </w:rPr>
+        <w:t xml:space="preserve">line=</w:t>
+      </w:r>
+      <w:r>
+        <w:rPr>
+          <w:rStyle w:val="DecValTok"/>
+        </w:rPr>
+        <w:t xml:space="preserve">1</w:t>
+      </w:r>
+      <w:r>
+        <w:rPr>
+          <w:rStyle w:val="SpecialCharTok"/>
+        </w:rPr>
+        <w:t xml:space="preserve">:</w:t>
+      </w:r>
+      <w:r>
+        <w:rPr>
+          <w:rStyle w:val="DecValTok"/>
+        </w:rPr>
+        <w:t xml:space="preserve">56</w:t>
+      </w:r>
+      <w:r>
+        <w:rPr>
+          <w:rStyle w:val="NormalTok"/>
+        </w:rPr>
+        <w:t xml:space="preserve">, </w:t>
+      </w:r>
+      <w:r>
+        <w:rPr>
+          <w:rStyle w:val="AttributeTok"/>
+        </w:rPr>
+        <w:t xml:space="preserve">text=</w:t>
+      </w:r>
+      <w:r>
+        <w:rPr>
+          <w:rStyle w:val="NormalTok"/>
+        </w:rPr>
+        <w:t xml:space="preserve"> texto)</w:t>
+      </w:r>
+      <w:r>
+        <w:br/>
+      </w:r>
+      <w:r>
+        <w:br/>
+      </w:r>
+      <w:r>
+        <w:rPr>
+          <w:rStyle w:val="NormalTok"/>
+        </w:rPr>
+        <w:t xml:space="preserve">text_df</w:t>
+      </w:r>
+    </w:p>
+    <w:p>
+      <w:pPr>
+        <w:pStyle w:val="SourceCode"/>
+      </w:pPr>
+      <w:r>
+        <w:rPr>
+          <w:rStyle w:val="VerbatimChar"/>
+        </w:rPr>
+        <w:t xml:space="preserve">## # A tibble: 56 × 2</w:t>
+      </w:r>
+      <w:r>
+        <w:br/>
+      </w:r>
+      <w:r>
+        <w:rPr>
+          <w:rStyle w:val="VerbatimChar"/>
+        </w:rPr>
+        <w:t xml:space="preserve">##     line text                                                                   </w:t>
+      </w:r>
+      <w:r>
+        <w:br/>
+      </w:r>
+      <w:r>
+        <w:rPr>
+          <w:rStyle w:val="VerbatimChar"/>
+        </w:rPr>
+        <w:t xml:space="preserve">##    &lt;int&gt; &lt;chr&gt;                                                                  </w:t>
+      </w:r>
+      <w:r>
+        <w:br/>
+      </w:r>
+      <w:r>
+        <w:rPr>
+          <w:rStyle w:val="VerbatimChar"/>
+        </w:rPr>
+        <w:t xml:space="preserve">##  1     1 "                                                                     …</w:t>
+      </w:r>
+      <w:r>
+        <w:br/>
+      </w:r>
+      <w:r>
+        <w:rPr>
+          <w:rStyle w:val="VerbatimChar"/>
+        </w:rPr>
+        <w:t xml:space="preserve">##  2     2 "                                                                     …</w:t>
+      </w:r>
+      <w:r>
+        <w:br/>
+      </w:r>
+      <w:r>
+        <w:rPr>
+          <w:rStyle w:val="VerbatimChar"/>
+        </w:rPr>
+        <w:t xml:space="preserve">##  3     3 "                                                                     …</w:t>
+      </w:r>
+      <w:r>
+        <w:br/>
+      </w:r>
+      <w:r>
+        <w:rPr>
+          <w:rStyle w:val="VerbatimChar"/>
+        </w:rPr>
+        <w:t xml:space="preserve">##  4     4 "                                                                     …</w:t>
+      </w:r>
+      <w:r>
+        <w:br/>
+      </w:r>
+      <w:r>
+        <w:rPr>
+          <w:rStyle w:val="VerbatimChar"/>
+        </w:rPr>
+        <w:t xml:space="preserve">##  5     5 "                                                                     …</w:t>
+      </w:r>
+      <w:r>
+        <w:br/>
+      </w:r>
+      <w:r>
+        <w:rPr>
+          <w:rStyle w:val="VerbatimChar"/>
+        </w:rPr>
+        <w:t xml:space="preserve">##  6     6 "                                                                     …</w:t>
+      </w:r>
+      <w:r>
+        <w:br/>
+      </w:r>
+      <w:r>
+        <w:rPr>
+          <w:rStyle w:val="VerbatimChar"/>
+        </w:rPr>
+        <w:t xml:space="preserve">##  7     7 "                                                                     …</w:t>
+      </w:r>
+      <w:r>
+        <w:br/>
+      </w:r>
+      <w:r>
+        <w:rPr>
+          <w:rStyle w:val="VerbatimChar"/>
+        </w:rPr>
+        <w:t xml:space="preserve">##  8     8 "                                                                     …</w:t>
+      </w:r>
+      <w:r>
+        <w:br/>
+      </w:r>
+      <w:r>
+        <w:rPr>
+          <w:rStyle w:val="VerbatimChar"/>
+        </w:rPr>
+        <w:t xml:space="preserve">##  9     9 "                                                                     …</w:t>
+      </w:r>
+      <w:r>
+        <w:br/>
+      </w:r>
+      <w:r>
+        <w:rPr>
+          <w:rStyle w:val="VerbatimChar"/>
+        </w:rPr>
+        <w:t xml:space="preserve">## 10    10 "                                                                     …</w:t>
+      </w:r>
+      <w:r>
+        <w:br/>
+      </w:r>
+      <w:r>
+        <w:rPr>
+          <w:rStyle w:val="VerbatimChar"/>
+        </w:rPr>
+        <w:t xml:space="preserve">## # ℹ 46 more rows</w:t>
+      </w:r>
+    </w:p>
+    <w:p>
+      <w:pPr>
+        <w:pStyle w:val="FirstParagraph"/>
+      </w:pPr>
+      <w:r>
+        <w:rPr>
+          <w:bCs/>
+          <w:b/>
+        </w:rPr>
+        <w:t xml:space="preserve">Armazenando dados como data.frame</w:t>
+      </w:r>
+      <w:r>
+        <w:t xml:space="preserve">.</w:t>
+      </w:r>
+    </w:p>
+    <w:p>
+      <w:pPr>
+        <w:numPr>
+          <w:ilvl w:val="0"/>
+          <w:numId w:val="1003"/>
+        </w:numPr>
+        <w:pStyle w:val="Compact"/>
+      </w:pPr>
+      <w:r>
+        <w:t xml:space="preserve">Salvando dados em disco no formato csv</w:t>
+      </w:r>
+    </w:p>
+    <w:p>
+      <w:pPr>
+        <w:pStyle w:val="FirstParagraph"/>
+      </w:pPr>
+      <w:r>
+        <w:t xml:space="preserve">Se os dados já estiverem armazenados como um data.frame:</w:t>
+      </w:r>
+    </w:p>
+    <w:p>
+      <w:pPr>
+        <w:pStyle w:val="SourceCode"/>
+      </w:pPr>
+      <w:r>
+        <w:rPr>
+          <w:rStyle w:val="FunctionTok"/>
+        </w:rPr>
+        <w:t xml:space="preserve">write.csv</w:t>
+      </w:r>
+      <w:r>
+        <w:rPr>
+          <w:rStyle w:val="NormalTok"/>
+        </w:rPr>
+        <w:t xml:space="preserve">(text_df,</w:t>
+      </w:r>
+      <w:r>
+        <w:rPr>
+          <w:rStyle w:val="AttributeTok"/>
+        </w:rPr>
+        <w:t xml:space="preserve">file =</w:t>
+      </w:r>
+      <w:r>
+        <w:rPr>
+          <w:rStyle w:val="NormalTok"/>
+        </w:rPr>
+        <w:t xml:space="preserve"> </w:t>
+      </w:r>
+      <w:r>
+        <w:rPr>
+          <w:rStyle w:val="StringTok"/>
+        </w:rPr>
+        <w:t xml:space="preserve">"text_df.csv"</w:t>
+      </w:r>
+      <w:r>
+        <w:rPr>
+          <w:rStyle w:val="NormalTok"/>
+        </w:rPr>
+        <w:t xml:space="preserve">)</w:t>
+      </w:r>
+    </w:p>
+    <w:p>
+      <w:pPr>
+        <w:pStyle w:val="FirstParagraph"/>
+      </w:pPr>
+      <w:r>
+        <w:t xml:space="preserve">Um objeto</w:t>
+      </w:r>
+      <w:r>
+        <w:t xml:space="preserve"> </w:t>
+      </w:r>
+      <w:r>
+        <w:rPr>
+          <w:iCs/>
+          <w:i/>
+        </w:rPr>
+        <w:t xml:space="preserve">tibble</w:t>
+      </w:r>
+      <w:r>
+        <w:t xml:space="preserve"> </w:t>
+      </w:r>
+      <w:r>
+        <w:t xml:space="preserve">é uma classe moderna de</w:t>
+      </w:r>
+      <w:r>
+        <w:t xml:space="preserve"> </w:t>
+      </w:r>
+      <w:r>
+        <w:rPr>
+          <w:iCs/>
+          <w:i/>
+        </w:rPr>
+        <w:t xml:space="preserve">data.frame</w:t>
+      </w:r>
+      <w:r>
+        <w:t xml:space="preserve"> </w:t>
+      </w:r>
+      <w:r>
+        <w:t xml:space="preserve">dentro do R, disponível nos pacotes</w:t>
+      </w:r>
+      <w:r>
+        <w:t xml:space="preserve"> </w:t>
+      </w:r>
+      <w:r>
+        <w:rPr>
+          <w:iCs/>
+          <w:i/>
+        </w:rPr>
+        <w:t xml:space="preserve">dplyr</w:t>
+      </w:r>
+      <w:r>
+        <w:t xml:space="preserve"> </w:t>
+      </w:r>
+      <w:r>
+        <w:t xml:space="preserve">e</w:t>
+      </w:r>
+      <w:r>
+        <w:t xml:space="preserve"> </w:t>
+      </w:r>
+      <w:r>
+        <w:rPr>
+          <w:iCs/>
+          <w:i/>
+        </w:rPr>
+        <w:t xml:space="preserve">tibble</w:t>
+      </w:r>
+      <w:r>
+        <w:t xml:space="preserve">, que possui um método de impressão conveniente, não converte</w:t>
+      </w:r>
+      <w:r>
+        <w:t xml:space="preserve"> </w:t>
+      </w:r>
+      <w:r>
+        <w:rPr>
+          <w:iCs/>
+          <w:i/>
+        </w:rPr>
+        <w:t xml:space="preserve">strins</w:t>
+      </w:r>
+      <w:r>
+        <w:t xml:space="preserve"> </w:t>
+      </w:r>
+      <w:r>
+        <w:t xml:space="preserve">em fatores e não usa nomes de linha (MOREIRA; ROCABADO, 2022).</w:t>
+      </w:r>
+    </w:p>
+    <w:p>
+      <w:pPr>
+        <w:pStyle w:val="BodyText"/>
+      </w:pPr>
+      <w:r>
+        <w:t xml:space="preserve">Porém, o objeto</w:t>
+      </w:r>
+      <w:r>
+        <w:t xml:space="preserve"> </w:t>
+      </w:r>
+      <w:r>
+        <w:rPr>
+          <w:iCs/>
+          <w:i/>
+        </w:rPr>
+        <w:t xml:space="preserve">tibble</w:t>
+      </w:r>
+      <w:r>
+        <w:t xml:space="preserve"> </w:t>
+      </w:r>
+      <w:r>
+        <w:t xml:space="preserve">ainda não está no formato aceito pelo pacote</w:t>
+      </w:r>
+      <w:r>
+        <w:t xml:space="preserve"> </w:t>
+      </w:r>
+      <w:r>
+        <w:rPr>
+          <w:iCs/>
+          <w:i/>
+        </w:rPr>
+        <w:t xml:space="preserve">tidytext</w:t>
+      </w:r>
+      <w:r>
+        <w:t xml:space="preserve">.</w:t>
+      </w:r>
+    </w:p>
+    <w:p>
+      <w:pPr>
+        <w:pStyle w:val="BodyText"/>
+      </w:pPr>
+      <w:r>
+        <w:t xml:space="preserve">Precisaremos converter-lo em outro formato que atenda a condição</w:t>
+      </w:r>
+      <w:r>
+        <w:t xml:space="preserve"> </w:t>
+      </w:r>
+      <w:r>
+        <w:rPr>
+          <w:iCs/>
+          <w:i/>
+        </w:rPr>
+        <w:t xml:space="preserve">one-token-per-document-per-row</w:t>
+      </w:r>
+      <w:r>
+        <w:t xml:space="preserve">.</w:t>
+      </w:r>
+    </w:p>
+    <w:p>
+      <w:pPr>
+        <w:pStyle w:val="BodyText"/>
+      </w:pPr>
+      <w:r>
+        <w:t xml:space="preserve">Portanto, cada</w:t>
+      </w:r>
+      <w:r>
+        <w:t xml:space="preserve"> </w:t>
+      </w:r>
+      <w:r>
+        <w:rPr>
+          <w:iCs/>
+          <w:i/>
+        </w:rPr>
+        <w:t xml:space="preserve">token unigram</w:t>
+      </w:r>
+      <w:r>
+        <w:t xml:space="preserve"> </w:t>
+      </w:r>
+      <w:r>
+        <w:t xml:space="preserve">(cada palavra) deve ser um valor indicado. Utilizaremos a função</w:t>
+      </w:r>
+      <w:r>
+        <w:t xml:space="preserve"> </w:t>
+      </w:r>
+      <w:r>
+        <w:rPr>
+          <w:iCs/>
+          <w:i/>
+        </w:rPr>
+        <w:t xml:space="preserve">unnest_tokens</w:t>
+      </w:r>
+      <w:r>
+        <w:t xml:space="preserve"> </w:t>
+      </w:r>
+      <w:r>
+        <w:t xml:space="preserve">do pacote</w:t>
+      </w:r>
+      <w:r>
+        <w:t xml:space="preserve"> </w:t>
+      </w:r>
+      <w:r>
+        <w:rPr>
+          <w:iCs/>
+          <w:i/>
+        </w:rPr>
+        <w:t xml:space="preserve">tidytext</w:t>
+      </w:r>
+      <w:r>
+        <w:t xml:space="preserve"> </w:t>
+      </w:r>
+      <w:r>
+        <w:t xml:space="preserve">para realizar o processo de</w:t>
+      </w:r>
+      <w:r>
+        <w:t xml:space="preserve"> </w:t>
+      </w:r>
+      <w:r>
+        <w:rPr>
+          <w:iCs/>
+          <w:i/>
+        </w:rPr>
+        <w:t xml:space="preserve">tokenização</w:t>
+      </w:r>
+      <w:r>
+        <w:t xml:space="preserve">.</w:t>
+      </w:r>
+    </w:p>
+    <w:p>
+      <w:pPr>
+        <w:pStyle w:val="BodyText"/>
+      </w:pPr>
+      <w:r>
+        <w:rPr>
+          <w:bCs/>
+          <w:b/>
+        </w:rPr>
+        <w:t xml:space="preserve">Tokens</w:t>
+      </w:r>
+    </w:p>
+    <w:p>
+      <w:pPr>
+        <w:numPr>
+          <w:ilvl w:val="0"/>
+          <w:numId w:val="1004"/>
+        </w:numPr>
+        <w:pStyle w:val="Compact"/>
+      </w:pPr>
+      <w:r>
+        <w:t xml:space="preserve">O formato tidytext</w:t>
+      </w:r>
+    </w:p>
+    <w:p>
+      <w:pPr>
+        <w:pStyle w:val="FirstParagraph"/>
+      </w:pPr>
+      <w:r>
+        <w:t xml:space="preserve">Usar os principios do</w:t>
+      </w:r>
+      <w:r>
+        <w:t xml:space="preserve"> </w:t>
+      </w:r>
+      <w:r>
+        <w:rPr>
+          <w:iCs/>
+          <w:i/>
+        </w:rPr>
+        <w:t xml:space="preserve">tidytext</w:t>
+      </w:r>
+      <w:r>
+        <w:t xml:space="preserve"> </w:t>
+      </w:r>
+      <w:r>
+        <w:t xml:space="preserve">é uma maneira poderosa de tornar o processamento de dados mais ágil e eficaz. Conforme Wickham (2014), os dados organizados têm uma estrutura especifica:</w:t>
+      </w:r>
+    </w:p>
+    <w:p>
+      <w:pPr>
+        <w:numPr>
+          <w:ilvl w:val="0"/>
+          <w:numId w:val="1005"/>
+        </w:numPr>
+      </w:pPr>
+      <w:r>
+        <w:t xml:space="preserve">Cada variável é uma coluna;</w:t>
+      </w:r>
+    </w:p>
+    <w:p>
+      <w:pPr>
+        <w:numPr>
+          <w:ilvl w:val="0"/>
+          <w:numId w:val="1005"/>
+        </w:numPr>
+      </w:pPr>
+      <w:r>
+        <w:t xml:space="preserve">Cada observação é uma linha;</w:t>
+      </w:r>
+    </w:p>
+    <w:p>
+      <w:pPr>
+        <w:numPr>
+          <w:ilvl w:val="0"/>
+          <w:numId w:val="1005"/>
+        </w:numPr>
+      </w:pPr>
+      <w:r>
+        <w:t xml:space="preserve">Cada tipo de unidade de observação é uma tabela.</w:t>
+      </w:r>
+    </w:p>
+    <w:p>
+      <w:pPr>
+        <w:pStyle w:val="FirstParagraph"/>
+      </w:pPr>
+      <w:r>
+        <w:t xml:space="preserve">Assim, o formato do</w:t>
+      </w:r>
+      <w:r>
+        <w:t xml:space="preserve"> </w:t>
+      </w:r>
+      <w:r>
+        <w:rPr>
+          <w:iCs/>
+          <w:i/>
+        </w:rPr>
+        <w:t xml:space="preserve">tidytext</w:t>
+      </w:r>
+      <w:r>
+        <w:t xml:space="preserve"> </w:t>
+      </w:r>
+      <w:r>
+        <w:t xml:space="preserve">segue a mesma estrutura apresentada, na qual cada linha/observação possui uma unidade de texto significativa, também chamada por</w:t>
+      </w:r>
+      <w:r>
+        <w:t xml:space="preserve"> </w:t>
+      </w:r>
+      <w:r>
+        <w:rPr>
+          <w:iCs/>
+          <w:i/>
+        </w:rPr>
+        <w:t xml:space="preserve">token</w:t>
+      </w:r>
+      <w:r>
+        <w:t xml:space="preserve">, estes organizadas em uma coluna/variável.</w:t>
+      </w:r>
+    </w:p>
+    <w:p>
+      <w:pPr>
+        <w:pStyle w:val="BodyText"/>
+      </w:pPr>
+      <w:r>
+        <w:t xml:space="preserve">O</w:t>
+      </w:r>
+      <w:r>
+        <w:t xml:space="preserve"> </w:t>
+      </w:r>
+      <w:r>
+        <w:rPr>
+          <w:iCs/>
+          <w:i/>
+        </w:rPr>
+        <w:t xml:space="preserve">token</w:t>
+      </w:r>
+      <w:r>
+        <w:t xml:space="preserve"> </w:t>
+      </w:r>
+      <w:r>
+        <w:t xml:space="preserve">pode ser uma única palavra, um conjunto de palavras, uma frase ou um parágrafo. O processo consiste em realizar a</w:t>
+      </w:r>
+      <w:r>
+        <w:t xml:space="preserve"> </w:t>
+      </w:r>
+      <w:r>
+        <w:rPr>
+          <w:iCs/>
+          <w:i/>
+        </w:rPr>
+        <w:t xml:space="preserve">tokenização</w:t>
+      </w:r>
+      <w:r>
+        <w:t xml:space="preserve">, em que dividimos o texto em</w:t>
+      </w:r>
+      <w:r>
+        <w:t xml:space="preserve"> </w:t>
+      </w:r>
+      <w:r>
+        <w:rPr>
+          <w:iCs/>
+          <w:i/>
+        </w:rPr>
+        <w:t xml:space="preserve">tokens</w:t>
+      </w:r>
+      <w:r>
+        <w:t xml:space="preserve">.</w:t>
+      </w:r>
+    </w:p>
+    <w:p>
+      <w:pPr>
+        <w:pStyle w:val="BodyText"/>
+      </w:pPr>
+      <w:r>
+        <w:rPr>
+          <w:bCs/>
+          <w:b/>
+        </w:rPr>
+        <w:t xml:space="preserve">Token usando a função unnest_tokens</w:t>
+      </w:r>
+    </w:p>
+    <w:p>
+      <w:pPr>
+        <w:pStyle w:val="SourceCode"/>
+      </w:pPr>
+      <w:r>
+        <w:rPr>
+          <w:rStyle w:val="FunctionTok"/>
+        </w:rPr>
+        <w:t xml:space="preserve">library</w:t>
+      </w:r>
+      <w:r>
+        <w:rPr>
+          <w:rStyle w:val="NormalTok"/>
+        </w:rPr>
+        <w:t xml:space="preserve">(tidytext)</w:t>
+      </w:r>
+      <w:r>
+        <w:br/>
+      </w:r>
+      <w:r>
+        <w:br/>
+      </w:r>
+      <w:r>
+        <w:rPr>
+          <w:rStyle w:val="NormalTok"/>
+        </w:rPr>
+        <w:t xml:space="preserve">text_token </w:t>
+      </w:r>
+      <w:r>
+        <w:rPr>
+          <w:rStyle w:val="OtherTok"/>
+        </w:rPr>
+        <w:t xml:space="preserve">&lt;-</w:t>
+      </w:r>
+      <w:r>
+        <w:rPr>
+          <w:rStyle w:val="NormalTok"/>
+        </w:rPr>
+        <w:t xml:space="preserve"> text_df </w:t>
+      </w:r>
+      <w:r>
+        <w:rPr>
+          <w:rStyle w:val="SpecialCharTok"/>
+        </w:rPr>
+        <w:t xml:space="preserve">%&gt;%</w:t>
+      </w:r>
+      <w:r>
+        <w:br/>
+      </w:r>
+      <w:r>
+        <w:rPr>
+          <w:rStyle w:val="NormalTok"/>
+        </w:rPr>
+        <w:t xml:space="preserve">  </w:t>
+      </w:r>
+      <w:r>
+        <w:rPr>
+          <w:rStyle w:val="FunctionTok"/>
+        </w:rPr>
+        <w:t xml:space="preserve">unnest_tokens</w:t>
+      </w:r>
+      <w:r>
+        <w:rPr>
+          <w:rStyle w:val="NormalTok"/>
+        </w:rPr>
+        <w:t xml:space="preserve">(word, text)</w:t>
+      </w:r>
+      <w:r>
+        <w:br/>
+      </w:r>
+      <w:r>
+        <w:br/>
+      </w:r>
+      <w:r>
+        <w:rPr>
+          <w:rStyle w:val="NormalTok"/>
+        </w:rPr>
+        <w:t xml:space="preserve">text_token</w:t>
+      </w:r>
+    </w:p>
+    <w:p>
+      <w:pPr>
+        <w:pStyle w:val="SourceCode"/>
+      </w:pPr>
+      <w:r>
+        <w:rPr>
+          <w:rStyle w:val="VerbatimChar"/>
+        </w:rPr>
+        <w:t xml:space="preserve">## # A tibble: 675 × 2</w:t>
+      </w:r>
+      <w:r>
+        <w:br/>
+      </w:r>
+      <w:r>
+        <w:rPr>
+          <w:rStyle w:val="VerbatimChar"/>
+        </w:rPr>
+        <w:t xml:space="preserve">##     line word     </w:t>
+      </w:r>
+      <w:r>
+        <w:br/>
+      </w:r>
+      <w:r>
+        <w:rPr>
+          <w:rStyle w:val="VerbatimChar"/>
+        </w:rPr>
+        <w:t xml:space="preserve">##    &lt;int&gt; &lt;chr&gt;    </w:t>
+      </w:r>
+      <w:r>
+        <w:br/>
+      </w:r>
+      <w:r>
+        <w:rPr>
+          <w:rStyle w:val="VerbatimChar"/>
+        </w:rPr>
+        <w:t xml:space="preserve">##  1     1 notícias </w:t>
+      </w:r>
+      <w:r>
+        <w:br/>
+      </w:r>
+      <w:r>
+        <w:rPr>
+          <w:rStyle w:val="VerbatimChar"/>
+        </w:rPr>
+        <w:t xml:space="preserve">##  2     1 justiça  </w:t>
+      </w:r>
+      <w:r>
+        <w:br/>
+      </w:r>
+      <w:r>
+        <w:rPr>
+          <w:rStyle w:val="VerbatimChar"/>
+        </w:rPr>
+        <w:t xml:space="preserve">##  3     1 determina</w:t>
+      </w:r>
+      <w:r>
+        <w:br/>
+      </w:r>
+      <w:r>
+        <w:rPr>
+          <w:rStyle w:val="VerbatimChar"/>
+        </w:rPr>
+        <w:t xml:space="preserve">##  4     1 bloqueio </w:t>
+      </w:r>
+      <w:r>
+        <w:br/>
+      </w:r>
+      <w:r>
+        <w:rPr>
+          <w:rStyle w:val="VerbatimChar"/>
+        </w:rPr>
+        <w:t xml:space="preserve">##  5     1 de       </w:t>
+      </w:r>
+      <w:r>
+        <w:br/>
+      </w:r>
+      <w:r>
+        <w:rPr>
+          <w:rStyle w:val="VerbatimChar"/>
+        </w:rPr>
+        <w:t xml:space="preserve">##  6     1 r        </w:t>
+      </w:r>
+      <w:r>
+        <w:br/>
+      </w:r>
+      <w:r>
+        <w:rPr>
+          <w:rStyle w:val="VerbatimChar"/>
+        </w:rPr>
+        <w:t xml:space="preserve">##  7     1 399      </w:t>
+      </w:r>
+      <w:r>
+        <w:br/>
+      </w:r>
+      <w:r>
+        <w:rPr>
+          <w:rStyle w:val="VerbatimChar"/>
+        </w:rPr>
+        <w:t xml:space="preserve">##  8     1 milhões  </w:t>
+      </w:r>
+      <w:r>
+        <w:br/>
+      </w:r>
+      <w:r>
+        <w:rPr>
+          <w:rStyle w:val="VerbatimChar"/>
+        </w:rPr>
+        <w:t xml:space="preserve">##  9     1 em       </w:t>
+      </w:r>
+      <w:r>
+        <w:br/>
+      </w:r>
+      <w:r>
+        <w:rPr>
+          <w:rStyle w:val="VerbatimChar"/>
+        </w:rPr>
+        <w:t xml:space="preserve">## 10     1 bens     </w:t>
+      </w:r>
+      <w:r>
+        <w:br/>
+      </w:r>
+      <w:r>
+        <w:rPr>
+          <w:rStyle w:val="VerbatimChar"/>
+        </w:rPr>
+        <w:t xml:space="preserve">## # ℹ 665 more rows</w:t>
+      </w:r>
+    </w:p>
+    <w:p>
+      <w:pPr>
+        <w:pStyle w:val="FirstParagraph"/>
+      </w:pPr>
+      <w:r>
+        <w:t xml:space="preserve">Iremos remover elementos da nossa base de dados (caso haja) que não agregam valor a depender da análise. esses lementos são chamados de</w:t>
+      </w:r>
+      <w:r>
+        <w:t xml:space="preserve"> </w:t>
+      </w:r>
+      <w:r>
+        <w:rPr>
+          <w:iCs/>
+          <w:i/>
+        </w:rPr>
+        <w:t xml:space="preserve">stopwords</w:t>
+      </w:r>
+      <w:r>
+        <w:t xml:space="preserve"> </w:t>
+      </w:r>
+      <w:r>
+        <w:t xml:space="preserve">e podemos removê-los utilizando o pacote</w:t>
+      </w:r>
+      <w:r>
+        <w:t xml:space="preserve"> </w:t>
+      </w:r>
+      <w:r>
+        <w:rPr>
+          <w:iCs/>
+          <w:i/>
+        </w:rPr>
+        <w:t xml:space="preserve">quanteda</w:t>
+      </w:r>
+      <w:r>
+        <w:t xml:space="preserve">.</w:t>
+      </w:r>
+    </w:p>
+    <w:p>
+      <w:pPr>
+        <w:pStyle w:val="SourceCode"/>
+      </w:pPr>
+      <w:r>
+        <w:rPr>
           <w:rStyle w:val="CommentTok"/>
         </w:rPr>
-        <w:t xml:space="preserve"># Define a função de scraping</w:t>
-      </w:r>
-      <w:r>
-        <w:br/>
-      </w:r>
-      <w:r>
-        <w:rPr>
-          <w:rStyle w:val="NormalTok"/>
-        </w:rPr>
-        <w:t xml:space="preserve">scrape_news </w:t>
+        <w:t xml:space="preserve">#stopwords</w:t>
+      </w:r>
+      <w:r>
+        <w:br/>
+      </w:r>
+      <w:r>
+        <w:rPr>
+          <w:rStyle w:val="FunctionTok"/>
+        </w:rPr>
+        <w:t xml:space="preserve">library</w:t>
+      </w:r>
+      <w:r>
+        <w:rPr>
+          <w:rStyle w:val="NormalTok"/>
+        </w:rPr>
+        <w:t xml:space="preserve">(quanteda)</w:t>
+      </w:r>
+      <w:r>
+        <w:br/>
+      </w:r>
+      <w:r>
+        <w:br/>
+      </w:r>
+      <w:r>
+        <w:rPr>
+          <w:rStyle w:val="NormalTok"/>
+        </w:rPr>
+        <w:t xml:space="preserve">stop_w </w:t>
       </w:r>
       <w:r>
         <w:rPr>
@@ -131,15 +6146,132 @@
       </w:r>
       <w:r>
         <w:rPr>
-          <w:rStyle w:val="ControlFlowTok"/>
-        </w:rPr>
-        <w:t xml:space="preserve">function</w:t>
-      </w:r>
-      <w:r>
-        <w:rPr>
-          <w:rStyle w:val="NormalTok"/>
-        </w:rPr>
-        <w:t xml:space="preserve">() {</w:t>
+          <w:rStyle w:val="FunctionTok"/>
+        </w:rPr>
+        <w:t xml:space="preserve">tibble</w:t>
+      </w:r>
+      <w:r>
+        <w:rPr>
+          <w:rStyle w:val="NormalTok"/>
+        </w:rPr>
+        <w:t xml:space="preserve">(</w:t>
+      </w:r>
+      <w:r>
+        <w:rPr>
+          <w:rStyle w:val="AttributeTok"/>
+        </w:rPr>
+        <w:t xml:space="preserve">word =</w:t>
+      </w:r>
+      <w:r>
+        <w:rPr>
+          <w:rStyle w:val="NormalTok"/>
+        </w:rPr>
+        <w:t xml:space="preserve"> </w:t>
+      </w:r>
+      <w:r>
+        <w:rPr>
+          <w:rStyle w:val="FunctionTok"/>
+        </w:rPr>
+        <w:t xml:space="preserve">stopwords</w:t>
+      </w:r>
+      <w:r>
+        <w:rPr>
+          <w:rStyle w:val="NormalTok"/>
+        </w:rPr>
+        <w:t xml:space="preserve">(</w:t>
+      </w:r>
+      <w:r>
+        <w:rPr>
+          <w:rStyle w:val="AttributeTok"/>
+        </w:rPr>
+        <w:t xml:space="preserve">source =</w:t>
+      </w:r>
+      <w:r>
+        <w:rPr>
+          <w:rStyle w:val="NormalTok"/>
+        </w:rPr>
+        <w:t xml:space="preserve"> </w:t>
+      </w:r>
+      <w:r>
+        <w:rPr>
+          <w:rStyle w:val="StringTok"/>
+        </w:rPr>
+        <w:t xml:space="preserve">"stopwords-iso"</w:t>
+      </w:r>
+      <w:r>
+        <w:rPr>
+          <w:rStyle w:val="NormalTok"/>
+        </w:rPr>
+        <w:t xml:space="preserve">, </w:t>
+      </w:r>
+      <w:r>
+        <w:rPr>
+          <w:rStyle w:val="AttributeTok"/>
+        </w:rPr>
+        <w:t xml:space="preserve">language =</w:t>
+      </w:r>
+      <w:r>
+        <w:rPr>
+          <w:rStyle w:val="NormalTok"/>
+        </w:rPr>
+        <w:t xml:space="preserve"> </w:t>
+      </w:r>
+      <w:r>
+        <w:rPr>
+          <w:rStyle w:val="StringTok"/>
+        </w:rPr>
+        <w:t xml:space="preserve">"pt"</w:t>
+      </w:r>
+      <w:r>
+        <w:rPr>
+          <w:rStyle w:val="NormalTok"/>
+        </w:rPr>
+        <w:t xml:space="preserve">))</w:t>
+      </w:r>
+      <w:r>
+        <w:br/>
+      </w:r>
+      <w:r>
+        <w:br/>
+      </w:r>
+      <w:r>
+        <w:rPr>
+          <w:rStyle w:val="CommentTok"/>
+        </w:rPr>
+        <w:t xml:space="preserve">#retirar do corpus as stopwords</w:t>
+      </w:r>
+      <w:r>
+        <w:br/>
+      </w:r>
+      <w:r>
+        <w:rPr>
+          <w:rStyle w:val="NormalTok"/>
+        </w:rPr>
+        <w:t xml:space="preserve">tidy_text </w:t>
+      </w:r>
+      <w:r>
+        <w:rPr>
+          <w:rStyle w:val="OtherTok"/>
+        </w:rPr>
+        <w:t xml:space="preserve">&lt;-</w:t>
+      </w:r>
+      <w:r>
+        <w:rPr>
+          <w:rStyle w:val="NormalTok"/>
+        </w:rPr>
+        <w:t xml:space="preserve"> text_token </w:t>
+      </w:r>
+      <w:r>
+        <w:rPr>
+          <w:rStyle w:val="SpecialCharTok"/>
+        </w:rPr>
+        <w:t xml:space="preserve">%&gt;%</w:t>
+      </w:r>
+      <w:r>
+        <w:rPr>
+          <w:rStyle w:val="NormalTok"/>
+        </w:rPr>
+        <w:t xml:space="preserve"> </w:t>
       </w:r>
       <w:r>
         <w:br/>
@@ -152,771 +6284,563 @@
       </w:r>
       <w:r>
         <w:rPr>
-          <w:rStyle w:val="CommentTok"/>
-        </w:rPr>
-        <w:t xml:space="preserve"># URL do site de notícias</w:t>
-      </w:r>
-      <w:r>
-        <w:br/>
-      </w:r>
-      <w:r>
-        <w:rPr>
-          <w:rStyle w:val="NormalTok"/>
-        </w:rPr>
-        <w:t xml:space="preserve">  url </w:t>
-      </w:r>
-      <w:r>
-        <w:rPr>
-          <w:rStyle w:val="OtherTok"/>
-        </w:rPr>
-        <w:t xml:space="preserve">&lt;-</w:t>
-      </w:r>
-      <w:r>
-        <w:rPr>
-          <w:rStyle w:val="NormalTok"/>
-        </w:rPr>
-        <w:t xml:space="preserve"> </w:t>
+          <w:rStyle w:val="FunctionTok"/>
+        </w:rPr>
+        <w:t xml:space="preserve">anti_join</w:t>
+      </w:r>
+      <w:r>
+        <w:rPr>
+          <w:rStyle w:val="NormalTok"/>
+        </w:rPr>
+        <w:t xml:space="preserve">(stop_w) </w:t>
+      </w:r>
+    </w:p>
+    <w:p>
+      <w:pPr>
+        <w:pStyle w:val="SourceCode"/>
+      </w:pPr>
+      <w:r>
+        <w:rPr>
+          <w:rStyle w:val="VerbatimChar"/>
+        </w:rPr>
+        <w:t xml:space="preserve">## Joining with `by = join_by(word)`</w:t>
+      </w:r>
+    </w:p>
+    <w:p>
+      <w:pPr>
+        <w:pStyle w:val="FirstParagraph"/>
+      </w:pPr>
+      <w:r>
+        <w:t xml:space="preserve">Com a nossa base de dados no formato</w:t>
+      </w:r>
+      <w:r>
+        <w:t xml:space="preserve"> </w:t>
+      </w:r>
+      <w:r>
+        <w:rPr>
+          <w:iCs/>
+          <w:i/>
+        </w:rPr>
+        <w:t xml:space="preserve">tidy</w:t>
+      </w:r>
+      <w:r>
+        <w:t xml:space="preserve"> </w:t>
+      </w:r>
+      <w:r>
+        <w:t xml:space="preserve">podemos iniciar algumas análises como, por exemplo, a contagem da frequência de palavras ou</w:t>
+      </w:r>
+      <w:r>
+        <w:t xml:space="preserve"> </w:t>
+      </w:r>
+      <w:r>
+        <w:rPr>
+          <w:iCs/>
+          <w:i/>
+        </w:rPr>
+        <w:t xml:space="preserve">tokens</w:t>
+      </w:r>
+      <w:r>
+        <w:t xml:space="preserve">.</w:t>
+      </w:r>
+    </w:p>
+    <w:p>
+      <w:pPr>
+        <w:pStyle w:val="SourceCode"/>
+      </w:pPr>
+      <w:r>
+        <w:rPr>
+          <w:rStyle w:val="NormalTok"/>
+        </w:rPr>
+        <w:t xml:space="preserve">text_token </w:t>
+      </w:r>
+      <w:r>
+        <w:rPr>
+          <w:rStyle w:val="SpecialCharTok"/>
+        </w:rPr>
+        <w:t xml:space="preserve">%&gt;%</w:t>
+      </w:r>
+      <w:r>
+        <w:br/>
+      </w:r>
+      <w:r>
+        <w:rPr>
+          <w:rStyle w:val="NormalTok"/>
+        </w:rPr>
+        <w:t xml:space="preserve">  </w:t>
+      </w:r>
+      <w:r>
+        <w:rPr>
+          <w:rStyle w:val="FunctionTok"/>
+        </w:rPr>
+        <w:t xml:space="preserve">count</w:t>
+      </w:r>
+      <w:r>
+        <w:rPr>
+          <w:rStyle w:val="NormalTok"/>
+        </w:rPr>
+        <w:t xml:space="preserve">(word, </w:t>
+      </w:r>
+      <w:r>
+        <w:rPr>
+          <w:rStyle w:val="AttributeTok"/>
+        </w:rPr>
+        <w:t xml:space="preserve">sort =</w:t>
+      </w:r>
+      <w:r>
+        <w:rPr>
+          <w:rStyle w:val="NormalTok"/>
+        </w:rPr>
+        <w:t xml:space="preserve"> </w:t>
+      </w:r>
+      <w:r>
+        <w:rPr>
+          <w:rStyle w:val="ConstantTok"/>
+        </w:rPr>
+        <w:t xml:space="preserve">TRUE</w:t>
+      </w:r>
+      <w:r>
+        <w:rPr>
+          <w:rStyle w:val="NormalTok"/>
+        </w:rPr>
+        <w:t xml:space="preserve">)</w:t>
+      </w:r>
+    </w:p>
+    <w:p>
+      <w:pPr>
+        <w:pStyle w:val="SourceCode"/>
+      </w:pPr>
+      <w:r>
+        <w:rPr>
+          <w:rStyle w:val="VerbatimChar"/>
+        </w:rPr>
+        <w:t xml:space="preserve">## # A tibble: 303 × 2</w:t>
+      </w:r>
+      <w:r>
+        <w:br/>
+      </w:r>
+      <w:r>
+        <w:rPr>
+          <w:rStyle w:val="VerbatimChar"/>
+        </w:rPr>
+        <w:t xml:space="preserve">##    word      n</w:t>
+      </w:r>
+      <w:r>
+        <w:br/>
+      </w:r>
+      <w:r>
+        <w:rPr>
+          <w:rStyle w:val="VerbatimChar"/>
+        </w:rPr>
+        <w:t xml:space="preserve">##    &lt;chr&gt; &lt;int&gt;</w:t>
+      </w:r>
+      <w:r>
+        <w:br/>
+      </w:r>
+      <w:r>
+        <w:rPr>
+          <w:rStyle w:val="VerbatimChar"/>
+        </w:rPr>
+        <w:t xml:space="preserve">##  1 de       31</w:t>
+      </w:r>
+      <w:r>
+        <w:br/>
+      </w:r>
+      <w:r>
+        <w:rPr>
+          <w:rStyle w:val="VerbatimChar"/>
+        </w:rPr>
+        <w:t xml:space="preserve">##  2 2023     30</w:t>
+      </w:r>
+      <w:r>
+        <w:br/>
+      </w:r>
+      <w:r>
+        <w:rPr>
+          <w:rStyle w:val="VerbatimChar"/>
+        </w:rPr>
+        <w:t xml:space="preserve">##  3 04       27</w:t>
+      </w:r>
+      <w:r>
+        <w:br/>
+      </w:r>
+      <w:r>
+        <w:rPr>
+          <w:rStyle w:val="VerbatimChar"/>
+        </w:rPr>
+        <w:t xml:space="preserve">##  4 e        20</w:t>
+      </w:r>
+      <w:r>
+        <w:br/>
+      </w:r>
+      <w:r>
+        <w:rPr>
+          <w:rStyle w:val="VerbatimChar"/>
+        </w:rPr>
+        <w:t xml:space="preserve">##  5 do       16</w:t>
+      </w:r>
+      <w:r>
+        <w:br/>
+      </w:r>
+      <w:r>
+        <w:rPr>
+          <w:rStyle w:val="VerbatimChar"/>
+        </w:rPr>
+        <w:t xml:space="preserve">##  6 14       13</w:t>
+      </w:r>
+      <w:r>
+        <w:br/>
+      </w:r>
+      <w:r>
+        <w:rPr>
+          <w:rStyle w:val="VerbatimChar"/>
+        </w:rPr>
+        <w:t xml:space="preserve">##  7 da       13</w:t>
+      </w:r>
+      <w:r>
+        <w:br/>
+      </w:r>
+      <w:r>
+        <w:rPr>
+          <w:rStyle w:val="VerbatimChar"/>
+        </w:rPr>
+        <w:t xml:space="preserve">##  8 o        12</w:t>
+      </w:r>
+      <w:r>
+        <w:br/>
+      </w:r>
+      <w:r>
+        <w:rPr>
+          <w:rStyle w:val="VerbatimChar"/>
+        </w:rPr>
+        <w:t xml:space="preserve">##  9 para     12</w:t>
+      </w:r>
+      <w:r>
+        <w:br/>
+      </w:r>
+      <w:r>
+        <w:rPr>
+          <w:rStyle w:val="VerbatimChar"/>
+        </w:rPr>
+        <w:t xml:space="preserve">## 10 a        10</w:t>
+      </w:r>
+      <w:r>
+        <w:br/>
+      </w:r>
+      <w:r>
+        <w:rPr>
+          <w:rStyle w:val="VerbatimChar"/>
+        </w:rPr>
+        <w:t xml:space="preserve">## # ℹ 293 more rows</w:t>
+      </w:r>
+    </w:p>
+    <w:p>
+      <w:pPr>
+        <w:pStyle w:val="FirstParagraph"/>
+      </w:pPr>
+      <w:r>
+        <w:t xml:space="preserve">Também podemos visualizar as frequências calculadas:</w:t>
+      </w:r>
+    </w:p>
+    <w:p>
+      <w:pPr>
+        <w:pStyle w:val="SourceCode"/>
+      </w:pPr>
+      <w:r>
+        <w:rPr>
+          <w:rStyle w:val="NormalTok"/>
+        </w:rPr>
+        <w:t xml:space="preserve">text_token </w:t>
+      </w:r>
+      <w:r>
+        <w:rPr>
+          <w:rStyle w:val="SpecialCharTok"/>
+        </w:rPr>
+        <w:t xml:space="preserve">%&gt;%</w:t>
+      </w:r>
+      <w:r>
+        <w:br/>
+      </w:r>
+      <w:r>
+        <w:rPr>
+          <w:rStyle w:val="NormalTok"/>
+        </w:rPr>
+        <w:t xml:space="preserve">  </w:t>
+      </w:r>
+      <w:r>
+        <w:rPr>
+          <w:rStyle w:val="FunctionTok"/>
+        </w:rPr>
+        <w:t xml:space="preserve">count</w:t>
+      </w:r>
+      <w:r>
+        <w:rPr>
+          <w:rStyle w:val="NormalTok"/>
+        </w:rPr>
+        <w:t xml:space="preserve">(word, </w:t>
+      </w:r>
+      <w:r>
+        <w:rPr>
+          <w:rStyle w:val="AttributeTok"/>
+        </w:rPr>
+        <w:t xml:space="preserve">sort =</w:t>
+      </w:r>
+      <w:r>
+        <w:rPr>
+          <w:rStyle w:val="NormalTok"/>
+        </w:rPr>
+        <w:t xml:space="preserve"> </w:t>
+      </w:r>
+      <w:r>
+        <w:rPr>
+          <w:rStyle w:val="ConstantTok"/>
+        </w:rPr>
+        <w:t xml:space="preserve">TRUE</w:t>
+      </w:r>
+      <w:r>
+        <w:rPr>
+          <w:rStyle w:val="NormalTok"/>
+        </w:rPr>
+        <w:t xml:space="preserve">) </w:t>
+      </w:r>
+      <w:r>
+        <w:rPr>
+          <w:rStyle w:val="SpecialCharTok"/>
+        </w:rPr>
+        <w:t xml:space="preserve">%&gt;%</w:t>
+      </w:r>
+      <w:r>
+        <w:br/>
+      </w:r>
+      <w:r>
+        <w:rPr>
+          <w:rStyle w:val="NormalTok"/>
+        </w:rPr>
+        <w:t xml:space="preserve">  </w:t>
+      </w:r>
+      <w:r>
+        <w:rPr>
+          <w:rStyle w:val="FunctionTok"/>
+        </w:rPr>
+        <w:t xml:space="preserve">mutate</w:t>
+      </w:r>
+      <w:r>
+        <w:rPr>
+          <w:rStyle w:val="NormalTok"/>
+        </w:rPr>
+        <w:t xml:space="preserve">(</w:t>
+      </w:r>
+      <w:r>
+        <w:rPr>
+          <w:rStyle w:val="AttributeTok"/>
+        </w:rPr>
+        <w:t xml:space="preserve">word =</w:t>
+      </w:r>
+      <w:r>
+        <w:rPr>
+          <w:rStyle w:val="NormalTok"/>
+        </w:rPr>
+        <w:t xml:space="preserve"> </w:t>
+      </w:r>
+      <w:r>
+        <w:rPr>
+          <w:rStyle w:val="FunctionTok"/>
+        </w:rPr>
+        <w:t xml:space="preserve">fct_reorder</w:t>
+      </w:r>
+      <w:r>
+        <w:rPr>
+          <w:rStyle w:val="NormalTok"/>
+        </w:rPr>
+        <w:t xml:space="preserve">(word, n)) </w:t>
+      </w:r>
+      <w:r>
+        <w:rPr>
+          <w:rStyle w:val="SpecialCharTok"/>
+        </w:rPr>
+        <w:t xml:space="preserve">%&gt;%</w:t>
+      </w:r>
+      <w:r>
+        <w:br/>
+      </w:r>
+      <w:r>
+        <w:rPr>
+          <w:rStyle w:val="NormalTok"/>
+        </w:rPr>
+        <w:t xml:space="preserve">  </w:t>
+      </w:r>
+      <w:r>
+        <w:rPr>
+          <w:rStyle w:val="FunctionTok"/>
+        </w:rPr>
+        <w:t xml:space="preserve">slice</w:t>
+      </w:r>
+      <w:r>
+        <w:rPr>
+          <w:rStyle w:val="NormalTok"/>
+        </w:rPr>
+        <w:t xml:space="preserve">(</w:t>
+      </w:r>
+      <w:r>
+        <w:rPr>
+          <w:rStyle w:val="DecValTok"/>
+        </w:rPr>
+        <w:t xml:space="preserve">1</w:t>
+      </w:r>
+      <w:r>
+        <w:rPr>
+          <w:rStyle w:val="SpecialCharTok"/>
+        </w:rPr>
+        <w:t xml:space="preserve">:</w:t>
+      </w:r>
+      <w:r>
+        <w:rPr>
+          <w:rStyle w:val="DecValTok"/>
+        </w:rPr>
+        <w:t xml:space="preserve">20</w:t>
+      </w:r>
+      <w:r>
+        <w:rPr>
+          <w:rStyle w:val="NormalTok"/>
+        </w:rPr>
+        <w:t xml:space="preserve">) </w:t>
+      </w:r>
+      <w:r>
+        <w:rPr>
+          <w:rStyle w:val="SpecialCharTok"/>
+        </w:rPr>
+        <w:t xml:space="preserve">%&gt;%</w:t>
+      </w:r>
+      <w:r>
+        <w:br/>
+      </w:r>
+      <w:r>
+        <w:rPr>
+          <w:rStyle w:val="NormalTok"/>
+        </w:rPr>
+        <w:t xml:space="preserve">  </w:t>
+      </w:r>
+      <w:r>
+        <w:rPr>
+          <w:rStyle w:val="FunctionTok"/>
+        </w:rPr>
+        <w:t xml:space="preserve">ggplot</w:t>
+      </w:r>
+      <w:r>
+        <w:rPr>
+          <w:rStyle w:val="NormalTok"/>
+        </w:rPr>
+        <w:t xml:space="preserve">(</w:t>
+      </w:r>
+      <w:r>
+        <w:rPr>
+          <w:rStyle w:val="FunctionTok"/>
+        </w:rPr>
+        <w:t xml:space="preserve">aes</w:t>
+      </w:r>
+      <w:r>
+        <w:rPr>
+          <w:rStyle w:val="NormalTok"/>
+        </w:rPr>
+        <w:t xml:space="preserve">(word, n)) </w:t>
+      </w:r>
+      <w:r>
+        <w:rPr>
+          <w:rStyle w:val="SpecialCharTok"/>
+        </w:rPr>
+        <w:t xml:space="preserve">+</w:t>
+      </w:r>
+      <w:r>
+        <w:br/>
+      </w:r>
+      <w:r>
+        <w:rPr>
+          <w:rStyle w:val="NormalTok"/>
+        </w:rPr>
+        <w:t xml:space="preserve">  </w:t>
+      </w:r>
+      <w:r>
+        <w:rPr>
+          <w:rStyle w:val="FunctionTok"/>
+        </w:rPr>
+        <w:t xml:space="preserve">geom_col</w:t>
+      </w:r>
+      <w:r>
+        <w:rPr>
+          <w:rStyle w:val="NormalTok"/>
+        </w:rPr>
+        <w:t xml:space="preserve">() </w:t>
+      </w:r>
+      <w:r>
+        <w:rPr>
+          <w:rStyle w:val="SpecialCharTok"/>
+        </w:rPr>
+        <w:t xml:space="preserve">+</w:t>
+      </w:r>
+      <w:r>
+        <w:br/>
+      </w:r>
+      <w:r>
+        <w:rPr>
+          <w:rStyle w:val="NormalTok"/>
+        </w:rPr>
+        <w:t xml:space="preserve">  </w:t>
+      </w:r>
+      <w:r>
+        <w:rPr>
+          <w:rStyle w:val="FunctionTok"/>
+        </w:rPr>
+        <w:t xml:space="preserve">coord_flip</w:t>
+      </w:r>
+      <w:r>
+        <w:rPr>
+          <w:rStyle w:val="NormalTok"/>
+        </w:rPr>
+        <w:t xml:space="preserve">() </w:t>
+      </w:r>
+      <w:r>
+        <w:rPr>
+          <w:rStyle w:val="SpecialCharTok"/>
+        </w:rPr>
+        <w:t xml:space="preserve">+</w:t>
+      </w:r>
+      <w:r>
+        <w:br/>
+      </w:r>
+      <w:r>
+        <w:rPr>
+          <w:rStyle w:val="NormalTok"/>
+        </w:rPr>
+        <w:t xml:space="preserve">  </w:t>
+      </w:r>
+      <w:r>
+        <w:rPr>
+          <w:rStyle w:val="FunctionTok"/>
+        </w:rPr>
+        <w:t xml:space="preserve">labs</w:t>
+      </w:r>
+      <w:r>
+        <w:rPr>
+          <w:rStyle w:val="NormalTok"/>
+        </w:rPr>
+        <w:t xml:space="preserve">(</w:t>
+      </w:r>
+      <w:r>
+        <w:rPr>
+          <w:rStyle w:val="AttributeTok"/>
+        </w:rPr>
+        <w:t xml:space="preserve">x=</w:t>
       </w:r>
       <w:r>
         <w:rPr>
           <w:rStyle w:val="StringTok"/>
         </w:rPr>
-        <w:t xml:space="preserve">"https://www.portalt5.com.br"</w:t>
-      </w:r>
-      <w:r>
-        <w:br/>
-      </w:r>
-      <w:r>
-        <w:rPr>
-          <w:rStyle w:val="NormalTok"/>
-        </w:rPr>
-        <w:t xml:space="preserve">  </w:t>
-      </w:r>
-      <w:r>
-        <w:br/>
-      </w:r>
-      <w:r>
-        <w:rPr>
-          <w:rStyle w:val="NormalTok"/>
-        </w:rPr>
-        <w:t xml:space="preserve">  </w:t>
-      </w:r>
-      <w:r>
-        <w:rPr>
-          <w:rStyle w:val="CommentTok"/>
-        </w:rPr>
-        <w:t xml:space="preserve"># Faz o scraping dos títulos das notícias</w:t>
-      </w:r>
-      <w:r>
-        <w:br/>
-      </w:r>
-      <w:r>
-        <w:rPr>
-          <w:rStyle w:val="NormalTok"/>
-        </w:rPr>
-        <w:t xml:space="preserve">  webpage </w:t>
-      </w:r>
-      <w:r>
-        <w:rPr>
-          <w:rStyle w:val="OtherTok"/>
-        </w:rPr>
-        <w:t xml:space="preserve">&lt;-</w:t>
-      </w:r>
-      <w:r>
-        <w:rPr>
-          <w:rStyle w:val="NormalTok"/>
-        </w:rPr>
-        <w:t xml:space="preserve"> </w:t>
-      </w:r>
-      <w:r>
-        <w:rPr>
-          <w:rStyle w:val="FunctionTok"/>
-        </w:rPr>
-        <w:t xml:space="preserve">read_html</w:t>
-      </w:r>
-      <w:r>
-        <w:rPr>
-          <w:rStyle w:val="NormalTok"/>
-        </w:rPr>
-        <w:t xml:space="preserve">(url)</w:t>
-      </w:r>
-      <w:r>
-        <w:br/>
-      </w:r>
-      <w:r>
-        <w:rPr>
-          <w:rStyle w:val="NormalTok"/>
-        </w:rPr>
-        <w:t xml:space="preserve">  titles </w:t>
-      </w:r>
-      <w:r>
-        <w:rPr>
-          <w:rStyle w:val="OtherTok"/>
-        </w:rPr>
-        <w:t xml:space="preserve">&lt;-</w:t>
-      </w:r>
-      <w:r>
-        <w:rPr>
-          <w:rStyle w:val="NormalTok"/>
-        </w:rPr>
-        <w:t xml:space="preserve"> webpage </w:t>
-      </w:r>
-      <w:r>
-        <w:rPr>
-          <w:rStyle w:val="SpecialCharTok"/>
-        </w:rPr>
-        <w:t xml:space="preserve">%&gt;%</w:t>
-      </w:r>
-      <w:r>
-        <w:rPr>
-          <w:rStyle w:val="NormalTok"/>
-        </w:rPr>
-        <w:t xml:space="preserve"> </w:t>
-      </w:r>
-      <w:r>
-        <w:br/>
-      </w:r>
-      <w:r>
-        <w:rPr>
-          <w:rStyle w:val="NormalTok"/>
-        </w:rPr>
-        <w:t xml:space="preserve">    </w:t>
-      </w:r>
-      <w:r>
-        <w:rPr>
-          <w:rStyle w:val="FunctionTok"/>
-        </w:rPr>
-        <w:t xml:space="preserve">html_nodes</w:t>
-      </w:r>
-      <w:r>
-        <w:rPr>
-          <w:rStyle w:val="NormalTok"/>
-        </w:rPr>
-        <w:t xml:space="preserve">(</w:t>
-      </w:r>
-      <w:r>
-        <w:rPr>
-          <w:rStyle w:val="StringTok"/>
-        </w:rPr>
-        <w:t xml:space="preserve">".portalt5-destaque__lista__item--last"</w:t>
+        <w:t xml:space="preserve">""</w:t>
       </w:r>
       <w:r>
         <w:rPr>
           <w:rStyle w:val="NormalTok"/>
         </w:rPr>
         <w:t xml:space="preserve">) </w:t>
-      </w:r>
-      <w:r>
-        <w:rPr>
-          <w:rStyle w:val="SpecialCharTok"/>
-        </w:rPr>
-        <w:t xml:space="preserve">%&gt;%</w:t>
-      </w:r>
-      <w:r>
-        <w:rPr>
-          <w:rStyle w:val="NormalTok"/>
-        </w:rPr>
-        <w:t xml:space="preserve"> </w:t>
-      </w:r>
-      <w:r>
-        <w:br/>
-      </w:r>
-      <w:r>
-        <w:rPr>
-          <w:rStyle w:val="NormalTok"/>
-        </w:rPr>
-        <w:t xml:space="preserve">    </w:t>
-      </w:r>
-      <w:r>
-        <w:rPr>
-          <w:rStyle w:val="FunctionTok"/>
-        </w:rPr>
-        <w:t xml:space="preserve">html_text</w:t>
-      </w:r>
-      <w:r>
-        <w:rPr>
-          <w:rStyle w:val="NormalTok"/>
-        </w:rPr>
-        <w:t xml:space="preserve">()</w:t>
-      </w:r>
-      <w:r>
-        <w:br/>
-      </w:r>
-      <w:r>
-        <w:rPr>
-          <w:rStyle w:val="NormalTok"/>
-        </w:rPr>
-        <w:t xml:space="preserve">  </w:t>
-      </w:r>
-      <w:r>
-        <w:br/>
-      </w:r>
-      <w:r>
-        <w:rPr>
-          <w:rStyle w:val="NormalTok"/>
-        </w:rPr>
-        <w:t xml:space="preserve">  </w:t>
-      </w:r>
-      <w:r>
-        <w:rPr>
-          <w:rStyle w:val="CommentTok"/>
-        </w:rPr>
-        <w:t xml:space="preserve"># Retorna os títulos</w:t>
-      </w:r>
-      <w:r>
-        <w:br/>
-      </w:r>
-      <w:r>
-        <w:rPr>
-          <w:rStyle w:val="NormalTok"/>
-        </w:rPr>
-        <w:t xml:space="preserve">   </w:t>
-      </w:r>
-      <w:r>
-        <w:rPr>
-          <w:rStyle w:val="FunctionTok"/>
-        </w:rPr>
-        <w:t xml:space="preserve">return</w:t>
-      </w:r>
-      <w:r>
-        <w:rPr>
-          <w:rStyle w:val="NormalTok"/>
-        </w:rPr>
-        <w:t xml:space="preserve">(titles)</w:t>
-      </w:r>
-      <w:r>
-        <w:br/>
-      </w:r>
-      <w:r>
-        <w:rPr>
-          <w:rStyle w:val="NormalTok"/>
-        </w:rPr>
-        <w:t xml:space="preserve">   </w:t>
-      </w:r>
-      <w:r>
-        <w:rPr>
-          <w:rStyle w:val="CommentTok"/>
-        </w:rPr>
-        <w:t xml:space="preserve">#return(headline_text)</w:t>
-      </w:r>
-      <w:r>
-        <w:br/>
-      </w:r>
-      <w:r>
-        <w:rPr>
-          <w:rStyle w:val="NormalTok"/>
-        </w:rPr>
-        <w:t xml:space="preserve">}</w:t>
-      </w:r>
-      <w:r>
-        <w:br/>
-      </w:r>
-      <w:r>
-        <w:br/>
-      </w:r>
-      <w:r>
-        <w:rPr>
-          <w:rStyle w:val="CommentTok"/>
-        </w:rPr>
-        <w:t xml:space="preserve"># Define o UI do dashboard</w:t>
-      </w:r>
-      <w:r>
-        <w:br/>
-      </w:r>
-      <w:r>
-        <w:rPr>
-          <w:rStyle w:val="NormalTok"/>
-        </w:rPr>
-        <w:t xml:space="preserve">ui </w:t>
-      </w:r>
-      <w:r>
-        <w:rPr>
-          <w:rStyle w:val="OtherTok"/>
-        </w:rPr>
-        <w:t xml:space="preserve">&lt;-</w:t>
-      </w:r>
-      <w:r>
-        <w:rPr>
-          <w:rStyle w:val="NormalTok"/>
-        </w:rPr>
-        <w:t xml:space="preserve"> </w:t>
-      </w:r>
-      <w:r>
-        <w:rPr>
-          <w:rStyle w:val="FunctionTok"/>
-        </w:rPr>
-        <w:t xml:space="preserve">fluidPage</w:t>
-      </w:r>
-      <w:r>
-        <w:rPr>
-          <w:rStyle w:val="NormalTok"/>
-        </w:rPr>
-        <w:t xml:space="preserve">(</w:t>
-      </w:r>
-      <w:r>
-        <w:br/>
-      </w:r>
-      <w:r>
-        <w:rPr>
-          <w:rStyle w:val="NormalTok"/>
-        </w:rPr>
-        <w:t xml:space="preserve">  </w:t>
-      </w:r>
-      <w:r>
-        <w:rPr>
-          <w:rStyle w:val="CommentTok"/>
-        </w:rPr>
-        <w:t xml:space="preserve"># Título</w:t>
-      </w:r>
-      <w:r>
-        <w:br/>
-      </w:r>
-      <w:r>
-        <w:rPr>
-          <w:rStyle w:val="NormalTok"/>
-        </w:rPr>
-        <w:t xml:space="preserve">  </w:t>
-      </w:r>
-      <w:r>
-        <w:rPr>
-          <w:rStyle w:val="FunctionTok"/>
-        </w:rPr>
-        <w:t xml:space="preserve">titlePanel</w:t>
-      </w:r>
-      <w:r>
-        <w:rPr>
-          <w:rStyle w:val="NormalTok"/>
-        </w:rPr>
-        <w:t xml:space="preserve">(</w:t>
-      </w:r>
-      <w:r>
-        <w:rPr>
-          <w:rStyle w:val="StringTok"/>
-        </w:rPr>
-        <w:t xml:space="preserve">"Notícias do PortalT5"</w:t>
-      </w:r>
-      <w:r>
-        <w:rPr>
-          <w:rStyle w:val="NormalTok"/>
-        </w:rPr>
-        <w:t xml:space="preserve">),</w:t>
-      </w:r>
-      <w:r>
-        <w:br/>
-      </w:r>
-      <w:r>
-        <w:rPr>
-          <w:rStyle w:val="NormalTok"/>
-        </w:rPr>
-        <w:t xml:space="preserve">  </w:t>
-      </w:r>
-      <w:r>
-        <w:br/>
-      </w:r>
-      <w:r>
-        <w:rPr>
-          <w:rStyle w:val="NormalTok"/>
-        </w:rPr>
-        <w:t xml:space="preserve">  </w:t>
-      </w:r>
-      <w:r>
-        <w:rPr>
-          <w:rStyle w:val="CommentTok"/>
-        </w:rPr>
-        <w:t xml:space="preserve"># Texto explicativo</w:t>
-      </w:r>
-      <w:r>
-        <w:br/>
-      </w:r>
-      <w:r>
-        <w:rPr>
-          <w:rStyle w:val="NormalTok"/>
-        </w:rPr>
-        <w:t xml:space="preserve">  </w:t>
-      </w:r>
-      <w:r>
-        <w:rPr>
-          <w:rStyle w:val="FunctionTok"/>
-        </w:rPr>
-        <w:t xml:space="preserve">sidebarLayout</w:t>
-      </w:r>
-      <w:r>
-        <w:rPr>
-          <w:rStyle w:val="NormalTok"/>
-        </w:rPr>
-        <w:t xml:space="preserve">(</w:t>
-      </w:r>
-      <w:r>
-        <w:br/>
-      </w:r>
-      <w:r>
-        <w:rPr>
-          <w:rStyle w:val="NormalTok"/>
-        </w:rPr>
-        <w:t xml:space="preserve">    </w:t>
-      </w:r>
-      <w:r>
-        <w:rPr>
-          <w:rStyle w:val="FunctionTok"/>
-        </w:rPr>
-        <w:t xml:space="preserve">sidebarPanel</w:t>
-      </w:r>
-      <w:r>
-        <w:rPr>
-          <w:rStyle w:val="NormalTok"/>
-        </w:rPr>
-        <w:t xml:space="preserve">(</w:t>
-      </w:r>
-      <w:r>
-        <w:br/>
-      </w:r>
-      <w:r>
-        <w:rPr>
-          <w:rStyle w:val="NormalTok"/>
-        </w:rPr>
-        <w:t xml:space="preserve">      </w:t>
-      </w:r>
-      <w:r>
-        <w:rPr>
-          <w:rStyle w:val="FunctionTok"/>
-        </w:rPr>
-        <w:t xml:space="preserve">p</w:t>
-      </w:r>
-      <w:r>
-        <w:rPr>
-          <w:rStyle w:val="NormalTok"/>
-        </w:rPr>
-        <w:t xml:space="preserve">(</w:t>
-      </w:r>
-      <w:r>
-        <w:rPr>
-          <w:rStyle w:val="StringTok"/>
-        </w:rPr>
-        <w:t xml:space="preserve">"Aqui estão os títulos das últimas notícias do PortalT5."</w:t>
-      </w:r>
-      <w:r>
-        <w:rPr>
-          <w:rStyle w:val="NormalTok"/>
-        </w:rPr>
-        <w:t xml:space="preserve">)</w:t>
-      </w:r>
-      <w:r>
-        <w:br/>
-      </w:r>
-      <w:r>
-        <w:rPr>
-          <w:rStyle w:val="NormalTok"/>
-        </w:rPr>
-        <w:t xml:space="preserve">    ),</w:t>
-      </w:r>
-      <w:r>
-        <w:br/>
-      </w:r>
-      <w:r>
-        <w:rPr>
-          <w:rStyle w:val="NormalTok"/>
-        </w:rPr>
-        <w:t xml:space="preserve">    </w:t>
-      </w:r>
-      <w:r>
-        <w:br/>
-      </w:r>
-      <w:r>
-        <w:rPr>
-          <w:rStyle w:val="NormalTok"/>
-        </w:rPr>
-        <w:t xml:space="preserve">    </w:t>
-      </w:r>
-      <w:r>
-        <w:rPr>
-          <w:rStyle w:val="CommentTok"/>
-        </w:rPr>
-        <w:t xml:space="preserve"># Exibe os títulos das notícias em um lista</w:t>
-      </w:r>
-      <w:r>
-        <w:br/>
-      </w:r>
-      <w:r>
-        <w:rPr>
-          <w:rStyle w:val="NormalTok"/>
-        </w:rPr>
-        <w:t xml:space="preserve">    </w:t>
-      </w:r>
-      <w:r>
-        <w:rPr>
-          <w:rStyle w:val="FunctionTok"/>
-        </w:rPr>
-        <w:t xml:space="preserve">mainPanel</w:t>
-      </w:r>
-      <w:r>
-        <w:rPr>
-          <w:rStyle w:val="NormalTok"/>
-        </w:rPr>
-        <w:t xml:space="preserve">(</w:t>
-      </w:r>
-      <w:r>
-        <w:br/>
-      </w:r>
-      <w:r>
-        <w:rPr>
-          <w:rStyle w:val="NormalTok"/>
-        </w:rPr>
-        <w:t xml:space="preserve">      </w:t>
-      </w:r>
-      <w:r>
-        <w:rPr>
-          <w:rStyle w:val="FunctionTok"/>
-        </w:rPr>
-        <w:t xml:space="preserve">verbatimTextOutput</w:t>
-      </w:r>
-      <w:r>
-        <w:rPr>
-          <w:rStyle w:val="NormalTok"/>
-        </w:rPr>
-        <w:t xml:space="preserve">(</w:t>
-      </w:r>
-      <w:r>
-        <w:rPr>
-          <w:rStyle w:val="StringTok"/>
-        </w:rPr>
-        <w:t xml:space="preserve">"titles"</w:t>
-      </w:r>
-      <w:r>
-        <w:rPr>
-          <w:rStyle w:val="NormalTok"/>
-        </w:rPr>
-        <w:t xml:space="preserve">)</w:t>
-      </w:r>
-      <w:r>
-        <w:br/>
-      </w:r>
-      <w:r>
-        <w:rPr>
-          <w:rStyle w:val="NormalTok"/>
-        </w:rPr>
-        <w:t xml:space="preserve">     </w:t>
-      </w:r>
-      <w:r>
-        <w:br/>
-      </w:r>
-      <w:r>
-        <w:rPr>
-          <w:rStyle w:val="NormalTok"/>
-        </w:rPr>
-        <w:t xml:space="preserve">   )</w:t>
-      </w:r>
-      <w:r>
-        <w:br/>
-      </w:r>
-      <w:r>
-        <w:rPr>
-          <w:rStyle w:val="NormalTok"/>
-        </w:rPr>
-        <w:t xml:space="preserve">  )</w:t>
-      </w:r>
-      <w:r>
-        <w:br/>
-      </w:r>
-      <w:r>
-        <w:rPr>
-          <w:rStyle w:val="NormalTok"/>
-        </w:rPr>
-        <w:t xml:space="preserve">)</w:t>
-      </w:r>
-      <w:r>
-        <w:br/>
-      </w:r>
-      <w:r>
-        <w:br/>
-      </w:r>
-      <w:r>
-        <w:rPr>
-          <w:rStyle w:val="CommentTok"/>
-        </w:rPr>
-        <w:t xml:space="preserve"># Define o server do dashboard</w:t>
-      </w:r>
-      <w:r>
-        <w:br/>
-      </w:r>
-      <w:r>
-        <w:rPr>
-          <w:rStyle w:val="NormalTok"/>
-        </w:rPr>
-        <w:t xml:space="preserve">server </w:t>
-      </w:r>
-      <w:r>
-        <w:rPr>
-          <w:rStyle w:val="OtherTok"/>
-        </w:rPr>
-        <w:t xml:space="preserve">&lt;-</w:t>
-      </w:r>
-      <w:r>
-        <w:rPr>
-          <w:rStyle w:val="NormalTok"/>
-        </w:rPr>
-        <w:t xml:space="preserve"> </w:t>
-      </w:r>
-      <w:r>
-        <w:rPr>
-          <w:rStyle w:val="ControlFlowTok"/>
-        </w:rPr>
-        <w:t xml:space="preserve">function</w:t>
-      </w:r>
-      <w:r>
-        <w:rPr>
-          <w:rStyle w:val="NormalTok"/>
-        </w:rPr>
-        <w:t xml:space="preserve">(input, output) {</w:t>
-      </w:r>
-      <w:r>
-        <w:br/>
-      </w:r>
-      <w:r>
-        <w:rPr>
-          <w:rStyle w:val="NormalTok"/>
-        </w:rPr>
-        <w:t xml:space="preserve">  </w:t>
-      </w:r>
-      <w:r>
-        <w:rPr>
-          <w:rStyle w:val="CommentTok"/>
-        </w:rPr>
-        <w:t xml:space="preserve"># Chama a função de scraping e exibe os títulos</w:t>
-      </w:r>
-      <w:r>
-        <w:br/>
-      </w:r>
-      <w:r>
-        <w:rPr>
-          <w:rStyle w:val="NormalTok"/>
-        </w:rPr>
-        <w:t xml:space="preserve">  output</w:t>
-      </w:r>
-      <w:r>
-        <w:rPr>
-          <w:rStyle w:val="SpecialCharTok"/>
-        </w:rPr>
-        <w:t xml:space="preserve">$</w:t>
-      </w:r>
-      <w:r>
-        <w:rPr>
-          <w:rStyle w:val="NormalTok"/>
-        </w:rPr>
-        <w:t xml:space="preserve">titles </w:t>
-      </w:r>
-      <w:r>
-        <w:rPr>
-          <w:rStyle w:val="OtherTok"/>
-        </w:rPr>
-        <w:t xml:space="preserve">&lt;-</w:t>
-      </w:r>
-      <w:r>
-        <w:rPr>
-          <w:rStyle w:val="NormalTok"/>
-        </w:rPr>
-        <w:t xml:space="preserve"> </w:t>
-      </w:r>
-      <w:r>
-        <w:rPr>
-          <w:rStyle w:val="FunctionTok"/>
-        </w:rPr>
-        <w:t xml:space="preserve">renderText</w:t>
-      </w:r>
-      <w:r>
-        <w:rPr>
-          <w:rStyle w:val="NormalTok"/>
-        </w:rPr>
-        <w:t xml:space="preserve">({</w:t>
-      </w:r>
-      <w:r>
-        <w:br/>
-      </w:r>
-      <w:r>
-        <w:rPr>
-          <w:rStyle w:val="NormalTok"/>
-        </w:rPr>
-        <w:t xml:space="preserve">    </w:t>
-      </w:r>
-      <w:r>
-        <w:rPr>
-          <w:rStyle w:val="FunctionTok"/>
-        </w:rPr>
-        <w:t xml:space="preserve">scrape_news</w:t>
-      </w:r>
-      <w:r>
-        <w:rPr>
-          <w:rStyle w:val="NormalTok"/>
-        </w:rPr>
-        <w:t xml:space="preserve">()</w:t>
-      </w:r>
-      <w:r>
-        <w:br/>
-      </w:r>
-      <w:r>
-        <w:rPr>
-          <w:rStyle w:val="NormalTok"/>
-        </w:rPr>
-        <w:t xml:space="preserve">  })</w:t>
-      </w:r>
-      <w:r>
-        <w:br/>
-      </w:r>
-      <w:r>
-        <w:rPr>
-          <w:rStyle w:val="NormalTok"/>
-        </w:rPr>
-        <w:t xml:space="preserve">}</w:t>
-      </w:r>
-      <w:r>
-        <w:br/>
-      </w:r>
-      <w:r>
-        <w:br/>
-      </w:r>
-      <w:r>
-        <w:rPr>
-          <w:rStyle w:val="CommentTok"/>
-        </w:rPr>
-        <w:t xml:space="preserve"># Roda o dashboard</w:t>
-      </w:r>
-      <w:r>
-        <w:br/>
-      </w:r>
-      <w:r>
-        <w:rPr>
-          <w:rStyle w:val="FunctionTok"/>
-        </w:rPr>
-        <w:t xml:space="preserve">shinyApp</w:t>
-      </w:r>
-      <w:r>
-        <w:rPr>
-          <w:rStyle w:val="NormalTok"/>
-        </w:rPr>
-        <w:t xml:space="preserve">(</w:t>
-      </w:r>
-      <w:r>
-        <w:rPr>
-          <w:rStyle w:val="AttributeTok"/>
-        </w:rPr>
-        <w:t xml:space="preserve">ui =</w:t>
-      </w:r>
-      <w:r>
-        <w:rPr>
-          <w:rStyle w:val="NormalTok"/>
-        </w:rPr>
-        <w:t xml:space="preserve"> ui, </w:t>
-      </w:r>
-      <w:r>
-        <w:rPr>
-          <w:rStyle w:val="AttributeTok"/>
-        </w:rPr>
-        <w:t xml:space="preserve">server =</w:t>
-      </w:r>
-      <w:r>
-        <w:rPr>
-          <w:rStyle w:val="NormalTok"/>
-        </w:rPr>
-        <w:t xml:space="preserve"> server)</w:t>
       </w:r>
     </w:p>
     <w:p>
@@ -933,7 +6857,7 @@
               <a:graphicData uri="http://schemas.openxmlformats.org/drawingml/2006/picture">
                 <pic:pic>
                   <pic:nvPicPr>
-                    <pic:cNvPr descr="modelo_inicial_scraping_files/figure-docx/unnamed-chunk-1-1.png" id="22" name="Picture"/>
+                    <pic:cNvPr descr="modelo_inicial_scraping_files/figure-docx/unnamed-chunk-10-1.png" id="22" name="Picture"/>
                     <pic:cNvPicPr>
                       <a:picLocks noChangeArrowheads="1" noChangeAspect="1"/>
                     </pic:cNvPicPr>
@@ -966,6 +6890,1150 @@
         </w:drawing>
       </w:r>
     </w:p>
+    <w:p>
+      <w:pPr>
+        <w:pStyle w:val="BodyText"/>
+      </w:pPr>
+      <w:r>
+        <w:t xml:space="preserve">Com a base de dados em formato</w:t>
+      </w:r>
+      <w:r>
+        <w:t xml:space="preserve"> </w:t>
+      </w:r>
+      <w:r>
+        <w:rPr>
+          <w:iCs/>
+          <w:i/>
+        </w:rPr>
+        <w:t xml:space="preserve">tidy</w:t>
+      </w:r>
+      <w:r>
+        <w:t xml:space="preserve">, podemos utilizar os meta-dados dos documentos em nossas análises.</w:t>
+      </w:r>
+    </w:p>
+    <w:p>
+      <w:pPr>
+        <w:pStyle w:val="BodyText"/>
+      </w:pPr>
+      <w:r>
+        <w:rPr>
+          <w:bCs/>
+          <w:b/>
+        </w:rPr>
+        <w:t xml:space="preserve">Selecionando tokens</w:t>
+      </w:r>
+    </w:p>
+    <w:p>
+      <w:pPr>
+        <w:numPr>
+          <w:ilvl w:val="0"/>
+          <w:numId w:val="1006"/>
+        </w:numPr>
+        <w:pStyle w:val="Compact"/>
+      </w:pPr>
+      <w:r>
+        <w:t xml:space="preserve">Tokens sem pontuação e sem números</w:t>
+      </w:r>
+    </w:p>
+    <w:p>
+      <w:pPr>
+        <w:pStyle w:val="SourceCode"/>
+      </w:pPr>
+      <w:r>
+        <w:rPr>
+          <w:rStyle w:val="CommentTok"/>
+        </w:rPr>
+        <w:t xml:space="preserve">#Transformando o data.frame em um corpus</w:t>
+      </w:r>
+      <w:r>
+        <w:br/>
+      </w:r>
+      <w:r>
+        <w:rPr>
+          <w:rStyle w:val="NormalTok"/>
+        </w:rPr>
+        <w:t xml:space="preserve">corp </w:t>
+      </w:r>
+      <w:r>
+        <w:rPr>
+          <w:rStyle w:val="OtherTok"/>
+        </w:rPr>
+        <w:t xml:space="preserve">&lt;-</w:t>
+      </w:r>
+      <w:r>
+        <w:rPr>
+          <w:rStyle w:val="NormalTok"/>
+        </w:rPr>
+        <w:t xml:space="preserve"> </w:t>
+      </w:r>
+      <w:r>
+        <w:rPr>
+          <w:rStyle w:val="FunctionTok"/>
+        </w:rPr>
+        <w:t xml:space="preserve">corpus</w:t>
+      </w:r>
+      <w:r>
+        <w:rPr>
+          <w:rStyle w:val="NormalTok"/>
+        </w:rPr>
+        <w:t xml:space="preserve">(texto)</w:t>
+      </w:r>
+      <w:r>
+        <w:br/>
+      </w:r>
+      <w:r>
+        <w:rPr>
+          <w:rStyle w:val="FunctionTok"/>
+        </w:rPr>
+        <w:t xml:space="preserve">summary</w:t>
+      </w:r>
+      <w:r>
+        <w:rPr>
+          <w:rStyle w:val="NormalTok"/>
+        </w:rPr>
+        <w:t xml:space="preserve">(corp, </w:t>
+      </w:r>
+      <w:r>
+        <w:rPr>
+          <w:rStyle w:val="DecValTok"/>
+        </w:rPr>
+        <w:t xml:space="preserve">10</w:t>
+      </w:r>
+      <w:r>
+        <w:rPr>
+          <w:rStyle w:val="NormalTok"/>
+        </w:rPr>
+        <w:t xml:space="preserve">)</w:t>
+      </w:r>
+    </w:p>
+    <w:p>
+      <w:pPr>
+        <w:pStyle w:val="SourceCode"/>
+      </w:pPr>
+      <w:r>
+        <w:rPr>
+          <w:rStyle w:val="VerbatimChar"/>
+        </w:rPr>
+        <w:t xml:space="preserve">## Corpus consisting of 56 documents, showing 10 documents:</w:t>
+      </w:r>
+      <w:r>
+        <w:br/>
+      </w:r>
+      <w:r>
+        <w:rPr>
+          <w:rStyle w:val="VerbatimChar"/>
+        </w:rPr>
+        <w:t xml:space="preserve">## </w:t>
+      </w:r>
+      <w:r>
+        <w:br/>
+      </w:r>
+      <w:r>
+        <w:rPr>
+          <w:rStyle w:val="VerbatimChar"/>
+        </w:rPr>
+        <w:t xml:space="preserve">##    Text Types Tokens Sentences</w:t>
+      </w:r>
+      <w:r>
+        <w:br/>
+      </w:r>
+      <w:r>
+        <w:rPr>
+          <w:rStyle w:val="VerbatimChar"/>
+        </w:rPr>
+        <w:t xml:space="preserve">##   text1    21     22         1</w:t>
+      </w:r>
+      <w:r>
+        <w:br/>
+      </w:r>
+      <w:r>
+        <w:rPr>
+          <w:rStyle w:val="VerbatimChar"/>
+        </w:rPr>
+        <w:t xml:space="preserve">##   text2    21     25         1</w:t>
+      </w:r>
+      <w:r>
+        <w:br/>
+      </w:r>
+      <w:r>
+        <w:rPr>
+          <w:rStyle w:val="VerbatimChar"/>
+        </w:rPr>
+        <w:t xml:space="preserve">##   text3    18     21         1</w:t>
+      </w:r>
+      <w:r>
+        <w:br/>
+      </w:r>
+      <w:r>
+        <w:rPr>
+          <w:rStyle w:val="VerbatimChar"/>
+        </w:rPr>
+        <w:t xml:space="preserve">##   text4    14     15         1</w:t>
+      </w:r>
+      <w:r>
+        <w:br/>
+      </w:r>
+      <w:r>
+        <w:rPr>
+          <w:rStyle w:val="VerbatimChar"/>
+        </w:rPr>
+        <w:t xml:space="preserve">##   text5    12     12         1</w:t>
+      </w:r>
+      <w:r>
+        <w:br/>
+      </w:r>
+      <w:r>
+        <w:rPr>
+          <w:rStyle w:val="VerbatimChar"/>
+        </w:rPr>
+        <w:t xml:space="preserve">##   text6    14     14         1</w:t>
+      </w:r>
+      <w:r>
+        <w:br/>
+      </w:r>
+      <w:r>
+        <w:rPr>
+          <w:rStyle w:val="VerbatimChar"/>
+        </w:rPr>
+        <w:t xml:space="preserve">##   text7    11     11         1</w:t>
+      </w:r>
+      <w:r>
+        <w:br/>
+      </w:r>
+      <w:r>
+        <w:rPr>
+          <w:rStyle w:val="VerbatimChar"/>
+        </w:rPr>
+        <w:t xml:space="preserve">##   text8    15     15         1</w:t>
+      </w:r>
+      <w:r>
+        <w:br/>
+      </w:r>
+      <w:r>
+        <w:rPr>
+          <w:rStyle w:val="VerbatimChar"/>
+        </w:rPr>
+        <w:t xml:space="preserve">##   text9    21     23         1</w:t>
+      </w:r>
+      <w:r>
+        <w:br/>
+      </w:r>
+      <w:r>
+        <w:rPr>
+          <w:rStyle w:val="VerbatimChar"/>
+        </w:rPr>
+        <w:t xml:space="preserve">##  text10    19     20         1</w:t>
+      </w:r>
+    </w:p>
+    <w:p>
+      <w:pPr>
+        <w:pStyle w:val="SourceCode"/>
+      </w:pPr>
+      <w:r>
+        <w:rPr>
+          <w:rStyle w:val="CommentTok"/>
+        </w:rPr>
+        <w:t xml:space="preserve">#Tokens sem pontuação e sem sequência</w:t>
+      </w:r>
+      <w:r>
+        <w:br/>
+      </w:r>
+      <w:r>
+        <w:rPr>
+          <w:rStyle w:val="NormalTok"/>
+        </w:rPr>
+        <w:t xml:space="preserve">toks </w:t>
+      </w:r>
+      <w:r>
+        <w:rPr>
+          <w:rStyle w:val="OtherTok"/>
+        </w:rPr>
+        <w:t xml:space="preserve">&lt;-</w:t>
+      </w:r>
+      <w:r>
+        <w:rPr>
+          <w:rStyle w:val="NormalTok"/>
+        </w:rPr>
+        <w:t xml:space="preserve"> </w:t>
+      </w:r>
+      <w:r>
+        <w:rPr>
+          <w:rStyle w:val="FunctionTok"/>
+        </w:rPr>
+        <w:t xml:space="preserve">tokens</w:t>
+      </w:r>
+      <w:r>
+        <w:rPr>
+          <w:rStyle w:val="NormalTok"/>
+        </w:rPr>
+        <w:t xml:space="preserve">(corp, </w:t>
+      </w:r>
+      <w:r>
+        <w:rPr>
+          <w:rStyle w:val="AttributeTok"/>
+        </w:rPr>
+        <w:t xml:space="preserve">remove_punct =</w:t>
+      </w:r>
+      <w:r>
+        <w:rPr>
+          <w:rStyle w:val="NormalTok"/>
+        </w:rPr>
+        <w:t xml:space="preserve"> T, </w:t>
+      </w:r>
+      <w:r>
+        <w:rPr>
+          <w:rStyle w:val="AttributeTok"/>
+        </w:rPr>
+        <w:t xml:space="preserve">remove_numbers =</w:t>
+      </w:r>
+      <w:r>
+        <w:rPr>
+          <w:rStyle w:val="NormalTok"/>
+        </w:rPr>
+        <w:t xml:space="preserve"> T)</w:t>
+      </w:r>
+    </w:p>
+    <w:p>
+      <w:pPr>
+        <w:numPr>
+          <w:ilvl w:val="0"/>
+          <w:numId w:val="1007"/>
+        </w:numPr>
+        <w:pStyle w:val="Compact"/>
+      </w:pPr>
+      <w:r>
+        <w:t xml:space="preserve">Tokens sem stopword</w:t>
+      </w:r>
+    </w:p>
+    <w:p>
+      <w:pPr>
+        <w:pStyle w:val="SourceCode"/>
+      </w:pPr>
+      <w:r>
+        <w:rPr>
+          <w:rStyle w:val="CommentTok"/>
+        </w:rPr>
+        <w:t xml:space="preserve"># Removendo as stopwords</w:t>
+      </w:r>
+      <w:r>
+        <w:br/>
+      </w:r>
+      <w:r>
+        <w:rPr>
+          <w:rStyle w:val="NormalTok"/>
+        </w:rPr>
+        <w:t xml:space="preserve">toks_nostop </w:t>
+      </w:r>
+      <w:r>
+        <w:rPr>
+          <w:rStyle w:val="OtherTok"/>
+        </w:rPr>
+        <w:t xml:space="preserve">&lt;-</w:t>
+      </w:r>
+      <w:r>
+        <w:rPr>
+          <w:rStyle w:val="NormalTok"/>
+        </w:rPr>
+        <w:t xml:space="preserve"> </w:t>
+      </w:r>
+      <w:r>
+        <w:rPr>
+          <w:rStyle w:val="FunctionTok"/>
+        </w:rPr>
+        <w:t xml:space="preserve">tokens_select</w:t>
+      </w:r>
+      <w:r>
+        <w:rPr>
+          <w:rStyle w:val="NormalTok"/>
+        </w:rPr>
+        <w:t xml:space="preserve">(toks, </w:t>
+      </w:r>
+      <w:r>
+        <w:rPr>
+          <w:rStyle w:val="AttributeTok"/>
+        </w:rPr>
+        <w:t xml:space="preserve">pattern =</w:t>
+      </w:r>
+      <w:r>
+        <w:rPr>
+          <w:rStyle w:val="NormalTok"/>
+        </w:rPr>
+        <w:t xml:space="preserve"> </w:t>
+      </w:r>
+      <w:r>
+        <w:rPr>
+          <w:rStyle w:val="FunctionTok"/>
+        </w:rPr>
+        <w:t xml:space="preserve">stopwords</w:t>
+      </w:r>
+      <w:r>
+        <w:rPr>
+          <w:rStyle w:val="NormalTok"/>
+        </w:rPr>
+        <w:t xml:space="preserve">(</w:t>
+      </w:r>
+      <w:r>
+        <w:rPr>
+          <w:rStyle w:val="StringTok"/>
+        </w:rPr>
+        <w:t xml:space="preserve">'pt'</w:t>
+      </w:r>
+      <w:r>
+        <w:rPr>
+          <w:rStyle w:val="NormalTok"/>
+        </w:rPr>
+        <w:t xml:space="preserve">),</w:t>
+      </w:r>
+      <w:r>
+        <w:br/>
+      </w:r>
+      <w:r>
+        <w:rPr>
+          <w:rStyle w:val="NormalTok"/>
+        </w:rPr>
+        <w:t xml:space="preserve">                             </w:t>
+      </w:r>
+      <w:r>
+        <w:rPr>
+          <w:rStyle w:val="AttributeTok"/>
+        </w:rPr>
+        <w:t xml:space="preserve">selection =</w:t>
+      </w:r>
+      <w:r>
+        <w:rPr>
+          <w:rStyle w:val="NormalTok"/>
+        </w:rPr>
+        <w:t xml:space="preserve"> </w:t>
+      </w:r>
+      <w:r>
+        <w:rPr>
+          <w:rStyle w:val="StringTok"/>
+        </w:rPr>
+        <w:t xml:space="preserve">'remove'</w:t>
+      </w:r>
+      <w:r>
+        <w:rPr>
+          <w:rStyle w:val="NormalTok"/>
+        </w:rPr>
+        <w:t xml:space="preserve">)</w:t>
+      </w:r>
+    </w:p>
+    <w:p>
+      <w:pPr>
+        <w:pStyle w:val="FirstParagraph"/>
+      </w:pPr>
+      <w:r>
+        <w:rPr>
+          <w:bCs/>
+          <w:b/>
+        </w:rPr>
+        <w:t xml:space="preserve">Gerando n-grams</w:t>
+      </w:r>
+    </w:p>
+    <w:p>
+      <w:pPr>
+        <w:pStyle w:val="BodyText"/>
+      </w:pPr>
+      <w:r>
+        <w:t xml:space="preserve">O método de apresentado nâo respeita a ordem em que as palavras foram escritas, no entanto, para algumas análises essa ordem importa. Para garantir essa ordem, podemos criar</w:t>
+      </w:r>
+      <w:r>
+        <w:t xml:space="preserve"> </w:t>
+      </w:r>
+      <w:r>
+        <w:rPr>
+          <w:iCs/>
+          <w:i/>
+        </w:rPr>
+        <w:t xml:space="preserve">tokens</w:t>
+      </w:r>
+      <w:r>
+        <w:t xml:space="preserve"> </w:t>
+      </w:r>
+      <w:r>
+        <w:t xml:space="preserve">com</w:t>
+      </w:r>
+      <w:r>
+        <w:t xml:space="preserve"> </w:t>
+      </w:r>
+      <w:r>
+        <w:rPr>
+          <w:iCs/>
+          <w:i/>
+        </w:rPr>
+        <w:t xml:space="preserve">N-grams</w:t>
+      </w:r>
+      <w:r>
+        <w:t xml:space="preserve"> </w:t>
+      </w:r>
+      <w:r>
+        <w:t xml:space="preserve">para garantir que a ordem de palavras esteja presente no processo de</w:t>
+      </w:r>
+      <w:r>
+        <w:t xml:space="preserve"> </w:t>
+      </w:r>
+      <w:r>
+        <w:rPr>
+          <w:iCs/>
+          <w:i/>
+        </w:rPr>
+        <w:t xml:space="preserve">tokenização</w:t>
+      </w:r>
+      <w:r>
+        <w:t xml:space="preserve">.</w:t>
+      </w:r>
+    </w:p>
+    <w:p>
+      <w:pPr>
+        <w:pStyle w:val="BodyText"/>
+      </w:pPr>
+      <w:r>
+        <w:t xml:space="preserve">Através da função</w:t>
+      </w:r>
+      <w:r>
+        <w:t xml:space="preserve"> </w:t>
+      </w:r>
+      <w:r>
+        <w:rPr>
+          <w:iCs/>
+          <w:i/>
+        </w:rPr>
+        <w:t xml:space="preserve">tokens_ngrams()</w:t>
+      </w:r>
+      <w:r>
+        <w:t xml:space="preserve"> </w:t>
+      </w:r>
+      <w:r>
+        <w:t xml:space="preserve">é possível aplicar esse método.</w:t>
+      </w:r>
+    </w:p>
+    <w:p>
+      <w:pPr>
+        <w:pStyle w:val="SourceCode"/>
+      </w:pPr>
+      <w:r>
+        <w:rPr>
+          <w:rStyle w:val="CommentTok"/>
+        </w:rPr>
+        <w:t xml:space="preserve"># criando n-grams</w:t>
+      </w:r>
+      <w:r>
+        <w:br/>
+      </w:r>
+      <w:r>
+        <w:rPr>
+          <w:rStyle w:val="NormalTok"/>
+        </w:rPr>
+        <w:t xml:space="preserve">toks_ngram </w:t>
+      </w:r>
+      <w:r>
+        <w:rPr>
+          <w:rStyle w:val="OtherTok"/>
+        </w:rPr>
+        <w:t xml:space="preserve">&lt;-</w:t>
+      </w:r>
+      <w:r>
+        <w:rPr>
+          <w:rStyle w:val="NormalTok"/>
+        </w:rPr>
+        <w:t xml:space="preserve"> </w:t>
+      </w:r>
+      <w:r>
+        <w:rPr>
+          <w:rStyle w:val="FunctionTok"/>
+        </w:rPr>
+        <w:t xml:space="preserve">tokens_ngrams</w:t>
+      </w:r>
+      <w:r>
+        <w:rPr>
+          <w:rStyle w:val="NormalTok"/>
+        </w:rPr>
+        <w:t xml:space="preserve">(toks, </w:t>
+      </w:r>
+      <w:r>
+        <w:rPr>
+          <w:rStyle w:val="AttributeTok"/>
+        </w:rPr>
+        <w:t xml:space="preserve">n =</w:t>
+      </w:r>
+      <w:r>
+        <w:rPr>
+          <w:rStyle w:val="NormalTok"/>
+        </w:rPr>
+        <w:t xml:space="preserve"> </w:t>
+      </w:r>
+      <w:r>
+        <w:rPr>
+          <w:rStyle w:val="DecValTok"/>
+        </w:rPr>
+        <w:t xml:space="preserve">1</w:t>
+      </w:r>
+      <w:r>
+        <w:rPr>
+          <w:rStyle w:val="SpecialCharTok"/>
+        </w:rPr>
+        <w:t xml:space="preserve">:</w:t>
+      </w:r>
+      <w:r>
+        <w:rPr>
+          <w:rStyle w:val="DecValTok"/>
+        </w:rPr>
+        <w:t xml:space="preserve">4</w:t>
+      </w:r>
+      <w:r>
+        <w:rPr>
+          <w:rStyle w:val="NormalTok"/>
+        </w:rPr>
+        <w:t xml:space="preserve">)</w:t>
+      </w:r>
+      <w:r>
+        <w:br/>
+      </w:r>
+      <w:r>
+        <w:rPr>
+          <w:rStyle w:val="NormalTok"/>
+        </w:rPr>
+        <w:t xml:space="preserve">toks_ngram</w:t>
+      </w:r>
+    </w:p>
+    <w:p>
+      <w:pPr>
+        <w:pStyle w:val="SourceCode"/>
+      </w:pPr>
+      <w:r>
+        <w:rPr>
+          <w:rStyle w:val="VerbatimChar"/>
+        </w:rPr>
+        <w:t xml:space="preserve">## Tokens consisting of 56 documents.</w:t>
+      </w:r>
+      <w:r>
+        <w:br/>
+      </w:r>
+      <w:r>
+        <w:rPr>
+          <w:rStyle w:val="VerbatimChar"/>
+        </w:rPr>
+        <w:t xml:space="preserve">## text1 :</w:t>
+      </w:r>
+      <w:r>
+        <w:br/>
+      </w:r>
+      <w:r>
+        <w:rPr>
+          <w:rStyle w:val="VerbatimChar"/>
+        </w:rPr>
+        <w:t xml:space="preserve">##  [1] "Notícias"  "Justiça"   "determina" "bloqueio"  "de"        "R"        </w:t>
+      </w:r>
+      <w:r>
+        <w:br/>
+      </w:r>
+      <w:r>
+        <w:rPr>
+          <w:rStyle w:val="VerbatimChar"/>
+        </w:rPr>
+        <w:t xml:space="preserve">##  [7] "$"         "milhões"   "em"        "bens"      "da"        "Fiji"     </w:t>
+      </w:r>
+      <w:r>
+        <w:br/>
+      </w:r>
+      <w:r>
+        <w:rPr>
+          <w:rStyle w:val="VerbatimChar"/>
+        </w:rPr>
+        <w:t xml:space="preserve">## [ ... and 34 more ]</w:t>
+      </w:r>
+      <w:r>
+        <w:br/>
+      </w:r>
+      <w:r>
+        <w:rPr>
+          <w:rStyle w:val="VerbatimChar"/>
+        </w:rPr>
+        <w:t xml:space="preserve">## </w:t>
+      </w:r>
+      <w:r>
+        <w:br/>
+      </w:r>
+      <w:r>
+        <w:rPr>
+          <w:rStyle w:val="VerbatimChar"/>
+        </w:rPr>
+        <w:t xml:space="preserve">## text2 :</w:t>
+      </w:r>
+      <w:r>
+        <w:br/>
+      </w:r>
+      <w:r>
+        <w:rPr>
+          <w:rStyle w:val="VerbatimChar"/>
+        </w:rPr>
+        <w:t xml:space="preserve">##  [1] "Educação" "UEPB"     "divulga"  "3ª"       "chamada"  "da"      </w:t>
+      </w:r>
+      <w:r>
+        <w:br/>
+      </w:r>
+      <w:r>
+        <w:rPr>
+          <w:rStyle w:val="VerbatimChar"/>
+        </w:rPr>
+        <w:t xml:space="preserve">##  [7] "lista"    "de"       "espera"   "do"       "Sisu"     "veja"    </w:t>
+      </w:r>
+      <w:r>
+        <w:br/>
+      </w:r>
+      <w:r>
+        <w:rPr>
+          <w:rStyle w:val="VerbatimChar"/>
+        </w:rPr>
+        <w:t xml:space="preserve">## [ ... and 42 more ]</w:t>
+      </w:r>
+      <w:r>
+        <w:br/>
+      </w:r>
+      <w:r>
+        <w:rPr>
+          <w:rStyle w:val="VerbatimChar"/>
+        </w:rPr>
+        <w:t xml:space="preserve">## </w:t>
+      </w:r>
+      <w:r>
+        <w:br/>
+      </w:r>
+      <w:r>
+        <w:rPr>
+          <w:rStyle w:val="VerbatimChar"/>
+        </w:rPr>
+        <w:t xml:space="preserve">## text3 :</w:t>
+      </w:r>
+      <w:r>
+        <w:br/>
+      </w:r>
+      <w:r>
+        <w:rPr>
+          <w:rStyle w:val="VerbatimChar"/>
+        </w:rPr>
+        <w:t xml:space="preserve">##  [1] "Tecnologia" "Vazamento"  "de"         "fotos"      "do"        </w:t>
+      </w:r>
+      <w:r>
+        <w:br/>
+      </w:r>
+      <w:r>
+        <w:rPr>
+          <w:rStyle w:val="VerbatimChar"/>
+        </w:rPr>
+        <w:t xml:space="preserve">##  [6] "corpo"      "de"         "Marília"    "Mendonça"   "advogado"  </w:t>
+      </w:r>
+      <w:r>
+        <w:br/>
+      </w:r>
+      <w:r>
+        <w:rPr>
+          <w:rStyle w:val="VerbatimChar"/>
+        </w:rPr>
+        <w:t xml:space="preserve">## [11] "explica"    "crimes"    </w:t>
+      </w:r>
+      <w:r>
+        <w:br/>
+      </w:r>
+      <w:r>
+        <w:rPr>
+          <w:rStyle w:val="VerbatimChar"/>
+        </w:rPr>
+        <w:t xml:space="preserve">## [ ... and 30 more ]</w:t>
+      </w:r>
+      <w:r>
+        <w:br/>
+      </w:r>
+      <w:r>
+        <w:rPr>
+          <w:rStyle w:val="VerbatimChar"/>
+        </w:rPr>
+        <w:t xml:space="preserve">## </w:t>
+      </w:r>
+      <w:r>
+        <w:br/>
+      </w:r>
+      <w:r>
+        <w:rPr>
+          <w:rStyle w:val="VerbatimChar"/>
+        </w:rPr>
+        <w:t xml:space="preserve">## text4 :</w:t>
+      </w:r>
+      <w:r>
+        <w:br/>
+      </w:r>
+      <w:r>
+        <w:rPr>
+          <w:rStyle w:val="VerbatimChar"/>
+        </w:rPr>
+        <w:t xml:space="preserve">##  [1] "Clima"    "e"        "Tempo"    "Inmet"    "emite"    "alerta"  </w:t>
+      </w:r>
+      <w:r>
+        <w:br/>
+      </w:r>
+      <w:r>
+        <w:rPr>
+          <w:rStyle w:val="VerbatimChar"/>
+        </w:rPr>
+        <w:t xml:space="preserve">##  [7] "de"       "perigo"   "de"       "chuvas"   "intensas" "para"    </w:t>
+      </w:r>
+      <w:r>
+        <w:br/>
+      </w:r>
+      <w:r>
+        <w:rPr>
+          <w:rStyle w:val="VerbatimChar"/>
+        </w:rPr>
+        <w:t xml:space="preserve">## [ ... and 42 more ]</w:t>
+      </w:r>
+      <w:r>
+        <w:br/>
+      </w:r>
+      <w:r>
+        <w:rPr>
+          <w:rStyle w:val="VerbatimChar"/>
+        </w:rPr>
+        <w:t xml:space="preserve">## </w:t>
+      </w:r>
+      <w:r>
+        <w:br/>
+      </w:r>
+      <w:r>
+        <w:rPr>
+          <w:rStyle w:val="VerbatimChar"/>
+        </w:rPr>
+        <w:t xml:space="preserve">## text5 :</w:t>
+      </w:r>
+      <w:r>
+        <w:br/>
+      </w:r>
+      <w:r>
+        <w:rPr>
+          <w:rStyle w:val="VerbatimChar"/>
+        </w:rPr>
+        <w:t xml:space="preserve">##  [1] "Meio"          "Ambiente"      "praias"        "estão"        </w:t>
+      </w:r>
+      <w:r>
+        <w:br/>
+      </w:r>
+      <w:r>
+        <w:rPr>
+          <w:rStyle w:val="VerbatimChar"/>
+        </w:rPr>
+        <w:t xml:space="preserve">##  [5] "impróprias"    "para"          "banho"         "no"           </w:t>
+      </w:r>
+      <w:r>
+        <w:br/>
+      </w:r>
+      <w:r>
+        <w:rPr>
+          <w:rStyle w:val="VerbatimChar"/>
+        </w:rPr>
+        <w:t xml:space="preserve">##  [9] "Litoral"       "da"            "Paraíba"       "Meio_Ambiente"</w:t>
+      </w:r>
+      <w:r>
+        <w:br/>
+      </w:r>
+      <w:r>
+        <w:rPr>
+          <w:rStyle w:val="VerbatimChar"/>
+        </w:rPr>
+        <w:t xml:space="preserve">## [ ... and 26 more ]</w:t>
+      </w:r>
+      <w:r>
+        <w:br/>
+      </w:r>
+      <w:r>
+        <w:rPr>
+          <w:rStyle w:val="VerbatimChar"/>
+        </w:rPr>
+        <w:t xml:space="preserve">## </w:t>
+      </w:r>
+      <w:r>
+        <w:br/>
+      </w:r>
+      <w:r>
+        <w:rPr>
+          <w:rStyle w:val="VerbatimChar"/>
+        </w:rPr>
+        <w:t xml:space="preserve">## text6 :</w:t>
+      </w:r>
+      <w:r>
+        <w:br/>
+      </w:r>
+      <w:r>
+        <w:rPr>
+          <w:rStyle w:val="VerbatimChar"/>
+        </w:rPr>
+        <w:t xml:space="preserve">##  [1] "Clima"    "e"        "Tempo"    "Previsão" "do"       "tempo"   </w:t>
+      </w:r>
+      <w:r>
+        <w:br/>
+      </w:r>
+      <w:r>
+        <w:rPr>
+          <w:rStyle w:val="VerbatimChar"/>
+        </w:rPr>
+        <w:t xml:space="preserve">##  [7] "para"     "o"        "fim"      "de"       "semana"   "na"      </w:t>
+      </w:r>
+      <w:r>
+        <w:br/>
+      </w:r>
+      <w:r>
+        <w:rPr>
+          <w:rStyle w:val="VerbatimChar"/>
+        </w:rPr>
+        <w:t xml:space="preserve">## [ ... and 34 more ]</w:t>
+      </w:r>
+      <w:r>
+        <w:br/>
+      </w:r>
+      <w:r>
+        <w:rPr>
+          <w:rStyle w:val="VerbatimChar"/>
+        </w:rPr>
+        <w:t xml:space="preserve">## </w:t>
+      </w:r>
+      <w:r>
+        <w:br/>
+      </w:r>
+      <w:r>
+        <w:rPr>
+          <w:rStyle w:val="VerbatimChar"/>
+        </w:rPr>
+        <w:t xml:space="preserve">## [ reached max_ndoc ... 50 more documents ]</w:t>
+      </w:r>
+    </w:p>
+    <w:p>
+      <w:pPr>
+        <w:pStyle w:val="FirstParagraph"/>
+      </w:pPr>
+      <w:r>
+        <w:rPr>
+          <w:bCs/>
+          <w:b/>
+        </w:rPr>
+        <w:t xml:space="preserve">Nuvem de palavras</w:t>
+      </w:r>
+    </w:p>
+    <w:p>
+      <w:pPr>
+        <w:pStyle w:val="BodyText"/>
+      </w:pPr>
+      <w:r>
+        <w:t xml:space="preserve">Uma forma da visualização de frequência na análise de texto é a nuvem de palavras.</w:t>
+      </w:r>
+    </w:p>
+    <w:p>
+      <w:pPr>
+        <w:pStyle w:val="BodyText"/>
+      </w:pPr>
+      <w:r>
+        <w:t xml:space="preserve">Iremos utilizar a função</w:t>
+      </w:r>
+      <w:r>
+        <w:t xml:space="preserve"> </w:t>
+      </w:r>
+      <w:r>
+        <w:rPr>
+          <w:iCs/>
+          <w:i/>
+        </w:rPr>
+        <w:t xml:space="preserve">textplo_wordcloud()</w:t>
+      </w:r>
+      <w:r>
+        <w:t xml:space="preserve"> </w:t>
+      </w:r>
+      <w:r>
+        <w:t xml:space="preserve">do pacote</w:t>
+      </w:r>
+      <w:r>
+        <w:t xml:space="preserve"> </w:t>
+      </w:r>
+      <w:r>
+        <w:rPr>
+          <w:iCs/>
+          <w:i/>
+        </w:rPr>
+        <w:t xml:space="preserve">quanteda</w:t>
+      </w:r>
+      <w:r>
+        <w:t xml:space="preserve">.</w:t>
+      </w:r>
+    </w:p>
+    <w:p>
+      <w:pPr>
+        <w:pStyle w:val="SourceCode"/>
+      </w:pPr>
+      <w:r>
+        <w:rPr>
+          <w:rStyle w:val="FunctionTok"/>
+        </w:rPr>
+        <w:t xml:space="preserve">library</w:t>
+      </w:r>
+      <w:r>
+        <w:rPr>
+          <w:rStyle w:val="NormalTok"/>
+        </w:rPr>
+        <w:t xml:space="preserve">(quanteda.textplots)</w:t>
+      </w:r>
+      <w:r>
+        <w:br/>
+      </w:r>
+      <w:r>
+        <w:rPr>
+          <w:rStyle w:val="CommentTok"/>
+        </w:rPr>
+        <w:t xml:space="preserve">#criando uma DFM com as hashtags</w:t>
+      </w:r>
+      <w:r>
+        <w:br/>
+      </w:r>
+      <w:r>
+        <w:rPr>
+          <w:rStyle w:val="NormalTok"/>
+        </w:rPr>
+        <w:t xml:space="preserve">dfmat_texto </w:t>
+      </w:r>
+      <w:r>
+        <w:rPr>
+          <w:rStyle w:val="OtherTok"/>
+        </w:rPr>
+        <w:t xml:space="preserve">&lt;-</w:t>
+      </w:r>
+      <w:r>
+        <w:rPr>
+          <w:rStyle w:val="NormalTok"/>
+        </w:rPr>
+        <w:t xml:space="preserve"> </w:t>
+      </w:r>
+      <w:r>
+        <w:rPr>
+          <w:rStyle w:val="FunctionTok"/>
+        </w:rPr>
+        <w:t xml:space="preserve">dfm</w:t>
+      </w:r>
+      <w:r>
+        <w:rPr>
+          <w:rStyle w:val="NormalTok"/>
+        </w:rPr>
+        <w:t xml:space="preserve">(toks)</w:t>
+      </w:r>
+      <w:r>
+        <w:br/>
+      </w:r>
+      <w:r>
+        <w:rPr>
+          <w:rStyle w:val="FunctionTok"/>
+        </w:rPr>
+        <w:t xml:space="preserve">set.seed</w:t>
+      </w:r>
+      <w:r>
+        <w:rPr>
+          <w:rStyle w:val="NormalTok"/>
+        </w:rPr>
+        <w:t xml:space="preserve">(</w:t>
+      </w:r>
+      <w:r>
+        <w:rPr>
+          <w:rStyle w:val="DecValTok"/>
+        </w:rPr>
+        <w:t xml:space="preserve">132</w:t>
+      </w:r>
+      <w:r>
+        <w:rPr>
+          <w:rStyle w:val="NormalTok"/>
+        </w:rPr>
+        <w:t xml:space="preserve">)</w:t>
+      </w:r>
+      <w:r>
+        <w:br/>
+      </w:r>
+      <w:r>
+        <w:rPr>
+          <w:rStyle w:val="FunctionTok"/>
+        </w:rPr>
+        <w:t xml:space="preserve">textplot_wordcloud</w:t>
+      </w:r>
+      <w:r>
+        <w:rPr>
+          <w:rStyle w:val="NormalTok"/>
+        </w:rPr>
+        <w:t xml:space="preserve">(dfmat_texto, </w:t>
+      </w:r>
+      <w:r>
+        <w:rPr>
+          <w:rStyle w:val="AttributeTok"/>
+        </w:rPr>
+        <w:t xml:space="preserve">max_words =</w:t>
+      </w:r>
+      <w:r>
+        <w:rPr>
+          <w:rStyle w:val="NormalTok"/>
+        </w:rPr>
+        <w:t xml:space="preserve"> </w:t>
+      </w:r>
+      <w:r>
+        <w:rPr>
+          <w:rStyle w:val="DecValTok"/>
+        </w:rPr>
+        <w:t xml:space="preserve">100</w:t>
+      </w:r>
+      <w:r>
+        <w:rPr>
+          <w:rStyle w:val="NormalTok"/>
+        </w:rPr>
+        <w:t xml:space="preserve">)</w:t>
+      </w:r>
+    </w:p>
+    <w:p>
+      <w:pPr>
+        <w:pStyle w:val="FirstParagraph"/>
+      </w:pPr>
+      <w:r>
+        <w:drawing>
+          <wp:inline>
+            <wp:extent cx="5334000" cy="4267200"/>
+            <wp:effectExtent b="0" l="0" r="0" t="0"/>
+            <wp:docPr descr="" title="" id="24" name="Picture"/>
+            <a:graphic>
+              <a:graphicData uri="http://schemas.openxmlformats.org/drawingml/2006/picture">
+                <pic:pic>
+                  <pic:nvPicPr>
+                    <pic:cNvPr descr="modelo_inicial_scraping_files/figure-docx/unnamed-chunk-14-1.png" id="25" name="Picture"/>
+                    <pic:cNvPicPr>
+                      <a:picLocks noChangeArrowheads="1" noChangeAspect="1"/>
+                    </pic:cNvPicPr>
+                  </pic:nvPicPr>
+                  <pic:blipFill>
+                    <a:blip r:embed="rId23"/>
+                    <a:stretch>
+                      <a:fillRect/>
+                    </a:stretch>
+                  </pic:blipFill>
+                  <pic:spPr bwMode="auto">
+                    <a:xfrm>
+                      <a:off x="0" y="0"/>
+                      <a:ext cx="5334000" cy="4267200"/>
+                    </a:xfrm>
+                    <a:prstGeom prst="rect">
+                      <a:avLst/>
+                    </a:prstGeom>
+                    <a:noFill/>
+                    <a:ln w="9525">
+                      <a:noFill/>
+                      <a:headEnd/>
+                      <a:tailEnd/>
+                    </a:ln>
+                  </pic:spPr>
+                </pic:pic>
+              </a:graphicData>
+            </a:graphic>
+          </wp:inline>
+        </w:drawing>
+      </w:r>
+    </w:p>
+    <w:bookmarkEnd w:id="26"/>
     <w:sectPr/>
   </w:body>
 </w:document>
@@ -1072,8 +8140,105 @@
       </w:pPr>
     </w:lvl>
   </w:abstractNum>
+  <w:abstractNum w:abstractNumId="991">
+    <w:nsid w:val="A991"/>
+    <w:multiLevelType w:val="multilevel"/>
+    <w:lvl w:ilvl="0">
+      <w:numFmt w:val="bullet"/>
+      <w:lvlText w:val="•"/>
+      <w:lvlJc w:val="left"/>
+      <w:pPr>
+        <w:ind w:left="720" w:hanging="480"/>
+      </w:pPr>
+    </w:lvl>
+    <w:lvl w:ilvl="1">
+      <w:numFmt w:val="bullet"/>
+      <w:lvlText w:val="–"/>
+      <w:lvlJc w:val="left"/>
+      <w:pPr>
+        <w:ind w:left="1440" w:hanging="480"/>
+      </w:pPr>
+    </w:lvl>
+    <w:lvl w:ilvl="2">
+      <w:numFmt w:val="bullet"/>
+      <w:lvlText w:val="•"/>
+      <w:lvlJc w:val="left"/>
+      <w:pPr>
+        <w:ind w:left="2160" w:hanging="480"/>
+      </w:pPr>
+    </w:lvl>
+    <w:lvl w:ilvl="3">
+      <w:numFmt w:val="bullet"/>
+      <w:lvlText w:val="–"/>
+      <w:lvlJc w:val="left"/>
+      <w:pPr>
+        <w:ind w:left="2880" w:hanging="480"/>
+      </w:pPr>
+    </w:lvl>
+    <w:lvl w:ilvl="4">
+      <w:numFmt w:val="bullet"/>
+      <w:lvlText w:val="•"/>
+      <w:lvlJc w:val="left"/>
+      <w:pPr>
+        <w:ind w:left="3600" w:hanging="480"/>
+      </w:pPr>
+    </w:lvl>
+    <w:lvl w:ilvl="5">
+      <w:numFmt w:val="bullet"/>
+      <w:lvlText w:val="–"/>
+      <w:lvlJc w:val="left"/>
+      <w:pPr>
+        <w:ind w:left="4320" w:hanging="480"/>
+      </w:pPr>
+    </w:lvl>
+    <w:lvl w:ilvl="6">
+      <w:numFmt w:val="bullet"/>
+      <w:lvlText w:val="•"/>
+      <w:lvlJc w:val="left"/>
+      <w:pPr>
+        <w:ind w:left="5040" w:hanging="480"/>
+      </w:pPr>
+    </w:lvl>
+    <w:lvl w:ilvl="7">
+      <w:numFmt w:val="bullet"/>
+      <w:lvlText w:val="–"/>
+      <w:lvlJc w:val="left"/>
+      <w:pPr>
+        <w:ind w:left="5760" w:hanging="480"/>
+      </w:pPr>
+    </w:lvl>
+    <w:lvl w:ilvl="8">
+      <w:numFmt w:val="bullet"/>
+      <w:lvlText w:val="•"/>
+      <w:lvlJc w:val="left"/>
+      <w:pPr>
+        <w:ind w:left="6480" w:hanging="480"/>
+      </w:pPr>
+    </w:lvl>
+  </w:abstractNum>
   <w:num w:numId="1000">
     <w:abstractNumId w:val="990"/>
+  </w:num>
+  <w:num w:numId="1001">
+    <w:abstractNumId w:val="991"/>
+  </w:num>
+  <w:num w:numId="1002">
+    <w:abstractNumId w:val="991"/>
+  </w:num>
+  <w:num w:numId="1003">
+    <w:abstractNumId w:val="991"/>
+  </w:num>
+  <w:num w:numId="1004">
+    <w:abstractNumId w:val="991"/>
+  </w:num>
+  <w:num w:numId="1005">
+    <w:abstractNumId w:val="991"/>
+  </w:num>
+  <w:num w:numId="1006">
+    <w:abstractNumId w:val="991"/>
+  </w:num>
+  <w:num w:numId="1007">
+    <w:abstractNumId w:val="991"/>
   </w:num>
 </w:numbering>
 </file>
